--- a/GZ031 应用软件系统开发赛题第4套.docx
+++ b/GZ031 应用软件系统开发赛题第4套.docx
@@ -1,6 +1,6 @@
 
 <file path=word/document.xml><?xml version="1.0" encoding="utf-8"?>
-<w:document xmlns:wpc="http://schemas.microsoft.com/office/word/2010/wordprocessingCanvas" xmlns:cx="http://schemas.microsoft.com/office/drawing/2014/chartex" xmlns:cx1="http://schemas.microsoft.com/office/drawing/2015/9/8/chartex" xmlns:cx2="http://schemas.microsoft.com/office/drawing/2015/10/21/chartex" xmlns:cx3="http://schemas.microsoft.com/office/drawing/2016/5/9/chartex" xmlns:cx4="http://schemas.microsoft.com/office/drawing/2016/5/10/chartex" xmlns:cx5="http://schemas.microsoft.com/office/drawing/2016/5/11/chartex" xmlns:cx6="http://schemas.microsoft.com/office/drawing/2016/5/12/chartex" xmlns:cx7="http://schemas.microsoft.com/office/drawing/2016/5/13/chartex" xmlns:cx8="http://schemas.microsoft.com/office/drawing/2016/5/14/chartex" xmlns:mc="http://schemas.openxmlformats.org/markup-compatibility/2006" xmlns:aink="http://schemas.microsoft.com/office/drawing/2016/ink" xmlns:am3d="http://schemas.microsoft.com/office/drawing/2017/model3d" xmlns:o="urn:schemas-microsoft-com:office:office" xmlns:oel="http://schemas.microsoft.com/office/2019/extlst" xmlns:r="http://schemas.openxmlformats.org/officeDocument/2006/relationships" xmlns:m="http://schemas.openxmlformats.org/officeDocument/2006/math" xmlns:v="urn:schemas-microsoft-com:vml" xmlns:wp14="http://schemas.microsoft.com/office/word/2010/wordprocessingDrawing" xmlns:wp="http://schemas.openxmlformats.org/drawingml/2006/wordprocessingDrawing" xmlns:w10="urn:schemas-microsoft-com:office:word" xmlns:w="http://schemas.openxmlformats.org/wordprocessingml/2006/main" xmlns:w14="http://schemas.microsoft.com/office/word/2010/wordml" xmlns:w15="http://schemas.microsoft.com/office/word/2012/wordml" xmlns:w16cex="http://schemas.microsoft.com/office/word/2018/wordml/cex" xmlns:w16cid="http://schemas.microsoft.com/office/word/2016/wordml/cid" xmlns:w16="http://schemas.microsoft.com/office/word/2018/wordml" xmlns:w16du="http://schemas.microsoft.com/office/word/2023/wordml/word16du" xmlns:w16sdtdh="http://schemas.microsoft.com/office/word/2020/wordml/sdtdatahash" xmlns:w16se="http://schemas.microsoft.com/office/word/2015/wordml/symex" xmlns:wpg="http://schemas.microsoft.com/office/word/2010/wordprocessingGroup" xmlns:wpi="http://schemas.microsoft.com/office/word/2010/wordprocessingInk" xmlns:wne="http://schemas.microsoft.com/office/word/2006/wordml" xmlns:wps="http://schemas.microsoft.com/office/word/2010/wordprocessingShape" mc:Ignorable="w14 w15 w16se w16cid w16 w16cex w16sdtdh wp14">
+<w:document xmlns:wpc="http://schemas.microsoft.com/office/word/2010/wordprocessingCanvas" xmlns:cx="http://schemas.microsoft.com/office/drawing/2014/chartex" xmlns:cx1="http://schemas.microsoft.com/office/drawing/2015/9/8/chartex" xmlns:cx2="http://schemas.microsoft.com/office/drawing/2015/10/21/chartex" xmlns:cx3="http://schemas.microsoft.com/office/drawing/2016/5/9/chartex" xmlns:cx4="http://schemas.microsoft.com/office/drawing/2016/5/10/chartex" xmlns:cx5="http://schemas.microsoft.com/office/drawing/2016/5/11/chartex" xmlns:cx6="http://schemas.microsoft.com/office/drawing/2016/5/12/chartex" xmlns:cx7="http://schemas.microsoft.com/office/drawing/2016/5/13/chartex" xmlns:cx8="http://schemas.microsoft.com/office/drawing/2016/5/14/chartex" xmlns:mc="http://schemas.openxmlformats.org/markup-compatibility/2006" xmlns:aink="http://schemas.microsoft.com/office/drawing/2016/ink" xmlns:am3d="http://schemas.microsoft.com/office/drawing/2017/model3d" xmlns:o="urn:schemas-microsoft-com:office:office" xmlns:oel="http://schemas.microsoft.com/office/2019/extlst" xmlns:r="http://schemas.openxmlformats.org/officeDocument/2006/relationships" xmlns:m="http://schemas.openxmlformats.org/officeDocument/2006/math" xmlns:v="urn:schemas-microsoft-com:vml" xmlns:wp14="http://schemas.microsoft.com/office/word/2010/wordprocessingDrawing" xmlns:wp="http://schemas.openxmlformats.org/drawingml/2006/wordprocessingDrawing" xmlns:w10="urn:schemas-microsoft-com:office:word" xmlns:w="http://schemas.openxmlformats.org/wordprocessingml/2006/main" xmlns:w14="http://schemas.microsoft.com/office/word/2010/wordml" xmlns:w15="http://schemas.microsoft.com/office/word/2012/wordml" xmlns:w16cex="http://schemas.microsoft.com/office/word/2018/wordml/cex" xmlns:w16cid="http://schemas.microsoft.com/office/word/2016/wordml/cid" xmlns:w16="http://schemas.microsoft.com/office/word/2018/wordml" xmlns:w16sdtdh="http://schemas.microsoft.com/office/word/2020/wordml/sdtdatahash" xmlns:w16se="http://schemas.microsoft.com/office/word/2015/wordml/symex" xmlns:wpg="http://schemas.microsoft.com/office/word/2010/wordprocessingGroup" xmlns:wpi="http://schemas.microsoft.com/office/word/2010/wordprocessingInk" xmlns:wne="http://schemas.microsoft.com/office/word/2006/wordml" xmlns:wps="http://schemas.microsoft.com/office/word/2010/wordprocessingShape" mc:Ignorable="w14 w15 w16se w16cid w16 w16cex w16sdtdh wp14">
   <w:body>
     <w:p>
       <w:pPr>
@@ -273,7 +273,7 @@
     <w:p>
       <w:pPr>
         <w:spacing w:line="360" w:lineRule="auto"/>
-        <w:ind w:firstLineChars="900" w:firstLine="2891"/>
+        <w:ind w:firstLineChars="900" w:firstLine="2880"/>
         <w:rPr>
           <w:rFonts w:ascii="仿宋_GB2312" w:eastAsia="仿宋_GB2312" w:hAnsi="仿宋" w:cs="仿宋"/>
           <w:b/>
@@ -317,7 +317,7 @@
     <w:p>
       <w:pPr>
         <w:spacing w:line="360" w:lineRule="auto"/>
-        <w:ind w:firstLineChars="300" w:firstLine="964"/>
+        <w:ind w:firstLineChars="300" w:firstLine="960"/>
         <w:jc w:val="center"/>
         <w:rPr>
           <w:rFonts w:ascii="仿宋_GB2312" w:eastAsia="仿宋_GB2312" w:hAnsi="仿宋" w:cs="仿宋"/>
@@ -396,7 +396,7 @@
     <w:p>
       <w:pPr>
         <w:spacing w:line="360" w:lineRule="auto"/>
-        <w:ind w:firstLineChars="200" w:firstLine="562"/>
+        <w:ind w:firstLineChars="200" w:firstLine="560"/>
         <w:outlineLvl w:val="2"/>
         <w:rPr>
           <w:rFonts w:ascii="仿宋_GB2312" w:eastAsia="仿宋_GB2312" w:hAnsi="仿宋" w:cs="宋体"/>
@@ -608,7 +608,7 @@
     <w:p>
       <w:pPr>
         <w:spacing w:line="360" w:lineRule="auto"/>
-        <w:ind w:firstLineChars="200" w:firstLine="562"/>
+        <w:ind w:firstLineChars="200" w:firstLine="560"/>
         <w:outlineLvl w:val="2"/>
         <w:rPr>
           <w:rFonts w:ascii="仿宋_GB2312" w:eastAsia="仿宋_GB2312" w:hAnsi="仿宋" w:cs="宋体"/>
@@ -1411,7 +1411,7 @@
     <w:p>
       <w:pPr>
         <w:spacing w:line="360" w:lineRule="auto"/>
-        <w:ind w:firstLineChars="200" w:firstLine="562"/>
+        <w:ind w:firstLineChars="200" w:firstLine="560"/>
         <w:outlineLvl w:val="2"/>
         <w:rPr>
           <w:rFonts w:ascii="仿宋_GB2312" w:eastAsia="仿宋_GB2312" w:hAnsi="仿宋" w:cs="宋体"/>
@@ -1456,7 +1456,7 @@
     <w:p>
       <w:pPr>
         <w:spacing w:line="360" w:lineRule="auto"/>
-        <w:ind w:firstLineChars="200" w:firstLine="562"/>
+        <w:ind w:firstLineChars="200" w:firstLine="560"/>
         <w:outlineLvl w:val="2"/>
         <w:rPr>
           <w:rFonts w:ascii="仿宋_GB2312" w:eastAsia="仿宋_GB2312" w:hAnsi="仿宋" w:cs="宋体"/>
@@ -1499,7 +1499,7 @@
     <w:p>
       <w:pPr>
         <w:spacing w:line="360" w:lineRule="auto"/>
-        <w:ind w:firstLineChars="200" w:firstLine="562"/>
+        <w:ind w:firstLineChars="200" w:firstLine="560"/>
         <w:rPr>
           <w:rFonts w:ascii="仿宋_GB2312" w:eastAsia="仿宋_GB2312" w:hAnsi="仿宋" w:cs="仿宋"/>
           <w:b/>
@@ -1557,7 +1557,7 @@
     <w:p>
       <w:pPr>
         <w:spacing w:line="360" w:lineRule="auto"/>
-        <w:ind w:firstLineChars="200" w:firstLine="562"/>
+        <w:ind w:firstLineChars="200" w:firstLine="560"/>
         <w:outlineLvl w:val="2"/>
         <w:rPr>
           <w:rFonts w:ascii="仿宋_GB2312" w:eastAsia="仿宋_GB2312" w:hAnsi="仿宋" w:cs="仿宋"/>
@@ -1674,7 +1674,7 @@
     <w:p>
       <w:pPr>
         <w:spacing w:line="360" w:lineRule="auto"/>
-        <w:ind w:firstLineChars="200" w:firstLine="562"/>
+        <w:ind w:firstLineChars="200" w:firstLine="560"/>
         <w:outlineLvl w:val="2"/>
         <w:rPr>
           <w:rFonts w:ascii="仿宋_GB2312" w:eastAsia="仿宋_GB2312" w:hAnsi="仿宋" w:cs="仿宋"/>
@@ -1800,8 +1800,19 @@
           <w:szCs w:val="28"/>
           <w:lang w:eastAsia="zh-Hans"/>
         </w:rPr>
-        <w:t>产品原型.rp</w:t>
-      </w:r>
+        <w:t>产品原型.</w:t>
+      </w:r>
+      <w:proofErr w:type="spellStart"/>
+      <w:r>
+        <w:rPr>
+          <w:rFonts w:ascii="仿宋_GB2312" w:eastAsia="仿宋_GB2312" w:hAnsi="仿宋" w:cs="仿宋" w:hint="eastAsia"/>
+          <w:sz w:val="28"/>
+          <w:szCs w:val="28"/>
+          <w:lang w:eastAsia="zh-Hans"/>
+        </w:rPr>
+        <w:t>rp</w:t>
+      </w:r>
+      <w:proofErr w:type="spellEnd"/>
       <w:r>
         <w:rPr>
           <w:rFonts w:ascii="仿宋_GB2312" w:eastAsia="仿宋_GB2312" w:hAnsi="仿宋" w:cs="仿宋" w:hint="eastAsia"/>
@@ -2053,7 +2064,27 @@
           <w:szCs w:val="28"/>
           <w:lang w:eastAsia="zh-Hans"/>
         </w:rPr>
-        <w:t>”和“产品原型.rp”</w:t>
+        <w:t>”和“产品原型.</w:t>
+      </w:r>
+      <w:proofErr w:type="spellStart"/>
+      <w:r>
+        <w:rPr>
+          <w:rFonts w:ascii="仿宋_GB2312" w:eastAsia="仿宋_GB2312" w:hAnsi="仿宋" w:cs="仿宋" w:hint="eastAsia"/>
+          <w:sz w:val="28"/>
+          <w:szCs w:val="28"/>
+          <w:lang w:eastAsia="zh-Hans"/>
+        </w:rPr>
+        <w:t>rp</w:t>
+      </w:r>
+      <w:proofErr w:type="spellEnd"/>
+      <w:r>
+        <w:rPr>
+          <w:rFonts w:ascii="仿宋_GB2312" w:eastAsia="仿宋_GB2312" w:hAnsi="仿宋" w:cs="仿宋" w:hint="eastAsia"/>
+          <w:sz w:val="28"/>
+          <w:szCs w:val="28"/>
+          <w:lang w:eastAsia="zh-Hans"/>
+        </w:rPr>
+        <w:t>”</w:t>
       </w:r>
       <w:r>
         <w:rPr>
@@ -2093,7 +2124,7 @@
     <w:p>
       <w:pPr>
         <w:spacing w:line="360" w:lineRule="auto"/>
-        <w:ind w:firstLineChars="200" w:firstLine="562"/>
+        <w:ind w:firstLineChars="200" w:firstLine="560"/>
         <w:outlineLvl w:val="2"/>
         <w:rPr>
           <w:rFonts w:ascii="仿宋_GB2312" w:eastAsia="仿宋_GB2312" w:hAnsi="仿宋" w:cs="仿宋"/>
@@ -2201,7 +2232,27 @@
           <w:szCs w:val="28"/>
           <w:lang w:eastAsia="zh-Hans"/>
         </w:rPr>
-        <w:t>”和“产品原型.rp”</w:t>
+        <w:t>”和“产品原型.</w:t>
+      </w:r>
+      <w:proofErr w:type="spellStart"/>
+      <w:r>
+        <w:rPr>
+          <w:rFonts w:ascii="仿宋_GB2312" w:eastAsia="仿宋_GB2312" w:hAnsi="仿宋" w:cs="宋体" w:hint="eastAsia"/>
+          <w:sz w:val="28"/>
+          <w:szCs w:val="28"/>
+          <w:lang w:eastAsia="zh-Hans"/>
+        </w:rPr>
+        <w:t>rp</w:t>
+      </w:r>
+      <w:proofErr w:type="spellEnd"/>
+      <w:r>
+        <w:rPr>
+          <w:rFonts w:ascii="仿宋_GB2312" w:eastAsia="仿宋_GB2312" w:hAnsi="仿宋" w:cs="宋体" w:hint="eastAsia"/>
+          <w:sz w:val="28"/>
+          <w:szCs w:val="28"/>
+          <w:lang w:eastAsia="zh-Hans"/>
+        </w:rPr>
+        <w:t>”</w:t>
       </w:r>
       <w:r>
         <w:rPr>
@@ -2229,7 +2280,7 @@
           <w:numId w:val="0"/>
         </w:numPr>
         <w:spacing w:before="0" w:after="0" w:line="360" w:lineRule="auto"/>
-        <w:ind w:firstLineChars="200" w:firstLine="562"/>
+        <w:ind w:firstLineChars="200" w:firstLine="560"/>
         <w:rPr>
           <w:rFonts w:ascii="仿宋_GB2312" w:eastAsia="仿宋_GB2312" w:hAnsi="仿宋" w:cs="仿宋"/>
           <w:sz w:val="28"/>
@@ -2265,7 +2316,7 @@
     <w:p>
       <w:pPr>
         <w:spacing w:line="360" w:lineRule="auto"/>
-        <w:ind w:firstLineChars="200" w:firstLine="562"/>
+        <w:ind w:firstLineChars="200" w:firstLine="560"/>
         <w:rPr>
           <w:rFonts w:ascii="仿宋_GB2312" w:eastAsia="仿宋_GB2312" w:hAnsi="仿宋" w:cs="仿宋"/>
           <w:b/>
@@ -2655,7 +2706,7 @@
           <w:numId w:val="0"/>
         </w:numPr>
         <w:spacing w:before="0" w:after="0" w:line="360" w:lineRule="auto"/>
-        <w:ind w:firstLineChars="200" w:firstLine="562"/>
+        <w:ind w:firstLineChars="200" w:firstLine="560"/>
         <w:rPr>
           <w:rFonts w:ascii="仿宋_GB2312" w:eastAsia="仿宋_GB2312" w:hAnsi="仿宋" w:cs="仿宋"/>
           <w:sz w:val="28"/>
@@ -2691,7 +2742,7 @@
     <w:p>
       <w:pPr>
         <w:spacing w:line="360" w:lineRule="auto"/>
-        <w:ind w:firstLineChars="200" w:firstLine="562"/>
+        <w:ind w:firstLineChars="200" w:firstLine="560"/>
         <w:rPr>
           <w:rFonts w:ascii="仿宋_GB2312" w:eastAsia="仿宋_GB2312" w:hAnsi="仿宋" w:cs="仿宋"/>
           <w:b/>
@@ -3389,7 +3440,7 @@
           <w:numId w:val="0"/>
         </w:numPr>
         <w:spacing w:before="0" w:after="0" w:line="360" w:lineRule="auto"/>
-        <w:ind w:firstLineChars="200" w:firstLine="562"/>
+        <w:ind w:firstLineChars="200" w:firstLine="560"/>
         <w:rPr>
           <w:rFonts w:ascii="仿宋_GB2312" w:eastAsia="仿宋_GB2312" w:hAnsi="仿宋" w:cs="仿宋"/>
           <w:sz w:val="28"/>
@@ -3425,7 +3476,7 @@
     <w:p>
       <w:pPr>
         <w:spacing w:line="360" w:lineRule="auto"/>
-        <w:ind w:firstLineChars="200" w:firstLine="562"/>
+        <w:ind w:firstLineChars="200" w:firstLine="560"/>
         <w:rPr>
           <w:rFonts w:ascii="仿宋_GB2312" w:eastAsia="仿宋_GB2312" w:hAnsi="仿宋" w:cs="仿宋"/>
           <w:b/>
@@ -3687,7 +3738,7 @@
           <w:numId w:val="0"/>
         </w:numPr>
         <w:spacing w:before="0" w:after="0" w:line="360" w:lineRule="auto"/>
-        <w:ind w:firstLineChars="200" w:firstLine="562"/>
+        <w:ind w:firstLineChars="200" w:firstLine="560"/>
         <w:rPr>
           <w:rFonts w:ascii="仿宋_GB2312" w:eastAsia="仿宋_GB2312" w:hAnsi="仿宋" w:cs="仿宋"/>
           <w:sz w:val="28"/>
@@ -3775,7 +3826,7 @@
     <w:p>
       <w:pPr>
         <w:spacing w:line="360" w:lineRule="auto"/>
-        <w:ind w:firstLineChars="200" w:firstLine="562"/>
+        <w:ind w:firstLineChars="200" w:firstLine="560"/>
         <w:rPr>
           <w:rFonts w:ascii="仿宋_GB2312" w:eastAsia="仿宋_GB2312" w:hAnsi="仿宋" w:cs="仿宋"/>
           <w:b/>
@@ -4828,7 +4879,7 @@
           <w:numId w:val="0"/>
         </w:numPr>
         <w:spacing w:before="0" w:after="0" w:line="360" w:lineRule="auto"/>
-        <w:ind w:firstLineChars="200" w:firstLine="562"/>
+        <w:ind w:firstLineChars="200" w:firstLine="560"/>
         <w:rPr>
           <w:rFonts w:ascii="仿宋_GB2312" w:eastAsia="仿宋_GB2312" w:hAnsi="仿宋" w:cs="仿宋"/>
           <w:sz w:val="28"/>
@@ -4908,7 +4959,7 @@
     <w:p>
       <w:pPr>
         <w:spacing w:line="360" w:lineRule="auto"/>
-        <w:ind w:firstLineChars="200" w:firstLine="562"/>
+        <w:ind w:firstLineChars="200" w:firstLine="560"/>
         <w:rPr>
           <w:rFonts w:ascii="仿宋_GB2312" w:eastAsia="仿宋_GB2312" w:hAnsi="仿宋" w:cs="仿宋"/>
           <w:b/>
@@ -5856,25 +5907,26 @@
           <w:sz w:val="28"/>
           <w:szCs w:val="28"/>
         </w:rPr>
-        <w:t>生</w:t>
-      </w:r>
-      <w:r>
-        <w:rPr>
-          <w:rFonts w:ascii="仿宋_GB2312" w:eastAsia="仿宋_GB2312" w:hAnsi="仿宋" w:cs="仿宋" w:hint="eastAsia"/>
-          <w:sz w:val="28"/>
-          <w:szCs w:val="28"/>
+        <w:t>生成发货单</w:t>
+      </w:r>
+      <w:r>
+        <w:rPr>
+          <w:rFonts w:ascii="仿宋_GB2312" w:eastAsia="仿宋_GB2312" w:hAnsi="仿宋" w:cs="仿宋" w:hint="eastAsia"/>
+          <w:sz w:val="28"/>
+          <w:szCs w:val="28"/>
+          <w:lang w:eastAsia="zh-Hans"/>
+        </w:rPr>
+        <w:t>】</w:t>
+      </w:r>
+      <w:r>
+        <w:rPr>
+          <w:rFonts w:ascii="仿宋_GB2312" w:eastAsia="仿宋_GB2312" w:hAnsi="仿宋" w:cs="仿宋" w:hint="eastAsia"/>
+          <w:sz w:val="28"/>
+          <w:szCs w:val="28"/>
+          <w:lang w:eastAsia="zh-Hans"/>
         </w:rPr>
         <w:lastRenderedPageBreak/>
-        <w:t>成发货单</w:t>
-      </w:r>
-      <w:r>
-        <w:rPr>
-          <w:rFonts w:ascii="仿宋_GB2312" w:eastAsia="仿宋_GB2312" w:hAnsi="仿宋" w:cs="仿宋" w:hint="eastAsia"/>
-          <w:sz w:val="28"/>
-          <w:szCs w:val="28"/>
-          <w:lang w:eastAsia="zh-Hans"/>
-        </w:rPr>
-        <w:t>】按钮</w:t>
+        <w:t>按钮</w:t>
       </w:r>
       <w:r>
         <w:rPr>
@@ -5973,7 +6025,7 @@
           <w:numId w:val="0"/>
         </w:numPr>
         <w:spacing w:before="0" w:after="0" w:line="360" w:lineRule="auto"/>
-        <w:ind w:firstLineChars="200" w:firstLine="562"/>
+        <w:ind w:firstLineChars="200" w:firstLine="560"/>
         <w:rPr>
           <w:rFonts w:ascii="仿宋_GB2312" w:eastAsia="仿宋_GB2312" w:hAnsi="仿宋" w:cs="仿宋"/>
           <w:sz w:val="28"/>
@@ -6009,7 +6061,7 @@
     <w:p>
       <w:pPr>
         <w:spacing w:line="360" w:lineRule="auto"/>
-        <w:ind w:firstLineChars="200" w:firstLine="562"/>
+        <w:ind w:firstLineChars="200" w:firstLine="560"/>
         <w:rPr>
           <w:rFonts w:ascii="仿宋_GB2312" w:eastAsia="仿宋_GB2312" w:hAnsi="仿宋" w:cs="仿宋"/>
           <w:b/>
@@ -6704,7 +6756,7 @@
           <w:numId w:val="0"/>
         </w:numPr>
         <w:spacing w:before="0" w:after="0" w:line="360" w:lineRule="auto"/>
-        <w:ind w:firstLineChars="200" w:firstLine="562"/>
+        <w:ind w:firstLineChars="200" w:firstLine="560"/>
         <w:rPr>
           <w:rFonts w:ascii="仿宋_GB2312" w:eastAsia="仿宋_GB2312" w:hAnsi="仿宋" w:cs="仿宋"/>
           <w:sz w:val="28"/>
@@ -6740,7 +6792,7 @@
     <w:p>
       <w:pPr>
         <w:spacing w:line="360" w:lineRule="auto"/>
-        <w:ind w:firstLineChars="200" w:firstLine="562"/>
+        <w:ind w:firstLineChars="200" w:firstLine="560"/>
         <w:rPr>
           <w:rFonts w:ascii="仿宋_GB2312" w:eastAsia="仿宋_GB2312" w:hAnsi="仿宋" w:cs="仿宋"/>
           <w:b/>
@@ -7333,7 +7385,7 @@
     <w:p>
       <w:pPr>
         <w:spacing w:line="360" w:lineRule="auto"/>
-        <w:ind w:firstLineChars="200" w:firstLine="562"/>
+        <w:ind w:firstLineChars="200" w:firstLine="560"/>
         <w:outlineLvl w:val="2"/>
         <w:rPr>
           <w:rFonts w:ascii="仿宋_GB2312" w:eastAsia="仿宋_GB2312" w:hAnsi="仿宋" w:cs="仿宋"/>
@@ -7556,7 +7608,7 @@
     <w:p>
       <w:pPr>
         <w:spacing w:line="360" w:lineRule="auto"/>
-        <w:ind w:firstLineChars="200" w:firstLine="562"/>
+        <w:ind w:firstLineChars="200" w:firstLine="560"/>
         <w:outlineLvl w:val="2"/>
         <w:rPr>
           <w:rFonts w:ascii="仿宋_GB2312" w:eastAsia="仿宋_GB2312" w:hAnsi="仿宋" w:cs="仿宋"/>
@@ -7656,7 +7708,47 @@
           <w:sz w:val="28"/>
           <w:szCs w:val="28"/>
         </w:rPr>
-        <w:t>1.前端页面开发。基于给定的系统需求，利用后端API提供的数据接口，使用HTML5、CSS3、JavaScript、Vue.js（ElementUI、vue-element-admin）等技术，遵循MVVM模式完成前端页面，实现业务功能，要求编码符合前端工程化开发技术规范。</w:t>
+        <w:t>1.前端页面开发。基于给定的系统需求，利用后端API提供的数据接口，使用HTML5、CSS3、JavaScript、Vue.js（</w:t>
+      </w:r>
+      <w:proofErr w:type="spellStart"/>
+      <w:r>
+        <w:rPr>
+          <w:rFonts w:ascii="仿宋_GB2312" w:eastAsia="仿宋_GB2312" w:hAnsi="仿宋" w:hint="eastAsia"/>
+          <w:bCs/>
+          <w:sz w:val="28"/>
+          <w:szCs w:val="28"/>
+        </w:rPr>
+        <w:t>ElementUI</w:t>
+      </w:r>
+      <w:proofErr w:type="spellEnd"/>
+      <w:r>
+        <w:rPr>
+          <w:rFonts w:ascii="仿宋_GB2312" w:eastAsia="仿宋_GB2312" w:hAnsi="仿宋" w:hint="eastAsia"/>
+          <w:bCs/>
+          <w:sz w:val="28"/>
+          <w:szCs w:val="28"/>
+        </w:rPr>
+        <w:t>、</w:t>
+      </w:r>
+      <w:proofErr w:type="spellStart"/>
+      <w:r>
+        <w:rPr>
+          <w:rFonts w:ascii="仿宋_GB2312" w:eastAsia="仿宋_GB2312" w:hAnsi="仿宋" w:hint="eastAsia"/>
+          <w:bCs/>
+          <w:sz w:val="28"/>
+          <w:szCs w:val="28"/>
+        </w:rPr>
+        <w:t>vue</w:t>
+      </w:r>
+      <w:proofErr w:type="spellEnd"/>
+      <w:r>
+        <w:rPr>
+          <w:rFonts w:ascii="仿宋_GB2312" w:eastAsia="仿宋_GB2312" w:hAnsi="仿宋" w:hint="eastAsia"/>
+          <w:bCs/>
+          <w:sz w:val="28"/>
+          <w:szCs w:val="28"/>
+        </w:rPr>
+        <w:t>-element-admin）等技术，遵循MVVM模式完成前端页面，实现业务功能，要求编码符合前端工程化开发技术规范。</w:t>
       </w:r>
     </w:p>
     <w:p>
@@ -7682,7 +7774,7 @@
     <w:p>
       <w:pPr>
         <w:spacing w:line="360" w:lineRule="auto"/>
-        <w:ind w:firstLineChars="200" w:firstLine="562"/>
+        <w:ind w:firstLineChars="200" w:firstLine="560"/>
         <w:outlineLvl w:val="2"/>
         <w:rPr>
           <w:rFonts w:ascii="仿宋_GB2312" w:eastAsia="仿宋_GB2312" w:hAnsi="仿宋" w:cs="仿宋"/>
@@ -7719,7 +7811,43 @@
           <w:sz w:val="28"/>
           <w:szCs w:val="28"/>
         </w:rPr>
-        <w:t>1.利用数据库可视化管理工具，创建carbon数据库，并导入carbon.sql数据库文件，根据竞赛任务描述，实现项目业务功能后，导出数据库脚本carbon.sql。数据库账号/密码：root/123456。</w:t>
+        <w:t>1.利用数据库可视化管理工具，创建carbon数据库，并导入</w:t>
+      </w:r>
+      <w:proofErr w:type="spellStart"/>
+      <w:r>
+        <w:rPr>
+          <w:rFonts w:ascii="仿宋_GB2312" w:eastAsia="仿宋_GB2312" w:hAnsi="仿宋" w:cs="仿宋" w:hint="eastAsia"/>
+          <w:sz w:val="28"/>
+          <w:szCs w:val="28"/>
+        </w:rPr>
+        <w:t>carbon.sql</w:t>
+      </w:r>
+      <w:proofErr w:type="spellEnd"/>
+      <w:r>
+        <w:rPr>
+          <w:rFonts w:ascii="仿宋_GB2312" w:eastAsia="仿宋_GB2312" w:hAnsi="仿宋" w:cs="仿宋" w:hint="eastAsia"/>
+          <w:sz w:val="28"/>
+          <w:szCs w:val="28"/>
+        </w:rPr>
+        <w:t>数据库文件，根据竞赛任务描述，实现项目业务功能后，导出数据库脚本</w:t>
+      </w:r>
+      <w:proofErr w:type="spellStart"/>
+      <w:r>
+        <w:rPr>
+          <w:rFonts w:ascii="仿宋_GB2312" w:eastAsia="仿宋_GB2312" w:hAnsi="仿宋" w:cs="仿宋" w:hint="eastAsia"/>
+          <w:sz w:val="28"/>
+          <w:szCs w:val="28"/>
+        </w:rPr>
+        <w:t>carbon.sql</w:t>
+      </w:r>
+      <w:proofErr w:type="spellEnd"/>
+      <w:r>
+        <w:rPr>
+          <w:rFonts w:ascii="仿宋_GB2312" w:eastAsia="仿宋_GB2312" w:hAnsi="仿宋" w:cs="仿宋" w:hint="eastAsia"/>
+          <w:sz w:val="28"/>
+          <w:szCs w:val="28"/>
+        </w:rPr>
+        <w:t>。数据库账号/密码：root/123456。</w:t>
       </w:r>
     </w:p>
     <w:p>
@@ -7896,7 +8024,17 @@
           <w:szCs w:val="28"/>
           <w:lang w:eastAsia="zh-Hans"/>
         </w:rPr>
-        <w:t>成果物“carbon</w:t>
+        <w:t>成果物“</w:t>
+      </w:r>
+      <w:proofErr w:type="spellStart"/>
+      <w:r>
+        <w:rPr>
+          <w:rFonts w:ascii="仿宋_GB2312" w:eastAsia="仿宋_GB2312" w:hAnsi="仿宋" w:cs="仿宋" w:hint="eastAsia"/>
+          <w:sz w:val="28"/>
+          <w:szCs w:val="28"/>
+          <w:lang w:eastAsia="zh-Hans"/>
+        </w:rPr>
+        <w:t>carbon</w:t>
       </w:r>
       <w:r>
         <w:rPr>
@@ -7906,6 +8044,7 @@
         </w:rPr>
         <w:t>.sql</w:t>
       </w:r>
+      <w:proofErr w:type="spellEnd"/>
       <w:r>
         <w:rPr>
           <w:rFonts w:ascii="仿宋_GB2312" w:eastAsia="仿宋_GB2312" w:hAnsi="仿宋" w:cs="仿宋" w:hint="eastAsia"/>
@@ -7953,7 +8092,7 @@
     <w:p>
       <w:pPr>
         <w:spacing w:line="360" w:lineRule="auto"/>
-        <w:ind w:firstLineChars="200" w:firstLine="562"/>
+        <w:ind w:firstLineChars="200" w:firstLine="560"/>
         <w:outlineLvl w:val="2"/>
         <w:rPr>
           <w:rFonts w:ascii="仿宋_GB2312" w:eastAsia="仿宋_GB2312" w:hAnsi="仿宋" w:cs="仿宋"/>
@@ -8075,7 +8214,7 @@
           <w:numId w:val="0"/>
         </w:numPr>
         <w:spacing w:before="0" w:after="0" w:line="360" w:lineRule="auto"/>
-        <w:ind w:firstLineChars="200" w:firstLine="562"/>
+        <w:ind w:firstLineChars="200" w:firstLine="560"/>
         <w:rPr>
           <w:rFonts w:ascii="仿宋_GB2312" w:eastAsia="仿宋_GB2312" w:hAnsi="仿宋" w:cs="仿宋"/>
           <w:sz w:val="28"/>
@@ -8131,7 +8270,7 @@
     <w:p>
       <w:pPr>
         <w:spacing w:line="360" w:lineRule="auto"/>
-        <w:ind w:firstLineChars="200" w:firstLine="562"/>
+        <w:ind w:firstLineChars="200" w:firstLine="560"/>
         <w:rPr>
           <w:rFonts w:ascii="仿宋_GB2312" w:eastAsia="仿宋_GB2312" w:hAnsi="仿宋" w:cs="仿宋"/>
           <w:b/>
@@ -8237,7 +8376,7 @@
           <w:szCs w:val="28"/>
           <w:lang w:eastAsia="zh-Hans"/>
         </w:rPr>
-        <w:t>作业装</w:t>
+        <w:t>作业</w:t>
       </w:r>
       <w:r>
         <w:rPr>
@@ -8249,7 +8388,7 @@
           <w:lang w:eastAsia="zh-Hans"/>
         </w:rPr>
         <w:lastRenderedPageBreak/>
-        <w:t>配</w:t>
+        <w:t>装配</w:t>
       </w:r>
       <w:r>
         <w:rPr>
@@ -8818,6 +8957,13 @@
         </w:rPr>
         <w:t>数据并提示“删除成功”字样。</w:t>
       </w:r>
+    </w:p>
+    <w:p>
+      <w:pPr>
+        <w:rPr>
+          <w:rFonts w:hint="eastAsia"/>
+        </w:rPr>
+      </w:pPr>
     </w:p>
     <w:p>
       <w:pPr>
@@ -8840,7 +8986,7 @@
           <w:numId w:val="0"/>
         </w:numPr>
         <w:spacing w:before="0" w:after="0" w:line="360" w:lineRule="auto"/>
-        <w:ind w:firstLineChars="200" w:firstLine="562"/>
+        <w:ind w:firstLineChars="200" w:firstLine="560"/>
         <w:rPr>
           <w:rFonts w:ascii="仿宋_GB2312" w:eastAsia="仿宋_GB2312" w:hAnsi="仿宋" w:cs="仿宋"/>
           <w:sz w:val="28"/>
@@ -8853,571 +8999,571 @@
           <w:sz w:val="28"/>
           <w:szCs w:val="28"/>
         </w:rPr>
+        <w:t>任务2：制造执行MES</w:t>
+      </w:r>
+      <w:r>
+        <w:rPr>
+          <w:rFonts w:ascii="仿宋_GB2312" w:eastAsia="仿宋_GB2312" w:hAnsi="仿宋" w:cs="仿宋" w:hint="eastAsia"/>
+          <w:sz w:val="28"/>
+          <w:szCs w:val="28"/>
+          <w:lang w:eastAsia="zh-Hans"/>
+        </w:rPr>
+        <w:t>—</w:t>
+      </w:r>
+      <w:r>
+        <w:rPr>
+          <w:rFonts w:ascii="仿宋_GB2312" w:eastAsia="仿宋_GB2312" w:hAnsi="仿宋" w:cs="仿宋" w:hint="eastAsia"/>
+          <w:sz w:val="28"/>
+          <w:szCs w:val="28"/>
+        </w:rPr>
+        <w:t>质量管理—质检标准（8分）</w:t>
+      </w:r>
+    </w:p>
+    <w:p>
+      <w:pPr>
+        <w:spacing w:line="360" w:lineRule="auto"/>
+        <w:ind w:firstLineChars="200" w:firstLine="560"/>
+        <w:rPr>
+          <w:rFonts w:ascii="仿宋_GB2312" w:eastAsia="仿宋_GB2312" w:hAnsi="仿宋" w:cs="仿宋"/>
+          <w:sz w:val="28"/>
+          <w:szCs w:val="28"/>
+          <w:lang w:eastAsia="zh-Hans"/>
+        </w:rPr>
+      </w:pPr>
+      <w:r>
+        <w:rPr>
+          <w:rFonts w:ascii="仿宋_GB2312" w:eastAsia="仿宋_GB2312" w:hAnsi="仿宋" w:cs="仿宋" w:hint="eastAsia"/>
+          <w:sz w:val="28"/>
+          <w:szCs w:val="28"/>
+        </w:rPr>
+        <w:t>注：选手自行编写管理前台界面。</w:t>
+      </w:r>
+    </w:p>
+    <w:p>
+      <w:pPr>
+        <w:spacing w:line="360" w:lineRule="auto"/>
+        <w:ind w:firstLineChars="200" w:firstLine="560"/>
+        <w:rPr>
+          <w:rFonts w:ascii="仿宋_GB2312" w:eastAsia="仿宋_GB2312" w:hAnsi="仿宋" w:cs="仿宋"/>
+          <w:b/>
+          <w:bCs/>
+          <w:sz w:val="28"/>
+          <w:szCs w:val="28"/>
+          <w:lang w:eastAsia="zh-Hans"/>
+        </w:rPr>
+      </w:pPr>
+      <w:r>
+        <w:rPr>
+          <w:rFonts w:ascii="仿宋_GB2312" w:eastAsia="仿宋_GB2312" w:hAnsi="仿宋" w:cs="仿宋" w:hint="eastAsia"/>
+          <w:b/>
+          <w:bCs/>
+          <w:sz w:val="28"/>
+          <w:szCs w:val="28"/>
+        </w:rPr>
+        <w:t>【基本要求】</w:t>
+      </w:r>
+    </w:p>
+    <w:p>
+      <w:pPr>
+        <w:pStyle w:val="a0"/>
+        <w:spacing w:line="360" w:lineRule="auto"/>
+        <w:ind w:firstLineChars="200" w:firstLine="560"/>
+        <w:rPr>
+          <w:rFonts w:ascii="仿宋_GB2312" w:hAnsi="仿宋" w:cs="仿宋"/>
+          <w:sz w:val="28"/>
+          <w:szCs w:val="28"/>
+          <w:lang w:eastAsia="zh-Hans"/>
+        </w:rPr>
+      </w:pPr>
+      <w:r>
+        <w:rPr>
+          <w:rFonts w:ascii="仿宋_GB2312" w:hAnsi="仿宋" w:cs="仿宋" w:hint="eastAsia"/>
+          <w:sz w:val="28"/>
+          <w:szCs w:val="28"/>
+        </w:rPr>
+        <w:t>1.</w:t>
+      </w:r>
+      <w:r>
+        <w:rPr>
+          <w:rFonts w:ascii="仿宋_GB2312" w:hAnsi="仿宋" w:cs="仿宋" w:hint="eastAsia"/>
+          <w:sz w:val="28"/>
+          <w:szCs w:val="28"/>
+          <w:lang w:eastAsia="zh-Hans"/>
+        </w:rPr>
+        <w:t>进入</w:t>
+      </w:r>
+      <w:r>
+        <w:rPr>
+          <w:rFonts w:ascii="仿宋_GB2312" w:hAnsi="仿宋" w:cs="仿宋" w:hint="eastAsia"/>
+          <w:b/>
+          <w:bCs/>
+          <w:sz w:val="28"/>
+          <w:szCs w:val="28"/>
+          <w:lang w:eastAsia="zh-Hans"/>
+        </w:rPr>
+        <w:t>双碳</w:t>
+      </w:r>
+      <w:r>
+        <w:rPr>
+          <w:rFonts w:ascii="仿宋_GB2312" w:hAnsi="仿宋" w:cs="仿宋" w:hint="eastAsia"/>
+          <w:b/>
+          <w:bCs/>
+          <w:sz w:val="28"/>
+          <w:szCs w:val="28"/>
+          <w:lang w:eastAsia="zh-Hans"/>
+        </w:rPr>
+        <w:t>管理系统</w:t>
+      </w:r>
+      <w:r>
+        <w:rPr>
+          <w:rFonts w:ascii="仿宋_GB2312" w:hAnsi="仿宋" w:cs="仿宋" w:hint="eastAsia"/>
+          <w:sz w:val="28"/>
+          <w:szCs w:val="28"/>
+          <w:lang w:eastAsia="zh-Hans"/>
+        </w:rPr>
+        <w:t>主界面，点击左侧</w:t>
+      </w:r>
+      <w:r>
+        <w:rPr>
+          <w:rFonts w:ascii="仿宋_GB2312" w:hAnsi="仿宋" w:cs="仿宋" w:hint="eastAsia"/>
+          <w:b/>
+          <w:bCs/>
+          <w:sz w:val="28"/>
+          <w:szCs w:val="28"/>
+        </w:rPr>
+        <w:t>制造执行MES</w:t>
+      </w:r>
+      <w:r>
+        <w:rPr>
+          <w:rFonts w:ascii="仿宋_GB2312" w:hAnsi="仿宋" w:cs="仿宋" w:hint="eastAsia"/>
+          <w:sz w:val="28"/>
+          <w:szCs w:val="28"/>
+          <w:lang w:eastAsia="zh-Hans"/>
+        </w:rPr>
+        <w:t>下的</w:t>
+      </w:r>
+      <w:r>
+        <w:rPr>
+          <w:rFonts w:ascii="仿宋_GB2312" w:hAnsi="仿宋" w:cs="仿宋" w:hint="eastAsia"/>
+          <w:b/>
+          <w:bCs/>
+          <w:sz w:val="28"/>
+          <w:szCs w:val="28"/>
+        </w:rPr>
+        <w:t>质量管理</w:t>
+      </w:r>
+      <w:r>
+        <w:rPr>
+          <w:rFonts w:ascii="仿宋_GB2312" w:hAnsi="仿宋" w:cs="仿宋" w:hint="eastAsia"/>
+          <w:sz w:val="28"/>
+          <w:szCs w:val="28"/>
+          <w:lang w:eastAsia="zh-Hans"/>
+        </w:rPr>
+        <w:t>标签，</w:t>
+      </w:r>
+      <w:r>
+        <w:rPr>
+          <w:rFonts w:ascii="仿宋_GB2312" w:hAnsi="仿宋" w:cs="仿宋" w:hint="eastAsia"/>
+          <w:sz w:val="28"/>
+          <w:szCs w:val="28"/>
+        </w:rPr>
+        <w:t>然后在下拉菜单中点击</w:t>
+      </w:r>
+      <w:r>
+        <w:rPr>
+          <w:rFonts w:ascii="仿宋_GB2312" w:hAnsi="仿宋" w:cs="仿宋" w:hint="eastAsia"/>
+          <w:b/>
+          <w:bCs/>
+          <w:sz w:val="28"/>
+          <w:szCs w:val="28"/>
+        </w:rPr>
+        <w:t>质检标准</w:t>
+      </w:r>
+      <w:r>
+        <w:rPr>
+          <w:rFonts w:ascii="仿宋_GB2312" w:hAnsi="仿宋" w:cs="仿宋" w:hint="eastAsia"/>
+          <w:sz w:val="28"/>
+          <w:szCs w:val="28"/>
+        </w:rPr>
+        <w:t>，</w:t>
+      </w:r>
+      <w:r>
+        <w:rPr>
+          <w:rFonts w:ascii="仿宋_GB2312" w:hAnsi="仿宋" w:cs="仿宋" w:hint="eastAsia"/>
+          <w:sz w:val="28"/>
+          <w:szCs w:val="28"/>
+          <w:lang w:eastAsia="zh-Hans"/>
+        </w:rPr>
+        <w:t>进入</w:t>
+      </w:r>
+      <w:r>
+        <w:rPr>
+          <w:rFonts w:ascii="仿宋_GB2312" w:hAnsi="仿宋" w:cs="仿宋" w:hint="eastAsia"/>
+          <w:sz w:val="28"/>
+          <w:szCs w:val="28"/>
+        </w:rPr>
+        <w:t>质检标准</w:t>
+      </w:r>
+      <w:r>
+        <w:rPr>
+          <w:rFonts w:ascii="仿宋_GB2312" w:hAnsi="仿宋" w:cs="仿宋" w:hint="eastAsia"/>
+          <w:sz w:val="28"/>
+          <w:szCs w:val="28"/>
+          <w:lang w:eastAsia="zh-Hans"/>
+        </w:rPr>
+        <w:t>页面。实现</w:t>
+      </w:r>
+      <w:r>
+        <w:rPr>
+          <w:rFonts w:ascii="仿宋_GB2312" w:hAnsi="仿宋" w:cs="仿宋" w:hint="eastAsia"/>
+          <w:sz w:val="28"/>
+          <w:szCs w:val="28"/>
+        </w:rPr>
+        <w:t>质检标准</w:t>
+      </w:r>
+      <w:r>
+        <w:rPr>
+          <w:rFonts w:ascii="仿宋_GB2312" w:hAnsi="仿宋" w:cs="仿宋" w:hint="eastAsia"/>
+          <w:sz w:val="28"/>
+          <w:szCs w:val="28"/>
+          <w:lang w:eastAsia="zh-Hans"/>
+        </w:rPr>
+        <w:t>数据列表显示，数据列表显示内容应包括：编号、</w:t>
+      </w:r>
+      <w:r>
+        <w:rPr>
+          <w:rFonts w:ascii="仿宋_GB2312" w:hAnsi="仿宋" w:cs="仿宋" w:hint="eastAsia"/>
+          <w:sz w:val="28"/>
+          <w:szCs w:val="28"/>
+        </w:rPr>
+        <w:t>物料名称、型号、规格、单位、检验项目、检验类型、标准值上限、标准值下限、【修改】按钮、</w:t>
+      </w:r>
+      <w:r>
+        <w:rPr>
+          <w:rFonts w:ascii="仿宋_GB2312" w:hAnsi="仿宋" w:cs="仿宋" w:hint="eastAsia"/>
+          <w:sz w:val="28"/>
+          <w:szCs w:val="28"/>
+          <w:lang w:eastAsia="zh-Hans"/>
+        </w:rPr>
+        <w:t>【删除】按钮。</w:t>
+      </w:r>
+    </w:p>
+    <w:p>
+      <w:pPr>
+        <w:pStyle w:val="a0"/>
+        <w:spacing w:line="360" w:lineRule="auto"/>
+        <w:ind w:firstLineChars="200" w:firstLine="560"/>
+        <w:rPr>
+          <w:rFonts w:ascii="仿宋_GB2312" w:hAnsi="仿宋" w:cs="仿宋"/>
+          <w:b/>
+          <w:bCs/>
+          <w:sz w:val="28"/>
+          <w:szCs w:val="28"/>
+        </w:rPr>
+      </w:pPr>
+      <w:r>
+        <w:rPr>
+          <w:rFonts w:ascii="仿宋_GB2312" w:hAnsi="仿宋" w:cs="仿宋" w:hint="eastAsia"/>
+          <w:sz w:val="28"/>
+          <w:szCs w:val="28"/>
+        </w:rPr>
+        <w:t>2.</w:t>
+      </w:r>
+      <w:r>
+        <w:rPr>
+          <w:rFonts w:ascii="仿宋_GB2312" w:hAnsi="仿宋" w:cs="仿宋" w:hint="eastAsia"/>
+          <w:sz w:val="28"/>
+          <w:szCs w:val="28"/>
+          <w:lang w:eastAsia="zh-Hans"/>
+        </w:rPr>
+        <w:t>点击【修改】按钮后弹出「修改质检标准」对话框，对话框中可修改内容包括：检验项目名称（*必填项）</w:t>
+      </w:r>
+      <w:r>
+        <w:rPr>
+          <w:rFonts w:ascii="仿宋_GB2312" w:hAnsi="仿宋" w:cs="仿宋" w:hint="eastAsia"/>
+          <w:sz w:val="28"/>
+          <w:szCs w:val="28"/>
+        </w:rPr>
+        <w:t>、</w:t>
+      </w:r>
+      <w:r>
+        <w:rPr>
+          <w:rFonts w:ascii="仿宋_GB2312" w:hAnsi="仿宋" w:cs="仿宋" w:hint="eastAsia"/>
+          <w:sz w:val="28"/>
+          <w:szCs w:val="28"/>
+          <w:lang w:eastAsia="zh-Hans"/>
+        </w:rPr>
+        <w:t>检验类型（*必填项）、标准值</w:t>
+      </w:r>
+      <w:r>
+        <w:rPr>
+          <w:rFonts w:ascii="仿宋_GB2312" w:hAnsi="仿宋" w:cs="仿宋" w:hint="eastAsia"/>
+          <w:sz w:val="28"/>
+          <w:szCs w:val="28"/>
+        </w:rPr>
+        <w:t>上限</w:t>
+      </w:r>
+      <w:r>
+        <w:rPr>
+          <w:rFonts w:ascii="仿宋_GB2312" w:hAnsi="仿宋" w:cs="仿宋" w:hint="eastAsia"/>
+          <w:sz w:val="28"/>
+          <w:szCs w:val="28"/>
+          <w:lang w:eastAsia="zh-Hans"/>
+        </w:rPr>
+        <w:t>（*必填项）</w:t>
+      </w:r>
+      <w:r>
+        <w:rPr>
+          <w:rFonts w:ascii="仿宋_GB2312" w:hAnsi="仿宋" w:cs="仿宋" w:hint="eastAsia"/>
+          <w:sz w:val="28"/>
+          <w:szCs w:val="28"/>
+        </w:rPr>
+        <w:t>、标准值下限</w:t>
+      </w:r>
+      <w:r>
+        <w:rPr>
+          <w:rFonts w:ascii="仿宋_GB2312" w:hAnsi="仿宋" w:cs="仿宋" w:hint="eastAsia"/>
+          <w:sz w:val="28"/>
+          <w:szCs w:val="28"/>
+          <w:lang w:eastAsia="zh-Hans"/>
+        </w:rPr>
+        <w:t>（*必填项）</w:t>
+      </w:r>
+      <w:r>
+        <w:rPr>
+          <w:rFonts w:ascii="仿宋_GB2312" w:hAnsi="仿宋" w:cs="仿宋" w:hint="eastAsia"/>
+          <w:sz w:val="28"/>
+          <w:szCs w:val="28"/>
+        </w:rPr>
+        <w:t>、备注。</w:t>
+      </w:r>
+      <w:r>
+        <w:rPr>
+          <w:rFonts w:ascii="仿宋_GB2312" w:hAnsi="仿宋" w:cs="仿宋" w:hint="eastAsia"/>
+          <w:sz w:val="28"/>
+          <w:szCs w:val="28"/>
+          <w:lang w:eastAsia="zh-Hans"/>
+        </w:rPr>
+        <w:t>点击</w:t>
+      </w:r>
+      <w:r>
+        <w:rPr>
+          <w:rFonts w:ascii="仿宋_GB2312" w:hAnsi="仿宋" w:cs="仿宋" w:hint="eastAsia"/>
+          <w:sz w:val="28"/>
+          <w:szCs w:val="28"/>
+        </w:rPr>
+        <w:t>物料名称</w:t>
+      </w:r>
+      <w:r>
+        <w:rPr>
+          <w:rFonts w:ascii="仿宋_GB2312" w:hAnsi="仿宋" w:cs="仿宋" w:hint="eastAsia"/>
+          <w:sz w:val="28"/>
+          <w:szCs w:val="28"/>
+          <w:lang w:eastAsia="zh-Hans"/>
+        </w:rPr>
+        <w:t>【选择】按钮后，弹出「选择物料档案」对话框，点击「选择物料档案」对话框中的数据列表信息后的【选择】按钮后将数据自动填写至</w:t>
+      </w:r>
+      <w:r>
+        <w:rPr>
+          <w:rFonts w:ascii="仿宋_GB2312" w:hAnsi="仿宋" w:cs="仿宋" w:hint="eastAsia"/>
+          <w:sz w:val="28"/>
+          <w:szCs w:val="28"/>
+        </w:rPr>
+        <w:t>质检标准</w:t>
+      </w:r>
+      <w:r>
+        <w:rPr>
+          <w:rFonts w:ascii="仿宋_GB2312" w:hAnsi="仿宋" w:cs="仿宋" w:hint="eastAsia"/>
+          <w:sz w:val="28"/>
+          <w:szCs w:val="28"/>
+          <w:lang w:eastAsia="zh-Hans"/>
+        </w:rPr>
+        <w:t>中</w:t>
+      </w:r>
+      <w:r>
+        <w:rPr>
+          <w:rFonts w:ascii="仿宋_GB2312" w:hAnsi="仿宋" w:cs="仿宋" w:hint="eastAsia"/>
+          <w:sz w:val="28"/>
+          <w:szCs w:val="28"/>
+        </w:rPr>
+        <w:t>。</w:t>
+      </w:r>
+    </w:p>
+    <w:p>
+      <w:pPr>
+        <w:spacing w:line="360" w:lineRule="auto"/>
+        <w:ind w:firstLineChars="200" w:firstLine="560"/>
+        <w:rPr>
+          <w:rFonts w:ascii="仿宋_GB2312" w:eastAsia="仿宋_GB2312" w:hAnsi="仿宋" w:cs="仿宋"/>
+          <w:sz w:val="28"/>
+          <w:szCs w:val="28"/>
+          <w:lang w:eastAsia="zh-Hans"/>
+        </w:rPr>
+      </w:pPr>
+      <w:r>
+        <w:rPr>
+          <w:rFonts w:ascii="仿宋_GB2312" w:eastAsia="仿宋_GB2312" w:hAnsi="仿宋" w:cs="仿宋" w:hint="eastAsia"/>
+          <w:sz w:val="28"/>
+          <w:szCs w:val="28"/>
+        </w:rPr>
+        <w:t>3.填写完成后</w:t>
+      </w:r>
+      <w:r>
+        <w:rPr>
+          <w:rFonts w:ascii="仿宋_GB2312" w:eastAsia="仿宋_GB2312" w:hAnsi="仿宋" w:cs="仿宋" w:hint="eastAsia"/>
+          <w:sz w:val="28"/>
+          <w:szCs w:val="28"/>
+          <w:lang w:eastAsia="zh-Hans"/>
+        </w:rPr>
+        <w:t>点击【确定】按钮可</w:t>
+      </w:r>
+      <w:r>
+        <w:rPr>
+          <w:rFonts w:ascii="仿宋_GB2312" w:eastAsia="仿宋_GB2312" w:hAnsi="仿宋" w:cs="仿宋" w:hint="eastAsia"/>
+          <w:sz w:val="28"/>
+          <w:szCs w:val="28"/>
+        </w:rPr>
+        <w:t>修改质检标准</w:t>
+      </w:r>
+      <w:r>
+        <w:rPr>
+          <w:rFonts w:ascii="仿宋_GB2312" w:eastAsia="仿宋_GB2312" w:hAnsi="仿宋" w:cs="仿宋" w:hint="eastAsia"/>
+          <w:sz w:val="28"/>
+          <w:szCs w:val="28"/>
+          <w:lang w:eastAsia="zh-Hans"/>
+        </w:rPr>
+        <w:t>并提示“</w:t>
+      </w:r>
+      <w:r>
+        <w:rPr>
+          <w:rFonts w:ascii="仿宋_GB2312" w:eastAsia="仿宋_GB2312" w:hAnsi="仿宋" w:cs="仿宋" w:hint="eastAsia"/>
+          <w:sz w:val="28"/>
+          <w:szCs w:val="28"/>
+        </w:rPr>
+        <w:t>修改</w:t>
+      </w:r>
+      <w:r>
+        <w:rPr>
+          <w:rFonts w:ascii="仿宋_GB2312" w:eastAsia="仿宋_GB2312" w:hAnsi="仿宋" w:cs="仿宋" w:hint="eastAsia"/>
+          <w:sz w:val="28"/>
+          <w:szCs w:val="28"/>
+          <w:lang w:eastAsia="zh-Hans"/>
+        </w:rPr>
+        <w:t>成功”字样，若点击【取消】按钮可关闭对话框。</w:t>
+      </w:r>
+    </w:p>
+    <w:p>
+      <w:pPr>
+        <w:pStyle w:val="a0"/>
+        <w:spacing w:line="360" w:lineRule="auto"/>
+        <w:ind w:firstLineChars="200" w:firstLine="560"/>
+        <w:rPr>
+          <w:rFonts w:ascii="仿宋_GB2312" w:hAnsi="仿宋" w:cs="仿宋"/>
+          <w:sz w:val="28"/>
+          <w:szCs w:val="28"/>
+        </w:rPr>
+      </w:pPr>
+      <w:r>
+        <w:rPr>
+          <w:rFonts w:ascii="仿宋_GB2312" w:hAnsi="仿宋" w:cs="仿宋" w:hint="eastAsia"/>
+          <w:sz w:val="28"/>
+          <w:szCs w:val="28"/>
+        </w:rPr>
+        <w:t>4.</w:t>
+      </w:r>
+      <w:r>
+        <w:rPr>
+          <w:rFonts w:ascii="仿宋_GB2312" w:hAnsi="仿宋" w:cs="仿宋" w:hint="eastAsia"/>
+          <w:sz w:val="28"/>
+          <w:szCs w:val="28"/>
+          <w:lang w:eastAsia="zh-Hans"/>
+        </w:rPr>
+        <w:t>点击【删除】按钮可删除</w:t>
+      </w:r>
+      <w:r>
+        <w:rPr>
+          <w:rFonts w:ascii="仿宋_GB2312" w:hAnsi="仿宋" w:cs="仿宋" w:hint="eastAsia"/>
+          <w:sz w:val="28"/>
+          <w:szCs w:val="28"/>
+        </w:rPr>
+        <w:t>质检标准</w:t>
+      </w:r>
+      <w:r>
+        <w:rPr>
+          <w:rFonts w:ascii="仿宋_GB2312" w:hAnsi="仿宋" w:cs="仿宋" w:hint="eastAsia"/>
+          <w:sz w:val="28"/>
+          <w:szCs w:val="28"/>
+          <w:lang w:eastAsia="zh-Hans"/>
+        </w:rPr>
+        <w:t>数据并提示“删除成功”字样。</w:t>
+      </w:r>
+    </w:p>
+    <w:p>
+      <w:pPr>
+        <w:spacing w:line="360" w:lineRule="auto"/>
+        <w:ind w:firstLineChars="200" w:firstLine="560"/>
+        <w:rPr>
+          <w:rFonts w:ascii="仿宋_GB2312" w:eastAsia="仿宋_GB2312" w:hAnsi="仿宋" w:cs="仿宋"/>
+          <w:sz w:val="28"/>
+          <w:szCs w:val="28"/>
+          <w:lang w:eastAsia="zh-Hans"/>
+        </w:rPr>
+      </w:pPr>
+      <w:r>
+        <w:rPr>
+          <w:rFonts w:ascii="仿宋_GB2312" w:eastAsia="仿宋_GB2312" w:hAnsi="仿宋" w:cs="仿宋" w:hint="eastAsia"/>
+          <w:sz w:val="28"/>
+          <w:szCs w:val="28"/>
+        </w:rPr>
+        <w:t>5.</w:t>
+      </w:r>
+      <w:r>
+        <w:rPr>
+          <w:rFonts w:ascii="仿宋_GB2312" w:eastAsia="仿宋_GB2312" w:hAnsi="仿宋" w:cs="仿宋" w:hint="eastAsia"/>
+          <w:sz w:val="28"/>
+          <w:szCs w:val="28"/>
+          <w:lang w:eastAsia="zh-Hans"/>
+        </w:rPr>
+        <w:t>数据列表上方搜索框中输入</w:t>
+      </w:r>
+      <w:r>
+        <w:rPr>
+          <w:rFonts w:ascii="仿宋_GB2312" w:eastAsia="仿宋_GB2312" w:hAnsi="仿宋" w:cs="仿宋" w:hint="eastAsia"/>
+          <w:sz w:val="28"/>
+          <w:szCs w:val="28"/>
+        </w:rPr>
+        <w:t>物料名称、检验项目、检验类型</w:t>
+      </w:r>
+      <w:r>
+        <w:rPr>
+          <w:rFonts w:ascii="仿宋_GB2312" w:eastAsia="仿宋_GB2312" w:hAnsi="仿宋" w:cs="仿宋" w:hint="eastAsia"/>
+          <w:sz w:val="28"/>
+          <w:szCs w:val="28"/>
+          <w:lang w:eastAsia="zh-Hans"/>
+        </w:rPr>
+        <w:t>后点击【搜索】按钮，可实现按搜索条件模糊查询的功能并刷新列表数据，若点击【重置】按钮可清空输入的查询条件。</w:t>
+      </w:r>
+    </w:p>
+    <w:p>
+      <w:pPr>
+        <w:pStyle w:val="a0"/>
+        <w:spacing w:line="360" w:lineRule="auto"/>
+        <w:ind w:firstLineChars="200" w:firstLine="560"/>
+        <w:rPr>
+          <w:rFonts w:ascii="仿宋_GB2312" w:hAnsi="仿宋" w:cs="仿宋"/>
+          <w:b/>
+          <w:bCs/>
+          <w:sz w:val="28"/>
+          <w:szCs w:val="28"/>
+        </w:rPr>
+      </w:pPr>
+      <w:r>
+        <w:rPr>
+          <w:rFonts w:ascii="仿宋_GB2312" w:hAnsi="仿宋" w:cs="仿宋" w:hint="eastAsia"/>
+          <w:sz w:val="28"/>
+          <w:szCs w:val="28"/>
+        </w:rPr>
         <w:lastRenderedPageBreak/>
-        <w:t>任务2：制造执行MES</w:t>
-      </w:r>
-      <w:r>
-        <w:rPr>
-          <w:rFonts w:ascii="仿宋_GB2312" w:eastAsia="仿宋_GB2312" w:hAnsi="仿宋" w:cs="仿宋" w:hint="eastAsia"/>
-          <w:sz w:val="28"/>
-          <w:szCs w:val="28"/>
-          <w:lang w:eastAsia="zh-Hans"/>
-        </w:rPr>
-        <w:t>—</w:t>
-      </w:r>
-      <w:r>
-        <w:rPr>
-          <w:rFonts w:ascii="仿宋_GB2312" w:eastAsia="仿宋_GB2312" w:hAnsi="仿宋" w:cs="仿宋" w:hint="eastAsia"/>
-          <w:sz w:val="28"/>
-          <w:szCs w:val="28"/>
-        </w:rPr>
-        <w:t>质量管理—质检标准（8分）</w:t>
-      </w:r>
-    </w:p>
-    <w:p>
-      <w:pPr>
-        <w:spacing w:line="360" w:lineRule="auto"/>
-        <w:ind w:firstLineChars="200" w:firstLine="560"/>
-        <w:rPr>
-          <w:rFonts w:ascii="仿宋_GB2312" w:eastAsia="仿宋_GB2312" w:hAnsi="仿宋" w:cs="仿宋"/>
-          <w:sz w:val="28"/>
-          <w:szCs w:val="28"/>
-          <w:lang w:eastAsia="zh-Hans"/>
-        </w:rPr>
-      </w:pPr>
-      <w:r>
-        <w:rPr>
-          <w:rFonts w:ascii="仿宋_GB2312" w:eastAsia="仿宋_GB2312" w:hAnsi="仿宋" w:cs="仿宋" w:hint="eastAsia"/>
-          <w:sz w:val="28"/>
-          <w:szCs w:val="28"/>
-        </w:rPr>
-        <w:t>注：选手自行编写管理前台界面。</w:t>
-      </w:r>
-    </w:p>
-    <w:p>
-      <w:pPr>
-        <w:spacing w:line="360" w:lineRule="auto"/>
-        <w:ind w:firstLineChars="200" w:firstLine="562"/>
-        <w:rPr>
-          <w:rFonts w:ascii="仿宋_GB2312" w:eastAsia="仿宋_GB2312" w:hAnsi="仿宋" w:cs="仿宋"/>
-          <w:b/>
-          <w:bCs/>
-          <w:sz w:val="28"/>
-          <w:szCs w:val="28"/>
-          <w:lang w:eastAsia="zh-Hans"/>
-        </w:rPr>
-      </w:pPr>
-      <w:r>
-        <w:rPr>
-          <w:rFonts w:ascii="仿宋_GB2312" w:eastAsia="仿宋_GB2312" w:hAnsi="仿宋" w:cs="仿宋" w:hint="eastAsia"/>
-          <w:b/>
-          <w:bCs/>
-          <w:sz w:val="28"/>
-          <w:szCs w:val="28"/>
-        </w:rPr>
-        <w:t>【基本要求】</w:t>
-      </w:r>
-    </w:p>
-    <w:p>
-      <w:pPr>
-        <w:pStyle w:val="a0"/>
-        <w:spacing w:line="360" w:lineRule="auto"/>
-        <w:ind w:firstLineChars="200" w:firstLine="560"/>
-        <w:rPr>
-          <w:rFonts w:ascii="仿宋_GB2312" w:hAnsi="仿宋" w:cs="仿宋"/>
-          <w:sz w:val="28"/>
-          <w:szCs w:val="28"/>
-          <w:lang w:eastAsia="zh-Hans"/>
-        </w:rPr>
-      </w:pPr>
-      <w:r>
-        <w:rPr>
-          <w:rFonts w:ascii="仿宋_GB2312" w:hAnsi="仿宋" w:cs="仿宋" w:hint="eastAsia"/>
-          <w:sz w:val="28"/>
-          <w:szCs w:val="28"/>
-        </w:rPr>
-        <w:t>1.</w:t>
-      </w:r>
-      <w:r>
-        <w:rPr>
-          <w:rFonts w:ascii="仿宋_GB2312" w:hAnsi="仿宋" w:cs="仿宋" w:hint="eastAsia"/>
-          <w:sz w:val="28"/>
-          <w:szCs w:val="28"/>
-          <w:lang w:eastAsia="zh-Hans"/>
-        </w:rPr>
-        <w:t>进入</w:t>
-      </w:r>
-      <w:r>
-        <w:rPr>
-          <w:rFonts w:ascii="仿宋_GB2312" w:hAnsi="仿宋" w:cs="仿宋" w:hint="eastAsia"/>
-          <w:b/>
-          <w:bCs/>
-          <w:sz w:val="28"/>
-          <w:szCs w:val="28"/>
-          <w:lang w:eastAsia="zh-Hans"/>
-        </w:rPr>
-        <w:t>双碳</w:t>
-      </w:r>
-      <w:r>
-        <w:rPr>
-          <w:rFonts w:ascii="仿宋_GB2312" w:hAnsi="仿宋" w:cs="仿宋" w:hint="eastAsia"/>
-          <w:b/>
-          <w:bCs/>
-          <w:sz w:val="28"/>
-          <w:szCs w:val="28"/>
-          <w:lang w:eastAsia="zh-Hans"/>
-        </w:rPr>
-        <w:t>管理系统</w:t>
-      </w:r>
-      <w:r>
-        <w:rPr>
-          <w:rFonts w:ascii="仿宋_GB2312" w:hAnsi="仿宋" w:cs="仿宋" w:hint="eastAsia"/>
-          <w:sz w:val="28"/>
-          <w:szCs w:val="28"/>
-          <w:lang w:eastAsia="zh-Hans"/>
-        </w:rPr>
-        <w:t>主界面，点击左侧</w:t>
-      </w:r>
-      <w:r>
-        <w:rPr>
-          <w:rFonts w:ascii="仿宋_GB2312" w:hAnsi="仿宋" w:cs="仿宋" w:hint="eastAsia"/>
-          <w:b/>
-          <w:bCs/>
-          <w:sz w:val="28"/>
-          <w:szCs w:val="28"/>
-        </w:rPr>
-        <w:t>制造执行MES</w:t>
-      </w:r>
-      <w:r>
-        <w:rPr>
-          <w:rFonts w:ascii="仿宋_GB2312" w:hAnsi="仿宋" w:cs="仿宋" w:hint="eastAsia"/>
-          <w:sz w:val="28"/>
-          <w:szCs w:val="28"/>
-          <w:lang w:eastAsia="zh-Hans"/>
-        </w:rPr>
-        <w:t>下的</w:t>
-      </w:r>
-      <w:r>
-        <w:rPr>
-          <w:rFonts w:ascii="仿宋_GB2312" w:hAnsi="仿宋" w:cs="仿宋" w:hint="eastAsia"/>
-          <w:b/>
-          <w:bCs/>
-          <w:sz w:val="28"/>
-          <w:szCs w:val="28"/>
-        </w:rPr>
-        <w:t>质量管理</w:t>
-      </w:r>
-      <w:r>
-        <w:rPr>
-          <w:rFonts w:ascii="仿宋_GB2312" w:hAnsi="仿宋" w:cs="仿宋" w:hint="eastAsia"/>
-          <w:sz w:val="28"/>
-          <w:szCs w:val="28"/>
-          <w:lang w:eastAsia="zh-Hans"/>
-        </w:rPr>
-        <w:t>标签，</w:t>
-      </w:r>
-      <w:r>
-        <w:rPr>
-          <w:rFonts w:ascii="仿宋_GB2312" w:hAnsi="仿宋" w:cs="仿宋" w:hint="eastAsia"/>
-          <w:sz w:val="28"/>
-          <w:szCs w:val="28"/>
-        </w:rPr>
-        <w:t>然后在下拉菜单中点击</w:t>
-      </w:r>
-      <w:r>
-        <w:rPr>
-          <w:rFonts w:ascii="仿宋_GB2312" w:hAnsi="仿宋" w:cs="仿宋" w:hint="eastAsia"/>
-          <w:b/>
-          <w:bCs/>
-          <w:sz w:val="28"/>
-          <w:szCs w:val="28"/>
-        </w:rPr>
-        <w:t>质检标准</w:t>
-      </w:r>
-      <w:r>
-        <w:rPr>
-          <w:rFonts w:ascii="仿宋_GB2312" w:hAnsi="仿宋" w:cs="仿宋" w:hint="eastAsia"/>
-          <w:sz w:val="28"/>
-          <w:szCs w:val="28"/>
-        </w:rPr>
-        <w:t>，</w:t>
-      </w:r>
-      <w:r>
-        <w:rPr>
-          <w:rFonts w:ascii="仿宋_GB2312" w:hAnsi="仿宋" w:cs="仿宋" w:hint="eastAsia"/>
-          <w:sz w:val="28"/>
-          <w:szCs w:val="28"/>
-          <w:lang w:eastAsia="zh-Hans"/>
-        </w:rPr>
-        <w:t>进入</w:t>
-      </w:r>
-      <w:r>
-        <w:rPr>
-          <w:rFonts w:ascii="仿宋_GB2312" w:hAnsi="仿宋" w:cs="仿宋" w:hint="eastAsia"/>
-          <w:sz w:val="28"/>
-          <w:szCs w:val="28"/>
-        </w:rPr>
-        <w:t>质检标准</w:t>
-      </w:r>
-      <w:r>
-        <w:rPr>
-          <w:rFonts w:ascii="仿宋_GB2312" w:hAnsi="仿宋" w:cs="仿宋" w:hint="eastAsia"/>
-          <w:sz w:val="28"/>
-          <w:szCs w:val="28"/>
-          <w:lang w:eastAsia="zh-Hans"/>
-        </w:rPr>
-        <w:t>页面。实现</w:t>
-      </w:r>
-      <w:r>
-        <w:rPr>
-          <w:rFonts w:ascii="仿宋_GB2312" w:hAnsi="仿宋" w:cs="仿宋" w:hint="eastAsia"/>
-          <w:sz w:val="28"/>
-          <w:szCs w:val="28"/>
-        </w:rPr>
-        <w:t>质检标准</w:t>
-      </w:r>
-      <w:r>
-        <w:rPr>
-          <w:rFonts w:ascii="仿宋_GB2312" w:hAnsi="仿宋" w:cs="仿宋" w:hint="eastAsia"/>
-          <w:sz w:val="28"/>
-          <w:szCs w:val="28"/>
-          <w:lang w:eastAsia="zh-Hans"/>
-        </w:rPr>
-        <w:t>数据列表显示，数据列表显示内容应包括：编号、</w:t>
-      </w:r>
-      <w:r>
-        <w:rPr>
-          <w:rFonts w:ascii="仿宋_GB2312" w:hAnsi="仿宋" w:cs="仿宋" w:hint="eastAsia"/>
-          <w:sz w:val="28"/>
-          <w:szCs w:val="28"/>
-        </w:rPr>
-        <w:t>物料名称、型号、规格、单位、检验项目、检验类型、标准值上限、标准值下限、【修改】按钮、</w:t>
-      </w:r>
-      <w:r>
-        <w:rPr>
-          <w:rFonts w:ascii="仿宋_GB2312" w:hAnsi="仿宋" w:cs="仿宋" w:hint="eastAsia"/>
-          <w:sz w:val="28"/>
-          <w:szCs w:val="28"/>
-          <w:lang w:eastAsia="zh-Hans"/>
-        </w:rPr>
-        <w:t>【删除】按钮。</w:t>
-      </w:r>
-    </w:p>
-    <w:p>
-      <w:pPr>
-        <w:pStyle w:val="a0"/>
-        <w:spacing w:line="360" w:lineRule="auto"/>
-        <w:ind w:firstLineChars="200" w:firstLine="560"/>
-        <w:rPr>
-          <w:rFonts w:ascii="仿宋_GB2312" w:hAnsi="仿宋" w:cs="仿宋"/>
-          <w:b/>
-          <w:bCs/>
-          <w:sz w:val="28"/>
-          <w:szCs w:val="28"/>
-        </w:rPr>
-      </w:pPr>
-      <w:r>
-        <w:rPr>
-          <w:rFonts w:ascii="仿宋_GB2312" w:hAnsi="仿宋" w:cs="仿宋" w:hint="eastAsia"/>
-          <w:sz w:val="28"/>
-          <w:szCs w:val="28"/>
-        </w:rPr>
-        <w:t>2.</w:t>
-      </w:r>
-      <w:r>
-        <w:rPr>
-          <w:rFonts w:ascii="仿宋_GB2312" w:hAnsi="仿宋" w:cs="仿宋" w:hint="eastAsia"/>
-          <w:sz w:val="28"/>
-          <w:szCs w:val="28"/>
-          <w:lang w:eastAsia="zh-Hans"/>
-        </w:rPr>
-        <w:t>点击【修改】按钮后弹出「修改质检标准」对话框，对话框中可修改内容包括：检验项目名称（*必填项）</w:t>
-      </w:r>
-      <w:r>
-        <w:rPr>
-          <w:rFonts w:ascii="仿宋_GB2312" w:hAnsi="仿宋" w:cs="仿宋" w:hint="eastAsia"/>
-          <w:sz w:val="28"/>
-          <w:szCs w:val="28"/>
-        </w:rPr>
-        <w:t>、</w:t>
-      </w:r>
-      <w:r>
-        <w:rPr>
-          <w:rFonts w:ascii="仿宋_GB2312" w:hAnsi="仿宋" w:cs="仿宋" w:hint="eastAsia"/>
-          <w:sz w:val="28"/>
-          <w:szCs w:val="28"/>
-          <w:lang w:eastAsia="zh-Hans"/>
-        </w:rPr>
-        <w:t>检验类型（*必填项）、标准值</w:t>
-      </w:r>
-      <w:r>
-        <w:rPr>
-          <w:rFonts w:ascii="仿宋_GB2312" w:hAnsi="仿宋" w:cs="仿宋" w:hint="eastAsia"/>
-          <w:sz w:val="28"/>
-          <w:szCs w:val="28"/>
-        </w:rPr>
-        <w:t>上限</w:t>
-      </w:r>
-      <w:r>
-        <w:rPr>
-          <w:rFonts w:ascii="仿宋_GB2312" w:hAnsi="仿宋" w:cs="仿宋" w:hint="eastAsia"/>
-          <w:sz w:val="28"/>
-          <w:szCs w:val="28"/>
-          <w:lang w:eastAsia="zh-Hans"/>
-        </w:rPr>
-        <w:t>（*必填项）</w:t>
-      </w:r>
-      <w:r>
-        <w:rPr>
-          <w:rFonts w:ascii="仿宋_GB2312" w:hAnsi="仿宋" w:cs="仿宋" w:hint="eastAsia"/>
-          <w:sz w:val="28"/>
-          <w:szCs w:val="28"/>
-        </w:rPr>
-        <w:t>、标准值下限</w:t>
-      </w:r>
-      <w:r>
-        <w:rPr>
-          <w:rFonts w:ascii="仿宋_GB2312" w:hAnsi="仿宋" w:cs="仿宋" w:hint="eastAsia"/>
-          <w:sz w:val="28"/>
-          <w:szCs w:val="28"/>
-          <w:lang w:eastAsia="zh-Hans"/>
-        </w:rPr>
-        <w:t>（*必填项）</w:t>
-      </w:r>
-      <w:r>
-        <w:rPr>
-          <w:rFonts w:ascii="仿宋_GB2312" w:hAnsi="仿宋" w:cs="仿宋" w:hint="eastAsia"/>
-          <w:sz w:val="28"/>
-          <w:szCs w:val="28"/>
-        </w:rPr>
-        <w:t>、备注。</w:t>
-      </w:r>
-      <w:r>
-        <w:rPr>
-          <w:rFonts w:ascii="仿宋_GB2312" w:hAnsi="仿宋" w:cs="仿宋" w:hint="eastAsia"/>
-          <w:sz w:val="28"/>
-          <w:szCs w:val="28"/>
-          <w:lang w:eastAsia="zh-Hans"/>
-        </w:rPr>
-        <w:t>点击</w:t>
-      </w:r>
-      <w:r>
-        <w:rPr>
-          <w:rFonts w:ascii="仿宋_GB2312" w:hAnsi="仿宋" w:cs="仿宋" w:hint="eastAsia"/>
-          <w:sz w:val="28"/>
-          <w:szCs w:val="28"/>
-        </w:rPr>
-        <w:t>物料名称</w:t>
-      </w:r>
-      <w:r>
-        <w:rPr>
-          <w:rFonts w:ascii="仿宋_GB2312" w:hAnsi="仿宋" w:cs="仿宋" w:hint="eastAsia"/>
-          <w:sz w:val="28"/>
-          <w:szCs w:val="28"/>
-          <w:lang w:eastAsia="zh-Hans"/>
-        </w:rPr>
-        <w:t>【选择】按钮后，弹出「选择物料档案」对话框，点击「选择物料档案」对话框中的数据列表信息后的【选择】按钮后将数据自动填写至</w:t>
-      </w:r>
-      <w:r>
-        <w:rPr>
-          <w:rFonts w:ascii="仿宋_GB2312" w:hAnsi="仿宋" w:cs="仿宋" w:hint="eastAsia"/>
-          <w:sz w:val="28"/>
-          <w:szCs w:val="28"/>
-        </w:rPr>
-        <w:t>质检标准</w:t>
-      </w:r>
-      <w:r>
-        <w:rPr>
-          <w:rFonts w:ascii="仿宋_GB2312" w:hAnsi="仿宋" w:cs="仿宋" w:hint="eastAsia"/>
-          <w:sz w:val="28"/>
-          <w:szCs w:val="28"/>
-          <w:lang w:eastAsia="zh-Hans"/>
-        </w:rPr>
-        <w:t>中</w:t>
-      </w:r>
-      <w:r>
-        <w:rPr>
-          <w:rFonts w:ascii="仿宋_GB2312" w:hAnsi="仿宋" w:cs="仿宋" w:hint="eastAsia"/>
-          <w:sz w:val="28"/>
-          <w:szCs w:val="28"/>
-        </w:rPr>
-        <w:t>。</w:t>
-      </w:r>
-    </w:p>
-    <w:p>
-      <w:pPr>
-        <w:spacing w:line="360" w:lineRule="auto"/>
-        <w:ind w:firstLineChars="200" w:firstLine="560"/>
-        <w:rPr>
-          <w:rFonts w:ascii="仿宋_GB2312" w:eastAsia="仿宋_GB2312" w:hAnsi="仿宋" w:cs="仿宋"/>
-          <w:sz w:val="28"/>
-          <w:szCs w:val="28"/>
-          <w:lang w:eastAsia="zh-Hans"/>
-        </w:rPr>
-      </w:pPr>
-      <w:r>
-        <w:rPr>
-          <w:rFonts w:ascii="仿宋_GB2312" w:eastAsia="仿宋_GB2312" w:hAnsi="仿宋" w:cs="仿宋" w:hint="eastAsia"/>
-          <w:sz w:val="28"/>
-          <w:szCs w:val="28"/>
-        </w:rPr>
-        <w:t>3.填写完成后</w:t>
-      </w:r>
-      <w:r>
-        <w:rPr>
-          <w:rFonts w:ascii="仿宋_GB2312" w:eastAsia="仿宋_GB2312" w:hAnsi="仿宋" w:cs="仿宋" w:hint="eastAsia"/>
-          <w:sz w:val="28"/>
-          <w:szCs w:val="28"/>
-          <w:lang w:eastAsia="zh-Hans"/>
-        </w:rPr>
-        <w:t>点击【确定】按钮可</w:t>
-      </w:r>
-      <w:r>
-        <w:rPr>
-          <w:rFonts w:ascii="仿宋_GB2312" w:eastAsia="仿宋_GB2312" w:hAnsi="仿宋" w:cs="仿宋" w:hint="eastAsia"/>
-          <w:sz w:val="28"/>
-          <w:szCs w:val="28"/>
-        </w:rPr>
-        <w:t>修改质检标准</w:t>
-      </w:r>
-      <w:r>
-        <w:rPr>
-          <w:rFonts w:ascii="仿宋_GB2312" w:eastAsia="仿宋_GB2312" w:hAnsi="仿宋" w:cs="仿宋" w:hint="eastAsia"/>
-          <w:sz w:val="28"/>
-          <w:szCs w:val="28"/>
-          <w:lang w:eastAsia="zh-Hans"/>
-        </w:rPr>
-        <w:t>并提示“</w:t>
-      </w:r>
-      <w:r>
-        <w:rPr>
-          <w:rFonts w:ascii="仿宋_GB2312" w:eastAsia="仿宋_GB2312" w:hAnsi="仿宋" w:cs="仿宋" w:hint="eastAsia"/>
-          <w:sz w:val="28"/>
-          <w:szCs w:val="28"/>
-        </w:rPr>
-        <w:t>修改</w:t>
-      </w:r>
-      <w:r>
-        <w:rPr>
-          <w:rFonts w:ascii="仿宋_GB2312" w:eastAsia="仿宋_GB2312" w:hAnsi="仿宋" w:cs="仿宋" w:hint="eastAsia"/>
-          <w:sz w:val="28"/>
-          <w:szCs w:val="28"/>
-          <w:lang w:eastAsia="zh-Hans"/>
-        </w:rPr>
-        <w:t>成功”字样，若点击【取消】按钮可关闭对话框。</w:t>
-      </w:r>
-    </w:p>
-    <w:p>
-      <w:pPr>
-        <w:pStyle w:val="a0"/>
-        <w:spacing w:line="360" w:lineRule="auto"/>
-        <w:ind w:firstLineChars="200" w:firstLine="560"/>
-        <w:rPr>
-          <w:rFonts w:ascii="仿宋_GB2312" w:hAnsi="仿宋" w:cs="仿宋"/>
-          <w:sz w:val="28"/>
-          <w:szCs w:val="28"/>
-        </w:rPr>
-      </w:pPr>
-      <w:r>
-        <w:rPr>
-          <w:rFonts w:ascii="仿宋_GB2312" w:hAnsi="仿宋" w:cs="仿宋" w:hint="eastAsia"/>
-          <w:sz w:val="28"/>
-          <w:szCs w:val="28"/>
-        </w:rPr>
-        <w:t>4.</w:t>
-      </w:r>
-      <w:r>
-        <w:rPr>
-          <w:rFonts w:ascii="仿宋_GB2312" w:hAnsi="仿宋" w:cs="仿宋" w:hint="eastAsia"/>
-          <w:sz w:val="28"/>
-          <w:szCs w:val="28"/>
-          <w:lang w:eastAsia="zh-Hans"/>
-        </w:rPr>
-        <w:t>点击【删除】按钮可删除</w:t>
-      </w:r>
-      <w:r>
-        <w:rPr>
-          <w:rFonts w:ascii="仿宋_GB2312" w:hAnsi="仿宋" w:cs="仿宋" w:hint="eastAsia"/>
-          <w:sz w:val="28"/>
-          <w:szCs w:val="28"/>
-        </w:rPr>
-        <w:t>质检标准</w:t>
-      </w:r>
-      <w:r>
-        <w:rPr>
-          <w:rFonts w:ascii="仿宋_GB2312" w:hAnsi="仿宋" w:cs="仿宋" w:hint="eastAsia"/>
-          <w:sz w:val="28"/>
-          <w:szCs w:val="28"/>
-          <w:lang w:eastAsia="zh-Hans"/>
-        </w:rPr>
-        <w:t>数据并提示“删除成功”字样。</w:t>
-      </w:r>
-    </w:p>
-    <w:p>
-      <w:pPr>
-        <w:spacing w:line="360" w:lineRule="auto"/>
-        <w:ind w:firstLineChars="200" w:firstLine="560"/>
-        <w:rPr>
-          <w:rFonts w:ascii="仿宋_GB2312" w:eastAsia="仿宋_GB2312" w:hAnsi="仿宋" w:cs="仿宋"/>
-          <w:sz w:val="28"/>
-          <w:szCs w:val="28"/>
-          <w:lang w:eastAsia="zh-Hans"/>
-        </w:rPr>
-      </w:pPr>
-      <w:r>
-        <w:rPr>
-          <w:rFonts w:ascii="仿宋_GB2312" w:eastAsia="仿宋_GB2312" w:hAnsi="仿宋" w:cs="仿宋" w:hint="eastAsia"/>
-          <w:sz w:val="28"/>
-          <w:szCs w:val="28"/>
-        </w:rPr>
-        <w:t>5.</w:t>
-      </w:r>
-      <w:r>
-        <w:rPr>
-          <w:rFonts w:ascii="仿宋_GB2312" w:eastAsia="仿宋_GB2312" w:hAnsi="仿宋" w:cs="仿宋" w:hint="eastAsia"/>
-          <w:sz w:val="28"/>
-          <w:szCs w:val="28"/>
-          <w:lang w:eastAsia="zh-Hans"/>
-        </w:rPr>
-        <w:t>数据列表上方搜索框中输入</w:t>
-      </w:r>
-      <w:r>
-        <w:rPr>
-          <w:rFonts w:ascii="仿宋_GB2312" w:eastAsia="仿宋_GB2312" w:hAnsi="仿宋" w:cs="仿宋" w:hint="eastAsia"/>
-          <w:sz w:val="28"/>
-          <w:szCs w:val="28"/>
-        </w:rPr>
-        <w:t>物料名称、检验项目、检验类型</w:t>
-      </w:r>
-      <w:r>
-        <w:rPr>
-          <w:rFonts w:ascii="仿宋_GB2312" w:eastAsia="仿宋_GB2312" w:hAnsi="仿宋" w:cs="仿宋" w:hint="eastAsia"/>
-          <w:sz w:val="28"/>
-          <w:szCs w:val="28"/>
-          <w:lang w:eastAsia="zh-Hans"/>
-        </w:rPr>
-        <w:t>后点击【搜索】按钮，可实现按搜索条件模糊查询的功能并刷新列表数据，若点击【重置】按钮可清空输入的查询条件。</w:t>
-      </w:r>
-    </w:p>
-    <w:p>
-      <w:pPr>
-        <w:pStyle w:val="a0"/>
-        <w:spacing w:line="360" w:lineRule="auto"/>
-        <w:ind w:firstLineChars="200" w:firstLine="560"/>
-        <w:rPr>
-          <w:rFonts w:ascii="仿宋_GB2312" w:hAnsi="仿宋" w:cs="仿宋"/>
-          <w:b/>
-          <w:bCs/>
-          <w:sz w:val="28"/>
-          <w:szCs w:val="28"/>
-        </w:rPr>
-      </w:pPr>
-      <w:r>
-        <w:rPr>
-          <w:rFonts w:ascii="仿宋_GB2312" w:hAnsi="仿宋" w:cs="仿宋" w:hint="eastAsia"/>
-          <w:sz w:val="28"/>
-          <w:szCs w:val="28"/>
-        </w:rPr>
         <w:t>6.</w:t>
       </w:r>
       <w:r>
@@ -9461,17 +9607,7 @@
           <w:szCs w:val="28"/>
           <w:lang w:eastAsia="zh-Hans"/>
         </w:rPr>
-        <w:t>】按钮后，在弹</w:t>
-      </w:r>
-      <w:r>
-        <w:rPr>
-          <w:rFonts w:ascii="仿宋_GB2312" w:hAnsi="仿宋" w:cs="仿宋" w:hint="eastAsia"/>
-          <w:sz w:val="28"/>
-          <w:szCs w:val="28"/>
-          <w:lang w:eastAsia="zh-Hans"/>
-        </w:rPr>
-        <w:lastRenderedPageBreak/>
-        <w:t>出的「添加质检标准」对话框中</w:t>
+        <w:t>】按钮后，在弹出的「添加质检标准」对话框中</w:t>
       </w:r>
       <w:r>
         <w:rPr>
@@ -9685,7 +9821,7 @@
           <w:numId w:val="0"/>
         </w:numPr>
         <w:spacing w:before="0" w:after="0" w:line="360" w:lineRule="auto"/>
-        <w:ind w:firstLineChars="200" w:firstLine="562"/>
+        <w:ind w:firstLineChars="200" w:firstLine="560"/>
         <w:rPr>
           <w:rFonts w:ascii="仿宋_GB2312" w:eastAsia="仿宋_GB2312" w:hAnsi="仿宋" w:cs="仿宋"/>
           <w:sz w:val="28"/>
@@ -9735,13 +9871,31 @@
           <w:sz w:val="28"/>
           <w:szCs w:val="28"/>
         </w:rPr>
-        <w:t>注：选手自行编写、设计服务接口部分（pojo、mapper、service、controller）、管理前台界面</w:t>
-      </w:r>
-    </w:p>
-    <w:p>
-      <w:pPr>
-        <w:spacing w:line="360" w:lineRule="auto"/>
-        <w:ind w:firstLineChars="200" w:firstLine="562"/>
+        <w:t>注：选手自行编写、设计服务接口部分（</w:t>
+      </w:r>
+      <w:proofErr w:type="spellStart"/>
+      <w:r>
+        <w:rPr>
+          <w:rFonts w:ascii="仿宋_GB2312" w:eastAsia="仿宋_GB2312" w:hAnsi="仿宋" w:cs="仿宋" w:hint="eastAsia"/>
+          <w:sz w:val="28"/>
+          <w:szCs w:val="28"/>
+        </w:rPr>
+        <w:t>pojo</w:t>
+      </w:r>
+      <w:proofErr w:type="spellEnd"/>
+      <w:r>
+        <w:rPr>
+          <w:rFonts w:ascii="仿宋_GB2312" w:eastAsia="仿宋_GB2312" w:hAnsi="仿宋" w:cs="仿宋" w:hint="eastAsia"/>
+          <w:sz w:val="28"/>
+          <w:szCs w:val="28"/>
+        </w:rPr>
+        <w:t>、mapper、service、controller）、管理前台界面</w:t>
+      </w:r>
+    </w:p>
+    <w:p>
+      <w:pPr>
+        <w:spacing w:line="360" w:lineRule="auto"/>
+        <w:ind w:firstLineChars="200" w:firstLine="560"/>
         <w:rPr>
           <w:rFonts w:ascii="仿宋_GB2312" w:eastAsia="仿宋_GB2312" w:hAnsi="仿宋" w:cs="仿宋"/>
           <w:b/>
@@ -10083,6 +10237,539 @@
           <w:sz w:val="28"/>
           <w:szCs w:val="28"/>
         </w:rPr>
+        <w:t>、</w:t>
+      </w:r>
+      <w:r>
+        <w:rPr>
+          <w:rFonts w:ascii="仿宋_GB2312" w:hAnsi="仿宋" w:cs="仿宋" w:hint="eastAsia"/>
+          <w:sz w:val="28"/>
+          <w:szCs w:val="28"/>
+        </w:rPr>
+        <w:lastRenderedPageBreak/>
+        <w:t>检验结果</w:t>
+      </w:r>
+      <w:r>
+        <w:rPr>
+          <w:rFonts w:ascii="仿宋_GB2312" w:hAnsi="仿宋" w:cs="仿宋" w:hint="eastAsia"/>
+          <w:sz w:val="28"/>
+          <w:szCs w:val="28"/>
+          <w:lang w:eastAsia="zh-Hans"/>
+        </w:rPr>
+        <w:t>（*必填项）</w:t>
+      </w:r>
+      <w:r>
+        <w:rPr>
+          <w:rFonts w:ascii="仿宋_GB2312" w:hAnsi="仿宋" w:cs="仿宋" w:hint="eastAsia"/>
+          <w:sz w:val="28"/>
+          <w:szCs w:val="28"/>
+        </w:rPr>
+        <w:t>、备注。</w:t>
+      </w:r>
+      <w:r>
+        <w:rPr>
+          <w:rFonts w:ascii="仿宋_GB2312" w:hAnsi="仿宋" w:cs="仿宋" w:hint="eastAsia"/>
+          <w:sz w:val="28"/>
+          <w:szCs w:val="28"/>
+          <w:lang w:eastAsia="zh-Hans"/>
+        </w:rPr>
+        <w:t>点击</w:t>
+      </w:r>
+      <w:r>
+        <w:rPr>
+          <w:rFonts w:ascii="仿宋_GB2312" w:hAnsi="仿宋" w:cs="仿宋" w:hint="eastAsia"/>
+          <w:sz w:val="28"/>
+          <w:szCs w:val="28"/>
+        </w:rPr>
+        <w:t>作业名称</w:t>
+      </w:r>
+      <w:r>
+        <w:rPr>
+          <w:rFonts w:ascii="仿宋_GB2312" w:hAnsi="仿宋" w:cs="仿宋" w:hint="eastAsia"/>
+          <w:sz w:val="28"/>
+          <w:szCs w:val="28"/>
+          <w:lang w:eastAsia="zh-Hans"/>
+        </w:rPr>
+        <w:t>【选择】按钮后，弹出「选择</w:t>
+      </w:r>
+      <w:r>
+        <w:rPr>
+          <w:rFonts w:ascii="仿宋_GB2312" w:hAnsi="仿宋" w:cs="仿宋" w:hint="eastAsia"/>
+          <w:sz w:val="28"/>
+          <w:szCs w:val="28"/>
+        </w:rPr>
+        <w:t>生产作业</w:t>
+      </w:r>
+      <w:r>
+        <w:rPr>
+          <w:rFonts w:ascii="仿宋_GB2312" w:hAnsi="仿宋" w:cs="仿宋" w:hint="eastAsia"/>
+          <w:sz w:val="28"/>
+          <w:szCs w:val="28"/>
+          <w:lang w:eastAsia="zh-Hans"/>
+        </w:rPr>
+        <w:t>」对话框，点击「选择</w:t>
+      </w:r>
+      <w:r>
+        <w:rPr>
+          <w:rFonts w:ascii="仿宋_GB2312" w:hAnsi="仿宋" w:cs="仿宋" w:hint="eastAsia"/>
+          <w:sz w:val="28"/>
+          <w:szCs w:val="28"/>
+        </w:rPr>
+        <w:t>生产作业</w:t>
+      </w:r>
+      <w:r>
+        <w:rPr>
+          <w:rFonts w:ascii="仿宋_GB2312" w:hAnsi="仿宋" w:cs="仿宋" w:hint="eastAsia"/>
+          <w:sz w:val="28"/>
+          <w:szCs w:val="28"/>
+          <w:lang w:eastAsia="zh-Hans"/>
+        </w:rPr>
+        <w:t>」对话框中的数据列表信息后的【选择】按钮后将数据自动填写至</w:t>
+      </w:r>
+      <w:r>
+        <w:rPr>
+          <w:rFonts w:ascii="仿宋_GB2312" w:hAnsi="仿宋" w:cs="仿宋" w:hint="eastAsia"/>
+          <w:sz w:val="28"/>
+          <w:szCs w:val="28"/>
+        </w:rPr>
+        <w:t>生产采样</w:t>
+      </w:r>
+      <w:r>
+        <w:rPr>
+          <w:rFonts w:ascii="仿宋_GB2312" w:hAnsi="仿宋" w:cs="仿宋" w:hint="eastAsia"/>
+          <w:sz w:val="28"/>
+          <w:szCs w:val="28"/>
+          <w:lang w:eastAsia="zh-Hans"/>
+        </w:rPr>
+        <w:t>单中</w:t>
+      </w:r>
+      <w:r>
+        <w:rPr>
+          <w:rFonts w:ascii="仿宋_GB2312" w:hAnsi="仿宋" w:cs="仿宋" w:hint="eastAsia"/>
+          <w:b/>
+          <w:bCs/>
+          <w:sz w:val="28"/>
+          <w:szCs w:val="28"/>
+        </w:rPr>
+        <w:t>。</w:t>
+      </w:r>
+      <w:r>
+        <w:rPr>
+          <w:rFonts w:ascii="仿宋_GB2312" w:hAnsi="仿宋" w:cs="仿宋" w:hint="eastAsia"/>
+          <w:sz w:val="28"/>
+          <w:szCs w:val="28"/>
+          <w:lang w:eastAsia="zh-Hans"/>
+        </w:rPr>
+        <w:t>点击</w:t>
+      </w:r>
+      <w:r>
+        <w:rPr>
+          <w:rFonts w:ascii="仿宋_GB2312" w:hAnsi="仿宋" w:cs="仿宋" w:hint="eastAsia"/>
+          <w:sz w:val="28"/>
+          <w:szCs w:val="28"/>
+        </w:rPr>
+        <w:t>检验标准</w:t>
+      </w:r>
+      <w:r>
+        <w:rPr>
+          <w:rFonts w:ascii="仿宋_GB2312" w:hAnsi="仿宋" w:cs="仿宋" w:hint="eastAsia"/>
+          <w:sz w:val="28"/>
+          <w:szCs w:val="28"/>
+          <w:lang w:eastAsia="zh-Hans"/>
+        </w:rPr>
+        <w:t>【选择】按钮后，弹出「选择</w:t>
+      </w:r>
+      <w:r>
+        <w:rPr>
+          <w:rFonts w:ascii="仿宋_GB2312" w:hAnsi="仿宋" w:cs="仿宋" w:hint="eastAsia"/>
+          <w:sz w:val="28"/>
+          <w:szCs w:val="28"/>
+        </w:rPr>
+        <w:t>检验标准</w:t>
+      </w:r>
+      <w:r>
+        <w:rPr>
+          <w:rFonts w:ascii="仿宋_GB2312" w:hAnsi="仿宋" w:cs="仿宋" w:hint="eastAsia"/>
+          <w:sz w:val="28"/>
+          <w:szCs w:val="28"/>
+          <w:lang w:eastAsia="zh-Hans"/>
+        </w:rPr>
+        <w:t>」对话框，点击「选择</w:t>
+      </w:r>
+      <w:r>
+        <w:rPr>
+          <w:rFonts w:ascii="仿宋_GB2312" w:hAnsi="仿宋" w:cs="仿宋" w:hint="eastAsia"/>
+          <w:sz w:val="28"/>
+          <w:szCs w:val="28"/>
+        </w:rPr>
+        <w:t>检验标准</w:t>
+      </w:r>
+      <w:r>
+        <w:rPr>
+          <w:rFonts w:ascii="仿宋_GB2312" w:hAnsi="仿宋" w:cs="仿宋" w:hint="eastAsia"/>
+          <w:sz w:val="28"/>
+          <w:szCs w:val="28"/>
+          <w:lang w:eastAsia="zh-Hans"/>
+        </w:rPr>
+        <w:t>」对话框中的数据列表信息后的【选择】按钮后将数据自动填写至</w:t>
+      </w:r>
+      <w:r>
+        <w:rPr>
+          <w:rFonts w:ascii="仿宋_GB2312" w:hAnsi="仿宋" w:cs="仿宋" w:hint="eastAsia"/>
+          <w:sz w:val="28"/>
+          <w:szCs w:val="28"/>
+        </w:rPr>
+        <w:t>生产采样</w:t>
+      </w:r>
+      <w:r>
+        <w:rPr>
+          <w:rFonts w:ascii="仿宋_GB2312" w:hAnsi="仿宋" w:cs="仿宋" w:hint="eastAsia"/>
+          <w:sz w:val="28"/>
+          <w:szCs w:val="28"/>
+          <w:lang w:eastAsia="zh-Hans"/>
+        </w:rPr>
+        <w:t>单中</w:t>
+      </w:r>
+      <w:r>
+        <w:rPr>
+          <w:rFonts w:ascii="仿宋_GB2312" w:hAnsi="仿宋" w:cs="仿宋" w:hint="eastAsia"/>
+          <w:sz w:val="28"/>
+          <w:szCs w:val="28"/>
+        </w:rPr>
+        <w:t>。</w:t>
+      </w:r>
+    </w:p>
+    <w:p>
+      <w:pPr>
+        <w:spacing w:line="360" w:lineRule="auto"/>
+        <w:ind w:firstLineChars="200" w:firstLine="560"/>
+        <w:rPr>
+          <w:rFonts w:ascii="仿宋_GB2312" w:eastAsia="仿宋_GB2312" w:hAnsi="仿宋" w:cs="仿宋"/>
+          <w:sz w:val="28"/>
+          <w:szCs w:val="28"/>
+          <w:lang w:eastAsia="zh-Hans"/>
+        </w:rPr>
+      </w:pPr>
+      <w:r>
+        <w:rPr>
+          <w:rFonts w:ascii="仿宋_GB2312" w:eastAsia="仿宋_GB2312" w:hAnsi="仿宋" w:cs="仿宋" w:hint="eastAsia"/>
+          <w:sz w:val="28"/>
+          <w:szCs w:val="28"/>
+        </w:rPr>
+        <w:t>3.填写完成后</w:t>
+      </w:r>
+      <w:r>
+        <w:rPr>
+          <w:rFonts w:ascii="仿宋_GB2312" w:eastAsia="仿宋_GB2312" w:hAnsi="仿宋" w:cs="仿宋" w:hint="eastAsia"/>
+          <w:sz w:val="28"/>
+          <w:szCs w:val="28"/>
+          <w:lang w:eastAsia="zh-Hans"/>
+        </w:rPr>
+        <w:t>点击【确定】按钮可</w:t>
+      </w:r>
+      <w:r>
+        <w:rPr>
+          <w:rFonts w:ascii="仿宋_GB2312" w:eastAsia="仿宋_GB2312" w:hAnsi="仿宋" w:cs="仿宋" w:hint="eastAsia"/>
+          <w:sz w:val="28"/>
+          <w:szCs w:val="28"/>
+        </w:rPr>
+        <w:t>修改生产采样</w:t>
+      </w:r>
+      <w:r>
+        <w:rPr>
+          <w:rFonts w:ascii="仿宋_GB2312" w:eastAsia="仿宋_GB2312" w:hAnsi="仿宋" w:cs="仿宋" w:hint="eastAsia"/>
+          <w:sz w:val="28"/>
+          <w:szCs w:val="28"/>
+          <w:lang w:eastAsia="zh-Hans"/>
+        </w:rPr>
+        <w:t>单并提示“</w:t>
+      </w:r>
+      <w:r>
+        <w:rPr>
+          <w:rFonts w:ascii="仿宋_GB2312" w:eastAsia="仿宋_GB2312" w:hAnsi="仿宋" w:cs="仿宋" w:hint="eastAsia"/>
+          <w:sz w:val="28"/>
+          <w:szCs w:val="28"/>
+        </w:rPr>
+        <w:t>修改</w:t>
+      </w:r>
+      <w:r>
+        <w:rPr>
+          <w:rFonts w:ascii="仿宋_GB2312" w:eastAsia="仿宋_GB2312" w:hAnsi="仿宋" w:cs="仿宋" w:hint="eastAsia"/>
+          <w:sz w:val="28"/>
+          <w:szCs w:val="28"/>
+          <w:lang w:eastAsia="zh-Hans"/>
+        </w:rPr>
+        <w:t>成功”字样，若点击【取消】按钮可关闭对话框。</w:t>
+      </w:r>
+    </w:p>
+    <w:p>
+      <w:pPr>
+        <w:spacing w:line="360" w:lineRule="auto"/>
+        <w:ind w:firstLineChars="200" w:firstLine="560"/>
+        <w:rPr>
+          <w:rFonts w:ascii="仿宋_GB2312" w:eastAsia="仿宋_GB2312" w:hAnsi="仿宋" w:cs="仿宋"/>
+          <w:sz w:val="28"/>
+          <w:szCs w:val="28"/>
+        </w:rPr>
+      </w:pPr>
+      <w:r>
+        <w:rPr>
+          <w:rFonts w:ascii="仿宋_GB2312" w:eastAsia="仿宋_GB2312" w:hAnsi="仿宋" w:cs="仿宋" w:hint="eastAsia"/>
+          <w:sz w:val="28"/>
+          <w:szCs w:val="28"/>
+        </w:rPr>
+        <w:t>4.</w:t>
+      </w:r>
+      <w:r>
+        <w:rPr>
+          <w:rFonts w:ascii="仿宋_GB2312" w:eastAsia="仿宋_GB2312" w:hAnsi="仿宋" w:cs="仿宋" w:hint="eastAsia"/>
+          <w:sz w:val="28"/>
+          <w:szCs w:val="28"/>
+          <w:lang w:eastAsia="zh-Hans"/>
+        </w:rPr>
+        <w:t>点击【删除】按钮可删除</w:t>
+      </w:r>
+      <w:r>
+        <w:rPr>
+          <w:rFonts w:ascii="仿宋_GB2312" w:eastAsia="仿宋_GB2312" w:hAnsi="仿宋" w:cs="仿宋" w:hint="eastAsia"/>
+          <w:sz w:val="28"/>
+          <w:szCs w:val="28"/>
+        </w:rPr>
+        <w:t>生产采样</w:t>
+      </w:r>
+      <w:r>
+        <w:rPr>
+          <w:rFonts w:ascii="仿宋_GB2312" w:eastAsia="仿宋_GB2312" w:hAnsi="仿宋" w:cs="仿宋" w:hint="eastAsia"/>
+          <w:sz w:val="28"/>
+          <w:szCs w:val="28"/>
+          <w:lang w:eastAsia="zh-Hans"/>
+        </w:rPr>
+        <w:t>单数据并提示“删除成功”字样</w:t>
+      </w:r>
+      <w:r>
+        <w:rPr>
+          <w:rFonts w:ascii="仿宋_GB2312" w:eastAsia="仿宋_GB2312" w:hAnsi="仿宋" w:cs="仿宋" w:hint="eastAsia"/>
+          <w:sz w:val="28"/>
+          <w:szCs w:val="28"/>
+        </w:rPr>
+        <w:t>。</w:t>
+      </w:r>
+    </w:p>
+    <w:p>
+      <w:pPr>
+        <w:spacing w:line="360" w:lineRule="auto"/>
+        <w:ind w:firstLineChars="200" w:firstLine="560"/>
+        <w:rPr>
+          <w:rFonts w:ascii="仿宋_GB2312" w:eastAsia="仿宋_GB2312" w:hAnsi="仿宋" w:cs="仿宋"/>
+          <w:sz w:val="28"/>
+          <w:szCs w:val="28"/>
+          <w:lang w:eastAsia="zh-Hans"/>
+        </w:rPr>
+      </w:pPr>
+      <w:r>
+        <w:rPr>
+          <w:rFonts w:ascii="仿宋_GB2312" w:eastAsia="仿宋_GB2312" w:hAnsi="仿宋" w:cs="仿宋" w:hint="eastAsia"/>
+          <w:sz w:val="28"/>
+          <w:szCs w:val="28"/>
+        </w:rPr>
+        <w:t>5.</w:t>
+      </w:r>
+      <w:r>
+        <w:rPr>
+          <w:rFonts w:ascii="仿宋_GB2312" w:eastAsia="仿宋_GB2312" w:hAnsi="仿宋" w:cs="仿宋" w:hint="eastAsia"/>
+          <w:sz w:val="28"/>
+          <w:szCs w:val="28"/>
+          <w:lang w:eastAsia="zh-Hans"/>
+        </w:rPr>
+        <w:t>数据列表上方搜索框中输入</w:t>
+      </w:r>
+      <w:r>
+        <w:rPr>
+          <w:rFonts w:ascii="仿宋_GB2312" w:eastAsia="仿宋_GB2312" w:hAnsi="仿宋" w:cs="仿宋" w:hint="eastAsia"/>
+          <w:sz w:val="28"/>
+          <w:szCs w:val="28"/>
+        </w:rPr>
+        <w:t>流水号、计划编号、作业名称、物料名称、检验项、检验结果下拉选项（结果包括合格、不合格）、检验人、检验时间</w:t>
+      </w:r>
+      <w:r>
+        <w:rPr>
+          <w:rFonts w:ascii="仿宋_GB2312" w:eastAsia="仿宋_GB2312" w:hAnsi="仿宋" w:cs="仿宋" w:hint="eastAsia"/>
+          <w:sz w:val="28"/>
+          <w:szCs w:val="28"/>
+          <w:lang w:eastAsia="zh-Hans"/>
+        </w:rPr>
+        <w:t>（区间选择）后点击【搜索】按钮，可实现按搜索条件模糊查询的功能并刷新列表数据，若点击【重置】按钮可清空输入的查询条件。</w:t>
+      </w:r>
+    </w:p>
+    <w:p>
+      <w:pPr>
+        <w:pStyle w:val="a0"/>
+        <w:spacing w:line="360" w:lineRule="auto"/>
+        <w:ind w:firstLineChars="200" w:firstLine="560"/>
+        <w:rPr>
+          <w:rFonts w:ascii="仿宋_GB2312" w:hAnsi="仿宋" w:cs="仿宋"/>
+          <w:sz w:val="28"/>
+          <w:szCs w:val="28"/>
+        </w:rPr>
+      </w:pPr>
+      <w:r>
+        <w:rPr>
+          <w:rFonts w:ascii="仿宋_GB2312" w:hAnsi="仿宋" w:cs="仿宋" w:hint="eastAsia"/>
+          <w:sz w:val="28"/>
+          <w:szCs w:val="28"/>
+        </w:rPr>
+        <w:t>6.</w:t>
+      </w:r>
+      <w:r>
+        <w:rPr>
+          <w:rFonts w:ascii="仿宋_GB2312" w:hAnsi="仿宋" w:cs="仿宋" w:hint="eastAsia"/>
+          <w:sz w:val="28"/>
+          <w:szCs w:val="28"/>
+          <w:lang w:eastAsia="zh-Hans"/>
+        </w:rPr>
+        <w:t>数据列表上方显示【新</w:t>
+      </w:r>
+      <w:r>
+        <w:rPr>
+          <w:rFonts w:ascii="仿宋_GB2312" w:hAnsi="仿宋" w:cs="仿宋" w:hint="eastAsia"/>
+          <w:sz w:val="28"/>
+          <w:szCs w:val="28"/>
+        </w:rPr>
+        <w:t>增</w:t>
+      </w:r>
+      <w:r>
+        <w:rPr>
+          <w:rFonts w:ascii="仿宋_GB2312" w:hAnsi="仿宋" w:cs="仿宋" w:hint="eastAsia"/>
+          <w:sz w:val="28"/>
+          <w:szCs w:val="28"/>
+          <w:lang w:eastAsia="zh-Hans"/>
+        </w:rPr>
+        <w:t>】按钮，点击【新</w:t>
+      </w:r>
+      <w:r>
+        <w:rPr>
+          <w:rFonts w:ascii="仿宋_GB2312" w:hAnsi="仿宋" w:cs="仿宋" w:hint="eastAsia"/>
+          <w:sz w:val="28"/>
+          <w:szCs w:val="28"/>
+        </w:rPr>
+        <w:t>增</w:t>
+      </w:r>
+      <w:r>
+        <w:rPr>
+          <w:rFonts w:ascii="仿宋_GB2312" w:hAnsi="仿宋" w:cs="仿宋" w:hint="eastAsia"/>
+          <w:sz w:val="28"/>
+          <w:szCs w:val="28"/>
+          <w:lang w:eastAsia="zh-Hans"/>
+        </w:rPr>
+        <w:t>】按钮后，在弹出的「添加</w:t>
+      </w:r>
+      <w:r>
+        <w:rPr>
+          <w:rFonts w:ascii="仿宋_GB2312" w:hAnsi="仿宋" w:cs="仿宋" w:hint="eastAsia"/>
+          <w:sz w:val="28"/>
+          <w:szCs w:val="28"/>
+        </w:rPr>
+        <w:t>生产采样</w:t>
+      </w:r>
+      <w:r>
+        <w:rPr>
+          <w:rFonts w:ascii="仿宋_GB2312" w:hAnsi="仿宋" w:cs="仿宋" w:hint="eastAsia"/>
+          <w:sz w:val="28"/>
+          <w:szCs w:val="28"/>
+          <w:lang w:eastAsia="zh-Hans"/>
+        </w:rPr>
+        <w:t>单」对话框中</w:t>
+      </w:r>
+      <w:r>
+        <w:rPr>
+          <w:rFonts w:ascii="仿宋_GB2312" w:hAnsi="仿宋" w:cs="仿宋" w:hint="eastAsia"/>
+          <w:sz w:val="28"/>
+          <w:szCs w:val="28"/>
+        </w:rPr>
+        <w:t>输入作业名称</w:t>
+      </w:r>
+      <w:r>
+        <w:rPr>
+          <w:rFonts w:ascii="仿宋_GB2312" w:hAnsi="仿宋" w:cs="仿宋" w:hint="eastAsia"/>
+          <w:sz w:val="28"/>
+          <w:szCs w:val="28"/>
+          <w:lang w:eastAsia="zh-Hans"/>
+        </w:rPr>
+        <w:t>（*必填项）</w:t>
+      </w:r>
+      <w:r>
+        <w:rPr>
+          <w:rFonts w:ascii="仿宋_GB2312" w:hAnsi="仿宋" w:cs="仿宋" w:hint="eastAsia"/>
+          <w:sz w:val="28"/>
+          <w:szCs w:val="28"/>
+        </w:rPr>
+        <w:t>、物料名称</w:t>
+      </w:r>
+      <w:r>
+        <w:rPr>
+          <w:rFonts w:ascii="仿宋_GB2312" w:hAnsi="仿宋" w:cs="仿宋" w:hint="eastAsia"/>
+          <w:sz w:val="28"/>
+          <w:szCs w:val="28"/>
+          <w:lang w:eastAsia="zh-Hans"/>
+        </w:rPr>
+        <w:t>（*必填项）</w:t>
+      </w:r>
+      <w:r>
+        <w:rPr>
+          <w:rFonts w:ascii="仿宋_GB2312" w:hAnsi="仿宋" w:cs="仿宋" w:hint="eastAsia"/>
+          <w:sz w:val="28"/>
+          <w:szCs w:val="28"/>
+        </w:rPr>
+        <w:t>、采样数量</w:t>
+      </w:r>
+      <w:r>
+        <w:rPr>
+          <w:rFonts w:ascii="仿宋_GB2312" w:hAnsi="仿宋" w:cs="仿宋" w:hint="eastAsia"/>
+          <w:sz w:val="28"/>
+          <w:szCs w:val="28"/>
+          <w:lang w:eastAsia="zh-Hans"/>
+        </w:rPr>
+        <w:t>（*必填项）、</w:t>
+      </w:r>
+      <w:r>
+        <w:rPr>
+          <w:rFonts w:ascii="仿宋_GB2312" w:hAnsi="仿宋" w:cs="仿宋" w:hint="eastAsia"/>
+          <w:sz w:val="28"/>
+          <w:szCs w:val="28"/>
+        </w:rPr>
+        <w:t>检验标准</w:t>
+      </w:r>
+      <w:r>
+        <w:rPr>
+          <w:rFonts w:ascii="仿宋_GB2312" w:hAnsi="仿宋" w:cs="仿宋" w:hint="eastAsia"/>
+          <w:sz w:val="28"/>
+          <w:szCs w:val="28"/>
+          <w:lang w:eastAsia="zh-Hans"/>
+        </w:rPr>
+        <w:t>（*必填项）</w:t>
+      </w:r>
+      <w:r>
+        <w:rPr>
+          <w:rFonts w:ascii="仿宋_GB2312" w:hAnsi="仿宋" w:cs="仿宋" w:hint="eastAsia"/>
+          <w:sz w:val="28"/>
+          <w:szCs w:val="28"/>
+        </w:rPr>
+        <w:t>、检验值</w:t>
+      </w:r>
+      <w:r>
+        <w:rPr>
+          <w:rFonts w:ascii="仿宋_GB2312" w:hAnsi="仿宋" w:cs="仿宋" w:hint="eastAsia"/>
+          <w:sz w:val="28"/>
+          <w:szCs w:val="28"/>
+          <w:lang w:eastAsia="zh-Hans"/>
+        </w:rPr>
+        <w:t>（*必填项）</w:t>
+      </w:r>
+      <w:r>
+        <w:rPr>
+          <w:rFonts w:ascii="仿宋_GB2312" w:hAnsi="仿宋" w:cs="仿宋" w:hint="eastAsia"/>
+          <w:sz w:val="28"/>
+          <w:szCs w:val="28"/>
+        </w:rPr>
         <w:t>、检验结果</w:t>
       </w:r>
       <w:r>
@@ -10126,7 +10813,111 @@
           <w:szCs w:val="28"/>
           <w:lang w:eastAsia="zh-Hans"/>
         </w:rPr>
-        <w:t>【选择】按钮后，弹出</w:t>
+        <w:t>【选择】按钮后，弹出「选择</w:t>
+      </w:r>
+      <w:r>
+        <w:rPr>
+          <w:rFonts w:ascii="仿宋_GB2312" w:hAnsi="仿宋" w:cs="仿宋" w:hint="eastAsia"/>
+          <w:sz w:val="28"/>
+          <w:szCs w:val="28"/>
+        </w:rPr>
+        <w:t>生产作业</w:t>
+      </w:r>
+      <w:r>
+        <w:rPr>
+          <w:rFonts w:ascii="仿宋_GB2312" w:hAnsi="仿宋" w:cs="仿宋" w:hint="eastAsia"/>
+          <w:sz w:val="28"/>
+          <w:szCs w:val="28"/>
+          <w:lang w:eastAsia="zh-Hans"/>
+        </w:rPr>
+        <w:t>」对话框，点击「选择</w:t>
+      </w:r>
+      <w:r>
+        <w:rPr>
+          <w:rFonts w:ascii="仿宋_GB2312" w:hAnsi="仿宋" w:cs="仿宋" w:hint="eastAsia"/>
+          <w:sz w:val="28"/>
+          <w:szCs w:val="28"/>
+        </w:rPr>
+        <w:t>生产作业</w:t>
+      </w:r>
+      <w:r>
+        <w:rPr>
+          <w:rFonts w:ascii="仿宋_GB2312" w:hAnsi="仿宋" w:cs="仿宋" w:hint="eastAsia"/>
+          <w:sz w:val="28"/>
+          <w:szCs w:val="28"/>
+          <w:lang w:eastAsia="zh-Hans"/>
+        </w:rPr>
+        <w:t>」对话框中的数据列表信息后的【选择】按钮后将数据自动填写至</w:t>
+      </w:r>
+      <w:r>
+        <w:rPr>
+          <w:rFonts w:ascii="仿宋_GB2312" w:hAnsi="仿宋" w:cs="仿宋" w:hint="eastAsia"/>
+          <w:sz w:val="28"/>
+          <w:szCs w:val="28"/>
+        </w:rPr>
+        <w:t>生产采样</w:t>
+      </w:r>
+      <w:r>
+        <w:rPr>
+          <w:rFonts w:ascii="仿宋_GB2312" w:hAnsi="仿宋" w:cs="仿宋" w:hint="eastAsia"/>
+          <w:sz w:val="28"/>
+          <w:szCs w:val="28"/>
+          <w:lang w:eastAsia="zh-Hans"/>
+        </w:rPr>
+        <w:t>单中</w:t>
+      </w:r>
+      <w:r>
+        <w:rPr>
+          <w:rFonts w:ascii="仿宋_GB2312" w:hAnsi="仿宋" w:cs="仿宋" w:hint="eastAsia"/>
+          <w:b/>
+          <w:bCs/>
+          <w:sz w:val="28"/>
+          <w:szCs w:val="28"/>
+        </w:rPr>
+        <w:t>。</w:t>
+      </w:r>
+      <w:r>
+        <w:rPr>
+          <w:rFonts w:ascii="仿宋_GB2312" w:hAnsi="仿宋" w:cs="仿宋" w:hint="eastAsia"/>
+          <w:sz w:val="28"/>
+          <w:szCs w:val="28"/>
+          <w:lang w:eastAsia="zh-Hans"/>
+        </w:rPr>
+        <w:t>点击</w:t>
+      </w:r>
+      <w:r>
+        <w:rPr>
+          <w:rFonts w:ascii="仿宋_GB2312" w:hAnsi="仿宋" w:cs="仿宋" w:hint="eastAsia"/>
+          <w:sz w:val="28"/>
+          <w:szCs w:val="28"/>
+        </w:rPr>
+        <w:t>检验标准</w:t>
+      </w:r>
+      <w:r>
+        <w:rPr>
+          <w:rFonts w:ascii="仿宋_GB2312" w:hAnsi="仿宋" w:cs="仿宋" w:hint="eastAsia"/>
+          <w:sz w:val="28"/>
+          <w:szCs w:val="28"/>
+          <w:lang w:eastAsia="zh-Hans"/>
+        </w:rPr>
+        <w:t>【选择】按钮后，弹出「选择</w:t>
+      </w:r>
+      <w:r>
+        <w:rPr>
+          <w:rFonts w:ascii="仿宋_GB2312" w:hAnsi="仿宋" w:cs="仿宋" w:hint="eastAsia"/>
+          <w:sz w:val="28"/>
+          <w:szCs w:val="28"/>
+        </w:rPr>
+        <w:t>检验标准</w:t>
+      </w:r>
+      <w:r>
+        <w:rPr>
+          <w:rFonts w:ascii="仿宋_GB2312" w:hAnsi="仿宋" w:cs="仿宋" w:hint="eastAsia"/>
+          <w:sz w:val="28"/>
+          <w:szCs w:val="28"/>
+          <w:lang w:eastAsia="zh-Hans"/>
+        </w:rPr>
+        <w:t>」对话框，</w:t>
       </w:r>
       <w:r>
         <w:rPr>
@@ -10136,32 +10927,15 @@
           <w:lang w:eastAsia="zh-Hans"/>
         </w:rPr>
         <w:lastRenderedPageBreak/>
-        <w:t>「选择</w:t>
-      </w:r>
-      <w:r>
-        <w:rPr>
-          <w:rFonts w:ascii="仿宋_GB2312" w:hAnsi="仿宋" w:cs="仿宋" w:hint="eastAsia"/>
-          <w:sz w:val="28"/>
-          <w:szCs w:val="28"/>
-        </w:rPr>
-        <w:t>生产作业</w:t>
-      </w:r>
-      <w:r>
-        <w:rPr>
-          <w:rFonts w:ascii="仿宋_GB2312" w:hAnsi="仿宋" w:cs="仿宋" w:hint="eastAsia"/>
-          <w:sz w:val="28"/>
-          <w:szCs w:val="28"/>
-          <w:lang w:eastAsia="zh-Hans"/>
-        </w:rPr>
-        <w:t>」对话框，点击「选择</w:t>
-      </w:r>
-      <w:r>
-        <w:rPr>
-          <w:rFonts w:ascii="仿宋_GB2312" w:hAnsi="仿宋" w:cs="仿宋" w:hint="eastAsia"/>
-          <w:sz w:val="28"/>
-          <w:szCs w:val="28"/>
-        </w:rPr>
-        <w:t>生产作业</w:t>
+        <w:t>点击「选择</w:t>
+      </w:r>
+      <w:r>
+        <w:rPr>
+          <w:rFonts w:ascii="仿宋_GB2312" w:hAnsi="仿宋" w:cs="仿宋" w:hint="eastAsia"/>
+          <w:sz w:val="28"/>
+          <w:szCs w:val="28"/>
+        </w:rPr>
+        <w:t>检验标准</w:t>
       </w:r>
       <w:r>
         <w:rPr>
@@ -10171,627 +10945,6 @@
           <w:lang w:eastAsia="zh-Hans"/>
         </w:rPr>
         <w:t>」对话框中的数据列表信息后的【选择】按钮后将数据自动填写至</w:t>
-      </w:r>
-      <w:r>
-        <w:rPr>
-          <w:rFonts w:ascii="仿宋_GB2312" w:hAnsi="仿宋" w:cs="仿宋" w:hint="eastAsia"/>
-          <w:sz w:val="28"/>
-          <w:szCs w:val="28"/>
-        </w:rPr>
-        <w:t>生产采样</w:t>
-      </w:r>
-      <w:r>
-        <w:rPr>
-          <w:rFonts w:ascii="仿宋_GB2312" w:hAnsi="仿宋" w:cs="仿宋" w:hint="eastAsia"/>
-          <w:sz w:val="28"/>
-          <w:szCs w:val="28"/>
-          <w:lang w:eastAsia="zh-Hans"/>
-        </w:rPr>
-        <w:t>单中</w:t>
-      </w:r>
-      <w:r>
-        <w:rPr>
-          <w:rFonts w:ascii="仿宋_GB2312" w:hAnsi="仿宋" w:cs="仿宋" w:hint="eastAsia"/>
-          <w:b/>
-          <w:bCs/>
-          <w:sz w:val="28"/>
-          <w:szCs w:val="28"/>
-        </w:rPr>
-        <w:t>。</w:t>
-      </w:r>
-      <w:r>
-        <w:rPr>
-          <w:rFonts w:ascii="仿宋_GB2312" w:hAnsi="仿宋" w:cs="仿宋" w:hint="eastAsia"/>
-          <w:sz w:val="28"/>
-          <w:szCs w:val="28"/>
-          <w:lang w:eastAsia="zh-Hans"/>
-        </w:rPr>
-        <w:t>点击</w:t>
-      </w:r>
-      <w:r>
-        <w:rPr>
-          <w:rFonts w:ascii="仿宋_GB2312" w:hAnsi="仿宋" w:cs="仿宋" w:hint="eastAsia"/>
-          <w:sz w:val="28"/>
-          <w:szCs w:val="28"/>
-        </w:rPr>
-        <w:t>检验标准</w:t>
-      </w:r>
-      <w:r>
-        <w:rPr>
-          <w:rFonts w:ascii="仿宋_GB2312" w:hAnsi="仿宋" w:cs="仿宋" w:hint="eastAsia"/>
-          <w:sz w:val="28"/>
-          <w:szCs w:val="28"/>
-          <w:lang w:eastAsia="zh-Hans"/>
-        </w:rPr>
-        <w:t>【选择】按钮后，弹出「选择</w:t>
-      </w:r>
-      <w:r>
-        <w:rPr>
-          <w:rFonts w:ascii="仿宋_GB2312" w:hAnsi="仿宋" w:cs="仿宋" w:hint="eastAsia"/>
-          <w:sz w:val="28"/>
-          <w:szCs w:val="28"/>
-        </w:rPr>
-        <w:t>检验标准</w:t>
-      </w:r>
-      <w:r>
-        <w:rPr>
-          <w:rFonts w:ascii="仿宋_GB2312" w:hAnsi="仿宋" w:cs="仿宋" w:hint="eastAsia"/>
-          <w:sz w:val="28"/>
-          <w:szCs w:val="28"/>
-          <w:lang w:eastAsia="zh-Hans"/>
-        </w:rPr>
-        <w:t>」对话框，点击「选择</w:t>
-      </w:r>
-      <w:r>
-        <w:rPr>
-          <w:rFonts w:ascii="仿宋_GB2312" w:hAnsi="仿宋" w:cs="仿宋" w:hint="eastAsia"/>
-          <w:sz w:val="28"/>
-          <w:szCs w:val="28"/>
-        </w:rPr>
-        <w:t>检验标准</w:t>
-      </w:r>
-      <w:r>
-        <w:rPr>
-          <w:rFonts w:ascii="仿宋_GB2312" w:hAnsi="仿宋" w:cs="仿宋" w:hint="eastAsia"/>
-          <w:sz w:val="28"/>
-          <w:szCs w:val="28"/>
-          <w:lang w:eastAsia="zh-Hans"/>
-        </w:rPr>
-        <w:t>」对话框中的数据列表信息后的【选择】按钮后将数据自动填写至</w:t>
-      </w:r>
-      <w:r>
-        <w:rPr>
-          <w:rFonts w:ascii="仿宋_GB2312" w:hAnsi="仿宋" w:cs="仿宋" w:hint="eastAsia"/>
-          <w:sz w:val="28"/>
-          <w:szCs w:val="28"/>
-        </w:rPr>
-        <w:t>生产采样</w:t>
-      </w:r>
-      <w:r>
-        <w:rPr>
-          <w:rFonts w:ascii="仿宋_GB2312" w:hAnsi="仿宋" w:cs="仿宋" w:hint="eastAsia"/>
-          <w:sz w:val="28"/>
-          <w:szCs w:val="28"/>
-          <w:lang w:eastAsia="zh-Hans"/>
-        </w:rPr>
-        <w:t>单中</w:t>
-      </w:r>
-      <w:r>
-        <w:rPr>
-          <w:rFonts w:ascii="仿宋_GB2312" w:hAnsi="仿宋" w:cs="仿宋" w:hint="eastAsia"/>
-          <w:sz w:val="28"/>
-          <w:szCs w:val="28"/>
-        </w:rPr>
-        <w:t>。</w:t>
-      </w:r>
-    </w:p>
-    <w:p>
-      <w:pPr>
-        <w:spacing w:line="360" w:lineRule="auto"/>
-        <w:ind w:firstLineChars="200" w:firstLine="560"/>
-        <w:rPr>
-          <w:rFonts w:ascii="仿宋_GB2312" w:eastAsia="仿宋_GB2312" w:hAnsi="仿宋" w:cs="仿宋"/>
-          <w:sz w:val="28"/>
-          <w:szCs w:val="28"/>
-          <w:lang w:eastAsia="zh-Hans"/>
-        </w:rPr>
-      </w:pPr>
-      <w:r>
-        <w:rPr>
-          <w:rFonts w:ascii="仿宋_GB2312" w:eastAsia="仿宋_GB2312" w:hAnsi="仿宋" w:cs="仿宋" w:hint="eastAsia"/>
-          <w:sz w:val="28"/>
-          <w:szCs w:val="28"/>
-        </w:rPr>
-        <w:t>3.填写完成后</w:t>
-      </w:r>
-      <w:r>
-        <w:rPr>
-          <w:rFonts w:ascii="仿宋_GB2312" w:eastAsia="仿宋_GB2312" w:hAnsi="仿宋" w:cs="仿宋" w:hint="eastAsia"/>
-          <w:sz w:val="28"/>
-          <w:szCs w:val="28"/>
-          <w:lang w:eastAsia="zh-Hans"/>
-        </w:rPr>
-        <w:t>点击【确定】按钮可</w:t>
-      </w:r>
-      <w:r>
-        <w:rPr>
-          <w:rFonts w:ascii="仿宋_GB2312" w:eastAsia="仿宋_GB2312" w:hAnsi="仿宋" w:cs="仿宋" w:hint="eastAsia"/>
-          <w:sz w:val="28"/>
-          <w:szCs w:val="28"/>
-        </w:rPr>
-        <w:t>修改生产采样</w:t>
-      </w:r>
-      <w:r>
-        <w:rPr>
-          <w:rFonts w:ascii="仿宋_GB2312" w:eastAsia="仿宋_GB2312" w:hAnsi="仿宋" w:cs="仿宋" w:hint="eastAsia"/>
-          <w:sz w:val="28"/>
-          <w:szCs w:val="28"/>
-          <w:lang w:eastAsia="zh-Hans"/>
-        </w:rPr>
-        <w:t>单并提示“</w:t>
-      </w:r>
-      <w:r>
-        <w:rPr>
-          <w:rFonts w:ascii="仿宋_GB2312" w:eastAsia="仿宋_GB2312" w:hAnsi="仿宋" w:cs="仿宋" w:hint="eastAsia"/>
-          <w:sz w:val="28"/>
-          <w:szCs w:val="28"/>
-        </w:rPr>
-        <w:t>修改</w:t>
-      </w:r>
-      <w:r>
-        <w:rPr>
-          <w:rFonts w:ascii="仿宋_GB2312" w:eastAsia="仿宋_GB2312" w:hAnsi="仿宋" w:cs="仿宋" w:hint="eastAsia"/>
-          <w:sz w:val="28"/>
-          <w:szCs w:val="28"/>
-          <w:lang w:eastAsia="zh-Hans"/>
-        </w:rPr>
-        <w:t>成功”字样，若点击【取消】按钮可关闭对话框。</w:t>
-      </w:r>
-    </w:p>
-    <w:p>
-      <w:pPr>
-        <w:spacing w:line="360" w:lineRule="auto"/>
-        <w:ind w:firstLineChars="200" w:firstLine="560"/>
-        <w:rPr>
-          <w:rFonts w:ascii="仿宋_GB2312" w:eastAsia="仿宋_GB2312" w:hAnsi="仿宋" w:cs="仿宋"/>
-          <w:sz w:val="28"/>
-          <w:szCs w:val="28"/>
-        </w:rPr>
-      </w:pPr>
-      <w:r>
-        <w:rPr>
-          <w:rFonts w:ascii="仿宋_GB2312" w:eastAsia="仿宋_GB2312" w:hAnsi="仿宋" w:cs="仿宋" w:hint="eastAsia"/>
-          <w:sz w:val="28"/>
-          <w:szCs w:val="28"/>
-        </w:rPr>
-        <w:t>4.</w:t>
-      </w:r>
-      <w:r>
-        <w:rPr>
-          <w:rFonts w:ascii="仿宋_GB2312" w:eastAsia="仿宋_GB2312" w:hAnsi="仿宋" w:cs="仿宋" w:hint="eastAsia"/>
-          <w:sz w:val="28"/>
-          <w:szCs w:val="28"/>
-          <w:lang w:eastAsia="zh-Hans"/>
-        </w:rPr>
-        <w:t>点击【删除】按钮可删除</w:t>
-      </w:r>
-      <w:r>
-        <w:rPr>
-          <w:rFonts w:ascii="仿宋_GB2312" w:eastAsia="仿宋_GB2312" w:hAnsi="仿宋" w:cs="仿宋" w:hint="eastAsia"/>
-          <w:sz w:val="28"/>
-          <w:szCs w:val="28"/>
-        </w:rPr>
-        <w:t>生产采样</w:t>
-      </w:r>
-      <w:r>
-        <w:rPr>
-          <w:rFonts w:ascii="仿宋_GB2312" w:eastAsia="仿宋_GB2312" w:hAnsi="仿宋" w:cs="仿宋" w:hint="eastAsia"/>
-          <w:sz w:val="28"/>
-          <w:szCs w:val="28"/>
-          <w:lang w:eastAsia="zh-Hans"/>
-        </w:rPr>
-        <w:t>单数据并提示“删除成功”字样</w:t>
-      </w:r>
-      <w:r>
-        <w:rPr>
-          <w:rFonts w:ascii="仿宋_GB2312" w:eastAsia="仿宋_GB2312" w:hAnsi="仿宋" w:cs="仿宋" w:hint="eastAsia"/>
-          <w:sz w:val="28"/>
-          <w:szCs w:val="28"/>
-        </w:rPr>
-        <w:t>。</w:t>
-      </w:r>
-    </w:p>
-    <w:p>
-      <w:pPr>
-        <w:spacing w:line="360" w:lineRule="auto"/>
-        <w:ind w:firstLineChars="200" w:firstLine="560"/>
-        <w:rPr>
-          <w:rFonts w:ascii="仿宋_GB2312" w:eastAsia="仿宋_GB2312" w:hAnsi="仿宋" w:cs="仿宋"/>
-          <w:sz w:val="28"/>
-          <w:szCs w:val="28"/>
-          <w:lang w:eastAsia="zh-Hans"/>
-        </w:rPr>
-      </w:pPr>
-      <w:r>
-        <w:rPr>
-          <w:rFonts w:ascii="仿宋_GB2312" w:eastAsia="仿宋_GB2312" w:hAnsi="仿宋" w:cs="仿宋" w:hint="eastAsia"/>
-          <w:sz w:val="28"/>
-          <w:szCs w:val="28"/>
-        </w:rPr>
-        <w:t>5.</w:t>
-      </w:r>
-      <w:r>
-        <w:rPr>
-          <w:rFonts w:ascii="仿宋_GB2312" w:eastAsia="仿宋_GB2312" w:hAnsi="仿宋" w:cs="仿宋" w:hint="eastAsia"/>
-          <w:sz w:val="28"/>
-          <w:szCs w:val="28"/>
-          <w:lang w:eastAsia="zh-Hans"/>
-        </w:rPr>
-        <w:t>数据列表上方搜索框中输入</w:t>
-      </w:r>
-      <w:r>
-        <w:rPr>
-          <w:rFonts w:ascii="仿宋_GB2312" w:eastAsia="仿宋_GB2312" w:hAnsi="仿宋" w:cs="仿宋" w:hint="eastAsia"/>
-          <w:sz w:val="28"/>
-          <w:szCs w:val="28"/>
-        </w:rPr>
-        <w:t>流水号、计划编号、作业名称、物料名称、检验项、检验结果下拉选项（结果包括合格、不合格）、检验人、检验时间</w:t>
-      </w:r>
-      <w:r>
-        <w:rPr>
-          <w:rFonts w:ascii="仿宋_GB2312" w:eastAsia="仿宋_GB2312" w:hAnsi="仿宋" w:cs="仿宋" w:hint="eastAsia"/>
-          <w:sz w:val="28"/>
-          <w:szCs w:val="28"/>
-          <w:lang w:eastAsia="zh-Hans"/>
-        </w:rPr>
-        <w:t>（区间选择）后点击【搜索】按钮，可实现按搜索条件模糊查询的功能并刷新列表数据，若点击【重置】按钮可清空输入的查询条件。</w:t>
-      </w:r>
-    </w:p>
-    <w:p>
-      <w:pPr>
-        <w:pStyle w:val="a0"/>
-        <w:spacing w:line="360" w:lineRule="auto"/>
-        <w:ind w:firstLineChars="200" w:firstLine="560"/>
-        <w:rPr>
-          <w:rFonts w:ascii="仿宋_GB2312" w:hAnsi="仿宋" w:cs="仿宋"/>
-          <w:sz w:val="28"/>
-          <w:szCs w:val="28"/>
-        </w:rPr>
-      </w:pPr>
-      <w:r>
-        <w:rPr>
-          <w:rFonts w:ascii="仿宋_GB2312" w:hAnsi="仿宋" w:cs="仿宋" w:hint="eastAsia"/>
-          <w:sz w:val="28"/>
-          <w:szCs w:val="28"/>
-        </w:rPr>
-        <w:t>6.</w:t>
-      </w:r>
-      <w:r>
-        <w:rPr>
-          <w:rFonts w:ascii="仿宋_GB2312" w:hAnsi="仿宋" w:cs="仿宋" w:hint="eastAsia"/>
-          <w:sz w:val="28"/>
-          <w:szCs w:val="28"/>
-          <w:lang w:eastAsia="zh-Hans"/>
-        </w:rPr>
-        <w:t>数据列表上方显示【新</w:t>
-      </w:r>
-      <w:r>
-        <w:rPr>
-          <w:rFonts w:ascii="仿宋_GB2312" w:hAnsi="仿宋" w:cs="仿宋" w:hint="eastAsia"/>
-          <w:sz w:val="28"/>
-          <w:szCs w:val="28"/>
-        </w:rPr>
-        <w:t>增</w:t>
-      </w:r>
-      <w:r>
-        <w:rPr>
-          <w:rFonts w:ascii="仿宋_GB2312" w:hAnsi="仿宋" w:cs="仿宋" w:hint="eastAsia"/>
-          <w:sz w:val="28"/>
-          <w:szCs w:val="28"/>
-          <w:lang w:eastAsia="zh-Hans"/>
-        </w:rPr>
-        <w:t>】按钮，点击【新</w:t>
-      </w:r>
-      <w:r>
-        <w:rPr>
-          <w:rFonts w:ascii="仿宋_GB2312" w:hAnsi="仿宋" w:cs="仿宋" w:hint="eastAsia"/>
-          <w:sz w:val="28"/>
-          <w:szCs w:val="28"/>
-        </w:rPr>
-        <w:t>增</w:t>
-      </w:r>
-      <w:r>
-        <w:rPr>
-          <w:rFonts w:ascii="仿宋_GB2312" w:hAnsi="仿宋" w:cs="仿宋" w:hint="eastAsia"/>
-          <w:sz w:val="28"/>
-          <w:szCs w:val="28"/>
-          <w:lang w:eastAsia="zh-Hans"/>
-        </w:rPr>
-        <w:t>】按钮后，在弹出的「添加</w:t>
-      </w:r>
-      <w:r>
-        <w:rPr>
-          <w:rFonts w:ascii="仿宋_GB2312" w:hAnsi="仿宋" w:cs="仿宋" w:hint="eastAsia"/>
-          <w:sz w:val="28"/>
-          <w:szCs w:val="28"/>
-        </w:rPr>
-        <w:t>生产采样</w:t>
-      </w:r>
-      <w:r>
-        <w:rPr>
-          <w:rFonts w:ascii="仿宋_GB2312" w:hAnsi="仿宋" w:cs="仿宋" w:hint="eastAsia"/>
-          <w:sz w:val="28"/>
-          <w:szCs w:val="28"/>
-          <w:lang w:eastAsia="zh-Hans"/>
-        </w:rPr>
-        <w:t>单」对话框中</w:t>
-      </w:r>
-      <w:r>
-        <w:rPr>
-          <w:rFonts w:ascii="仿宋_GB2312" w:hAnsi="仿宋" w:cs="仿宋" w:hint="eastAsia"/>
-          <w:sz w:val="28"/>
-          <w:szCs w:val="28"/>
-        </w:rPr>
-        <w:t>输入作业名称</w:t>
-      </w:r>
-      <w:r>
-        <w:rPr>
-          <w:rFonts w:ascii="仿宋_GB2312" w:hAnsi="仿宋" w:cs="仿宋" w:hint="eastAsia"/>
-          <w:sz w:val="28"/>
-          <w:szCs w:val="28"/>
-          <w:lang w:eastAsia="zh-Hans"/>
-        </w:rPr>
-        <w:t>（*必填项）</w:t>
-      </w:r>
-      <w:r>
-        <w:rPr>
-          <w:rFonts w:ascii="仿宋_GB2312" w:hAnsi="仿宋" w:cs="仿宋" w:hint="eastAsia"/>
-          <w:sz w:val="28"/>
-          <w:szCs w:val="28"/>
-        </w:rPr>
-        <w:t>、物料名称</w:t>
-      </w:r>
-      <w:r>
-        <w:rPr>
-          <w:rFonts w:ascii="仿宋_GB2312" w:hAnsi="仿宋" w:cs="仿宋" w:hint="eastAsia"/>
-          <w:sz w:val="28"/>
-          <w:szCs w:val="28"/>
-          <w:lang w:eastAsia="zh-Hans"/>
-        </w:rPr>
-        <w:t>（*必填项）</w:t>
-      </w:r>
-      <w:r>
-        <w:rPr>
-          <w:rFonts w:ascii="仿宋_GB2312" w:hAnsi="仿宋" w:cs="仿宋" w:hint="eastAsia"/>
-          <w:sz w:val="28"/>
-          <w:szCs w:val="28"/>
-        </w:rPr>
-        <w:t>、采样数量</w:t>
-      </w:r>
-      <w:r>
-        <w:rPr>
-          <w:rFonts w:ascii="仿宋_GB2312" w:hAnsi="仿宋" w:cs="仿宋" w:hint="eastAsia"/>
-          <w:sz w:val="28"/>
-          <w:szCs w:val="28"/>
-          <w:lang w:eastAsia="zh-Hans"/>
-        </w:rPr>
-        <w:t>（*必填项）、</w:t>
-      </w:r>
-      <w:r>
-        <w:rPr>
-          <w:rFonts w:ascii="仿宋_GB2312" w:hAnsi="仿宋" w:cs="仿宋" w:hint="eastAsia"/>
-          <w:sz w:val="28"/>
-          <w:szCs w:val="28"/>
-        </w:rPr>
-        <w:t>检验标准</w:t>
-      </w:r>
-      <w:r>
-        <w:rPr>
-          <w:rFonts w:ascii="仿宋_GB2312" w:hAnsi="仿宋" w:cs="仿宋" w:hint="eastAsia"/>
-          <w:sz w:val="28"/>
-          <w:szCs w:val="28"/>
-          <w:lang w:eastAsia="zh-Hans"/>
-        </w:rPr>
-        <w:t>（*必填项）</w:t>
-      </w:r>
-      <w:r>
-        <w:rPr>
-          <w:rFonts w:ascii="仿宋_GB2312" w:hAnsi="仿宋" w:cs="仿宋" w:hint="eastAsia"/>
-          <w:sz w:val="28"/>
-          <w:szCs w:val="28"/>
-        </w:rPr>
-        <w:t>、检验值</w:t>
-      </w:r>
-      <w:r>
-        <w:rPr>
-          <w:rFonts w:ascii="仿宋_GB2312" w:hAnsi="仿宋" w:cs="仿宋" w:hint="eastAsia"/>
-          <w:sz w:val="28"/>
-          <w:szCs w:val="28"/>
-          <w:lang w:eastAsia="zh-Hans"/>
-        </w:rPr>
-        <w:t>（*必填项）</w:t>
-      </w:r>
-      <w:r>
-        <w:rPr>
-          <w:rFonts w:ascii="仿宋_GB2312" w:hAnsi="仿宋" w:cs="仿宋" w:hint="eastAsia"/>
-          <w:sz w:val="28"/>
-          <w:szCs w:val="28"/>
-        </w:rPr>
-        <w:t>、检验结果</w:t>
-      </w:r>
-      <w:r>
-        <w:rPr>
-          <w:rFonts w:ascii="仿宋_GB2312" w:hAnsi="仿宋" w:cs="仿宋" w:hint="eastAsia"/>
-          <w:sz w:val="28"/>
-          <w:szCs w:val="28"/>
-          <w:lang w:eastAsia="zh-Hans"/>
-        </w:rPr>
-        <w:t>（*必填项）</w:t>
-      </w:r>
-      <w:r>
-        <w:rPr>
-          <w:rFonts w:ascii="仿宋_GB2312" w:hAnsi="仿宋" w:cs="仿宋" w:hint="eastAsia"/>
-          <w:sz w:val="28"/>
-          <w:szCs w:val="28"/>
-        </w:rPr>
-        <w:t>、备注。</w:t>
-      </w:r>
-      <w:r>
-        <w:rPr>
-          <w:rFonts w:ascii="仿宋_GB2312" w:hAnsi="仿宋" w:cs="仿宋" w:hint="eastAsia"/>
-          <w:sz w:val="28"/>
-          <w:szCs w:val="28"/>
-          <w:lang w:eastAsia="zh-Hans"/>
-        </w:rPr>
-        <w:t>点击</w:t>
-      </w:r>
-      <w:r>
-        <w:rPr>
-          <w:rFonts w:ascii="仿宋_GB2312" w:hAnsi="仿宋" w:cs="仿宋" w:hint="eastAsia"/>
-          <w:sz w:val="28"/>
-          <w:szCs w:val="28"/>
-        </w:rPr>
-        <w:t>作业名称</w:t>
-      </w:r>
-      <w:r>
-        <w:rPr>
-          <w:rFonts w:ascii="仿宋_GB2312" w:hAnsi="仿宋" w:cs="仿宋" w:hint="eastAsia"/>
-          <w:sz w:val="28"/>
-          <w:szCs w:val="28"/>
-          <w:lang w:eastAsia="zh-Hans"/>
-        </w:rPr>
-        <w:t>【选择】按钮后，弹出「选择</w:t>
-      </w:r>
-      <w:r>
-        <w:rPr>
-          <w:rFonts w:ascii="仿宋_GB2312" w:hAnsi="仿宋" w:cs="仿宋" w:hint="eastAsia"/>
-          <w:sz w:val="28"/>
-          <w:szCs w:val="28"/>
-        </w:rPr>
-        <w:t>生产作业</w:t>
-      </w:r>
-      <w:r>
-        <w:rPr>
-          <w:rFonts w:ascii="仿宋_GB2312" w:hAnsi="仿宋" w:cs="仿宋" w:hint="eastAsia"/>
-          <w:sz w:val="28"/>
-          <w:szCs w:val="28"/>
-          <w:lang w:eastAsia="zh-Hans"/>
-        </w:rPr>
-        <w:t>」对话框，点击「选择</w:t>
-      </w:r>
-      <w:r>
-        <w:rPr>
-          <w:rFonts w:ascii="仿宋_GB2312" w:hAnsi="仿宋" w:cs="仿宋" w:hint="eastAsia"/>
-          <w:sz w:val="28"/>
-          <w:szCs w:val="28"/>
-        </w:rPr>
-        <w:t>生产作业</w:t>
-      </w:r>
-      <w:r>
-        <w:rPr>
-          <w:rFonts w:ascii="仿宋_GB2312" w:hAnsi="仿宋" w:cs="仿宋" w:hint="eastAsia"/>
-          <w:sz w:val="28"/>
-          <w:szCs w:val="28"/>
-          <w:lang w:eastAsia="zh-Hans"/>
-        </w:rPr>
-        <w:t>」对话框中的数据列表信息后的【选择】按钮后将数据自动填写至</w:t>
-      </w:r>
-      <w:r>
-        <w:rPr>
-          <w:rFonts w:ascii="仿宋_GB2312" w:hAnsi="仿宋" w:cs="仿宋" w:hint="eastAsia"/>
-          <w:sz w:val="28"/>
-          <w:szCs w:val="28"/>
-        </w:rPr>
-        <w:t>生产采样</w:t>
-      </w:r>
-      <w:r>
-        <w:rPr>
-          <w:rFonts w:ascii="仿宋_GB2312" w:hAnsi="仿宋" w:cs="仿宋" w:hint="eastAsia"/>
-          <w:sz w:val="28"/>
-          <w:szCs w:val="28"/>
-          <w:lang w:eastAsia="zh-Hans"/>
-        </w:rPr>
-        <w:t>单中</w:t>
-      </w:r>
-      <w:r>
-        <w:rPr>
-          <w:rFonts w:ascii="仿宋_GB2312" w:hAnsi="仿宋" w:cs="仿宋" w:hint="eastAsia"/>
-          <w:b/>
-          <w:bCs/>
-          <w:sz w:val="28"/>
-          <w:szCs w:val="28"/>
-        </w:rPr>
-        <w:t>。</w:t>
-      </w:r>
-      <w:r>
-        <w:rPr>
-          <w:rFonts w:ascii="仿宋_GB2312" w:hAnsi="仿宋" w:cs="仿宋" w:hint="eastAsia"/>
-          <w:sz w:val="28"/>
-          <w:szCs w:val="28"/>
-          <w:lang w:eastAsia="zh-Hans"/>
-        </w:rPr>
-        <w:t>点击</w:t>
-      </w:r>
-      <w:r>
-        <w:rPr>
-          <w:rFonts w:ascii="仿宋_GB2312" w:hAnsi="仿宋" w:cs="仿宋" w:hint="eastAsia"/>
-          <w:sz w:val="28"/>
-          <w:szCs w:val="28"/>
-        </w:rPr>
-        <w:t>检验标准</w:t>
-      </w:r>
-      <w:r>
-        <w:rPr>
-          <w:rFonts w:ascii="仿宋_GB2312" w:hAnsi="仿宋" w:cs="仿宋" w:hint="eastAsia"/>
-          <w:sz w:val="28"/>
-          <w:szCs w:val="28"/>
-          <w:lang w:eastAsia="zh-Hans"/>
-        </w:rPr>
-        <w:t>【选择】按钮后，弹出「选择</w:t>
-      </w:r>
-      <w:r>
-        <w:rPr>
-          <w:rFonts w:ascii="仿宋_GB2312" w:hAnsi="仿宋" w:cs="仿宋" w:hint="eastAsia"/>
-          <w:sz w:val="28"/>
-          <w:szCs w:val="28"/>
-        </w:rPr>
-        <w:t>检验标准</w:t>
-      </w:r>
-      <w:r>
-        <w:rPr>
-          <w:rFonts w:ascii="仿宋_GB2312" w:hAnsi="仿宋" w:cs="仿宋" w:hint="eastAsia"/>
-          <w:sz w:val="28"/>
-          <w:szCs w:val="28"/>
-          <w:lang w:eastAsia="zh-Hans"/>
-        </w:rPr>
-        <w:t>」对话框，点击「选择</w:t>
-      </w:r>
-      <w:r>
-        <w:rPr>
-          <w:rFonts w:ascii="仿宋_GB2312" w:hAnsi="仿宋" w:cs="仿宋" w:hint="eastAsia"/>
-          <w:sz w:val="28"/>
-          <w:szCs w:val="28"/>
-        </w:rPr>
-        <w:t>检验标准</w:t>
-      </w:r>
-      <w:r>
-        <w:rPr>
-          <w:rFonts w:ascii="仿宋_GB2312" w:hAnsi="仿宋" w:cs="仿宋" w:hint="eastAsia"/>
-          <w:sz w:val="28"/>
-          <w:szCs w:val="28"/>
-          <w:lang w:eastAsia="zh-Hans"/>
-        </w:rPr>
-        <w:t>」对话框中的数据列表信息后的【选择】按钮后</w:t>
-      </w:r>
-      <w:r>
-        <w:rPr>
-          <w:rFonts w:ascii="仿宋_GB2312" w:hAnsi="仿宋" w:cs="仿宋" w:hint="eastAsia"/>
-          <w:sz w:val="28"/>
-          <w:szCs w:val="28"/>
-          <w:lang w:eastAsia="zh-Hans"/>
-        </w:rPr>
-        <w:lastRenderedPageBreak/>
-        <w:t>将数据自动填写至</w:t>
       </w:r>
       <w:r>
         <w:rPr>
@@ -10904,7 +11057,7 @@
           <w:numId w:val="0"/>
         </w:numPr>
         <w:spacing w:before="0" w:after="0" w:line="360" w:lineRule="auto"/>
-        <w:ind w:firstLineChars="200" w:firstLine="562"/>
+        <w:ind w:firstLineChars="200" w:firstLine="560"/>
         <w:rPr>
           <w:rFonts w:ascii="仿宋_GB2312" w:eastAsia="仿宋_GB2312" w:hAnsi="仿宋" w:cs="仿宋"/>
           <w:sz w:val="28"/>
@@ -10954,7 +11107,25 @@
           <w:sz w:val="28"/>
           <w:szCs w:val="28"/>
         </w:rPr>
-        <w:t>注：选手自行编写、设计服务接口部分（pojo、mapper、service、controller）、管理前台界面</w:t>
+        <w:t>注：选手自行编写、设计服务接口部分（</w:t>
+      </w:r>
+      <w:proofErr w:type="spellStart"/>
+      <w:r>
+        <w:rPr>
+          <w:rFonts w:ascii="仿宋_GB2312" w:eastAsia="仿宋_GB2312" w:hAnsi="仿宋" w:cs="仿宋" w:hint="eastAsia"/>
+          <w:sz w:val="28"/>
+          <w:szCs w:val="28"/>
+        </w:rPr>
+        <w:t>pojo</w:t>
+      </w:r>
+      <w:proofErr w:type="spellEnd"/>
+      <w:r>
+        <w:rPr>
+          <w:rFonts w:ascii="仿宋_GB2312" w:eastAsia="仿宋_GB2312" w:hAnsi="仿宋" w:cs="仿宋" w:hint="eastAsia"/>
+          <w:sz w:val="28"/>
+          <w:szCs w:val="28"/>
+        </w:rPr>
+        <w:t>、mapper、service、controller）、管理前台界面</w:t>
       </w:r>
       <w:r>
         <w:rPr>
@@ -10968,7 +11139,7 @@
     <w:p>
       <w:pPr>
         <w:spacing w:line="360" w:lineRule="auto"/>
-        <w:ind w:firstLineChars="200" w:firstLine="562"/>
+        <w:ind w:firstLineChars="200" w:firstLine="560"/>
         <w:rPr>
           <w:rFonts w:ascii="仿宋_GB2312" w:eastAsia="仿宋_GB2312" w:hAnsi="仿宋" w:cs="仿宋"/>
           <w:b/>
@@ -11231,7 +11402,7 @@
           <w:numId w:val="0"/>
         </w:numPr>
         <w:spacing w:before="0" w:after="0" w:line="360" w:lineRule="auto"/>
-        <w:ind w:firstLineChars="200" w:firstLine="562"/>
+        <w:ind w:firstLineChars="200" w:firstLine="560"/>
         <w:rPr>
           <w:rFonts w:ascii="仿宋_GB2312" w:eastAsia="仿宋_GB2312" w:hAnsi="仿宋" w:cs="仿宋"/>
           <w:sz w:val="28"/>
@@ -11244,6 +11415,7 @@
           <w:sz w:val="28"/>
           <w:szCs w:val="28"/>
         </w:rPr>
+        <w:lastRenderedPageBreak/>
         <w:t>任务5：制造执行MES</w:t>
       </w:r>
       <w:r>
@@ -11280,22 +11452,31 @@
           <w:sz w:val="28"/>
           <w:szCs w:val="28"/>
         </w:rPr>
-        <w:t>注：选手自行编写、设计服务接口部分（pojo、mapper、service、</w:t>
-      </w:r>
-      <w:r>
-        <w:rPr>
-          <w:rFonts w:ascii="仿宋_GB2312" w:eastAsia="仿宋_GB2312" w:hAnsi="仿宋" w:cs="仿宋" w:hint="eastAsia"/>
-          <w:sz w:val="28"/>
-          <w:szCs w:val="28"/>
-        </w:rPr>
-        <w:lastRenderedPageBreak/>
-        <w:t>controller）、管理前台界面与数据库设计。</w:t>
-      </w:r>
-    </w:p>
-    <w:p>
-      <w:pPr>
-        <w:spacing w:line="360" w:lineRule="auto"/>
-        <w:ind w:firstLineChars="200" w:firstLine="562"/>
+        <w:t>注：选手自行编写、设计服务接口部分（</w:t>
+      </w:r>
+      <w:proofErr w:type="spellStart"/>
+      <w:r>
+        <w:rPr>
+          <w:rFonts w:ascii="仿宋_GB2312" w:eastAsia="仿宋_GB2312" w:hAnsi="仿宋" w:cs="仿宋" w:hint="eastAsia"/>
+          <w:sz w:val="28"/>
+          <w:szCs w:val="28"/>
+        </w:rPr>
+        <w:t>pojo</w:t>
+      </w:r>
+      <w:proofErr w:type="spellEnd"/>
+      <w:r>
+        <w:rPr>
+          <w:rFonts w:ascii="仿宋_GB2312" w:eastAsia="仿宋_GB2312" w:hAnsi="仿宋" w:cs="仿宋" w:hint="eastAsia"/>
+          <w:sz w:val="28"/>
+          <w:szCs w:val="28"/>
+        </w:rPr>
+        <w:t>、mapper、service、controller）、管理前台界面与数据库设计。</w:t>
+      </w:r>
+    </w:p>
+    <w:p>
+      <w:pPr>
+        <w:spacing w:line="360" w:lineRule="auto"/>
+        <w:ind w:firstLineChars="200" w:firstLine="560"/>
         <w:rPr>
           <w:rFonts w:ascii="仿宋_GB2312" w:eastAsia="仿宋_GB2312" w:hAnsi="仿宋" w:cs="仿宋"/>
           <w:sz w:val="28"/>
@@ -11872,7 +12053,7 @@
           <w:numId w:val="0"/>
         </w:numPr>
         <w:spacing w:before="0" w:after="0" w:line="360" w:lineRule="auto"/>
-        <w:ind w:firstLineChars="200" w:firstLine="562"/>
+        <w:ind w:firstLineChars="200" w:firstLine="560"/>
         <w:rPr>
           <w:rFonts w:ascii="仿宋_GB2312" w:eastAsia="仿宋_GB2312" w:hAnsi="仿宋" w:cs="仿宋"/>
           <w:sz w:val="28"/>
@@ -11885,6 +12066,7 @@
           <w:sz w:val="28"/>
           <w:szCs w:val="28"/>
         </w:rPr>
+        <w:lastRenderedPageBreak/>
         <w:t>任务6：数据可视化（8分）</w:t>
       </w:r>
     </w:p>
@@ -11904,13 +12086,31 @@
           <w:sz w:val="28"/>
           <w:szCs w:val="28"/>
         </w:rPr>
-        <w:t>注：选手自行编写、设计服务接口部分（pojo、mapper、service、controller）、管理前台界面与数据库设计。</w:t>
-      </w:r>
-    </w:p>
-    <w:p>
-      <w:pPr>
-        <w:spacing w:line="360" w:lineRule="auto"/>
-        <w:ind w:firstLineChars="200" w:firstLine="562"/>
+        <w:t>注：选手自行编写、设计服务接口部分（</w:t>
+      </w:r>
+      <w:proofErr w:type="spellStart"/>
+      <w:r>
+        <w:rPr>
+          <w:rFonts w:ascii="仿宋_GB2312" w:eastAsia="仿宋_GB2312" w:hAnsi="仿宋" w:cs="仿宋" w:hint="eastAsia"/>
+          <w:sz w:val="28"/>
+          <w:szCs w:val="28"/>
+        </w:rPr>
+        <w:t>pojo</w:t>
+      </w:r>
+      <w:proofErr w:type="spellEnd"/>
+      <w:r>
+        <w:rPr>
+          <w:rFonts w:ascii="仿宋_GB2312" w:eastAsia="仿宋_GB2312" w:hAnsi="仿宋" w:cs="仿宋" w:hint="eastAsia"/>
+          <w:sz w:val="28"/>
+          <w:szCs w:val="28"/>
+        </w:rPr>
+        <w:t>、mapper、service、controller）、管理前台界面与数据库设计。</w:t>
+      </w:r>
+    </w:p>
+    <w:p>
+      <w:pPr>
+        <w:spacing w:line="360" w:lineRule="auto"/>
+        <w:ind w:firstLineChars="200" w:firstLine="560"/>
         <w:rPr>
           <w:rFonts w:ascii="仿宋_GB2312" w:eastAsia="仿宋_GB2312" w:hAnsi="仿宋" w:cs="仿宋"/>
           <w:b/>
@@ -11929,256 +12129,803 @@
           <w:szCs w:val="28"/>
           <w:lang w:eastAsia="zh-Hans"/>
         </w:rPr>
+        <w:t>【基本要求】</w:t>
+      </w:r>
+    </w:p>
+    <w:p>
+      <w:pPr>
+        <w:pStyle w:val="a0"/>
+        <w:spacing w:line="360" w:lineRule="auto"/>
+        <w:ind w:firstLineChars="200" w:firstLine="560"/>
+        <w:rPr>
+          <w:rFonts w:ascii="仿宋_GB2312" w:hAnsi="仿宋" w:cs="仿宋"/>
+          <w:sz w:val="28"/>
+          <w:szCs w:val="28"/>
+        </w:rPr>
+      </w:pPr>
+      <w:r>
+        <w:rPr>
+          <w:rFonts w:ascii="仿宋_GB2312" w:hAnsi="仿宋" w:cs="仿宋" w:hint="eastAsia"/>
+          <w:sz w:val="28"/>
+          <w:szCs w:val="28"/>
+        </w:rPr>
+        <w:t>可视化平台中，数据分别通过仪表盘、环状图、柱形图、曲线图、滚动表格等多种形式展示数据变化。</w:t>
+      </w:r>
+    </w:p>
+    <w:p>
+      <w:pPr>
+        <w:pStyle w:val="a0"/>
+        <w:spacing w:line="360" w:lineRule="auto"/>
+        <w:ind w:firstLineChars="200" w:firstLine="560"/>
+        <w:rPr>
+          <w:rFonts w:ascii="仿宋_GB2312" w:hAnsi="仿宋" w:cs="仿宋"/>
+          <w:sz w:val="28"/>
+          <w:szCs w:val="28"/>
+        </w:rPr>
+      </w:pPr>
+      <w:r>
+        <w:rPr>
+          <w:rFonts w:ascii="仿宋_GB2312" w:hAnsi="仿宋" w:cs="仿宋" w:hint="eastAsia"/>
+          <w:sz w:val="28"/>
+          <w:szCs w:val="28"/>
+        </w:rPr>
+        <w:t>可视化平台大致分为左、中、右三部分，左侧由能耗总览、耗能占比、库存预警构成，中间由数据总览、销售计划完成率构成，右侧由销售统计、销售排名（TOP8）、生产统计构成。平台右上角动态显示当前系统日期、星期、时间，格式</w:t>
+      </w:r>
+      <w:r>
+        <w:rPr>
+          <w:rFonts w:ascii="仿宋_GB2312" w:hAnsi="仿宋" w:cs="宋体" w:hint="eastAsia"/>
+          <w:sz w:val="28"/>
+          <w:szCs w:val="28"/>
+          <w:lang w:eastAsia="zh-Hans"/>
+        </w:rPr>
+        <w:t>。</w:t>
+      </w:r>
+    </w:p>
+    <w:p>
+      <w:pPr>
+        <w:spacing w:line="360" w:lineRule="auto"/>
+        <w:ind w:firstLineChars="200" w:firstLine="560"/>
+        <w:rPr>
+          <w:rFonts w:ascii="仿宋_GB2312" w:eastAsia="仿宋_GB2312" w:hAnsi="仿宋" w:cs="仿宋"/>
+          <w:sz w:val="28"/>
+          <w:szCs w:val="28"/>
+        </w:rPr>
+      </w:pPr>
+      <w:r>
+        <w:rPr>
+          <w:rFonts w:ascii="仿宋_GB2312" w:eastAsia="仿宋_GB2312" w:hAnsi="仿宋" w:cs="仿宋" w:hint="eastAsia"/>
+          <w:sz w:val="28"/>
+          <w:szCs w:val="28"/>
+        </w:rPr>
+        <w:t>在管理端进行添加数据后，可视化图表进行相应变化。</w:t>
+      </w:r>
+    </w:p>
+    <w:p>
+      <w:pPr>
+        <w:spacing w:line="360" w:lineRule="auto"/>
+        <w:ind w:firstLineChars="200" w:firstLine="560"/>
+        <w:rPr>
+          <w:rFonts w:ascii="仿宋_GB2312" w:eastAsia="仿宋_GB2312" w:hAnsi="仿宋" w:cs="仿宋"/>
+          <w:b/>
+          <w:bCs/>
+          <w:sz w:val="28"/>
+          <w:szCs w:val="28"/>
+          <w:lang w:eastAsia="zh-Hans"/>
+        </w:rPr>
+      </w:pPr>
+      <w:r>
+        <w:rPr>
+          <w:rFonts w:ascii="仿宋_GB2312" w:eastAsia="仿宋_GB2312" w:hAnsi="仿宋" w:cs="仿宋" w:hint="eastAsia"/>
+          <w:sz w:val="28"/>
+          <w:szCs w:val="28"/>
+          <w:lang w:eastAsia="zh-Hans"/>
+        </w:rPr>
+        <w:t>1</w:t>
+      </w:r>
+      <w:r>
+        <w:rPr>
+          <w:rFonts w:ascii="仿宋_GB2312" w:eastAsia="仿宋_GB2312" w:hAnsi="仿宋" w:cs="仿宋" w:hint="eastAsia"/>
+          <w:sz w:val="28"/>
+          <w:szCs w:val="28"/>
+        </w:rPr>
+        <w:t>.能耗总览仪表盘，统计分析</w:t>
+      </w:r>
+      <w:r>
+        <w:rPr>
+          <w:rFonts w:ascii="仿宋_GB2312" w:eastAsia="仿宋_GB2312" w:hAnsi="仿宋" w:cs="仿宋" w:hint="eastAsia"/>
+          <w:sz w:val="28"/>
+          <w:szCs w:val="28"/>
+          <w:lang w:eastAsia="zh-Hans"/>
+        </w:rPr>
+        <w:t>耗电量、耗水量、碳排放量的总数</w:t>
+      </w:r>
+      <w:r>
+        <w:rPr>
+          <w:rFonts w:ascii="仿宋_GB2312" w:eastAsia="仿宋_GB2312" w:hAnsi="仿宋" w:cs="仿宋" w:hint="eastAsia"/>
+          <w:sz w:val="28"/>
+          <w:szCs w:val="28"/>
+        </w:rPr>
+        <w:t>，以不同颜色的仪表盘形式展示</w:t>
+      </w:r>
+      <w:r>
+        <w:rPr>
+          <w:rFonts w:ascii="仿宋_GB2312" w:eastAsia="仿宋_GB2312" w:hAnsi="仿宋" w:cs="仿宋" w:hint="eastAsia"/>
+          <w:sz w:val="28"/>
+          <w:szCs w:val="28"/>
+          <w:lang w:eastAsia="zh-Hans"/>
+        </w:rPr>
+        <w:t>耗电量、耗水量、碳排放量的总数，</w:t>
+      </w:r>
+      <w:r>
+        <w:rPr>
+          <w:rFonts w:ascii="仿宋_GB2312" w:eastAsia="仿宋_GB2312" w:hAnsi="仿宋" w:cs="仿宋" w:hint="eastAsia"/>
+          <w:sz w:val="28"/>
+          <w:szCs w:val="28"/>
+        </w:rPr>
+        <w:t>在环状图中间区域显示各数据的数据值</w:t>
+      </w:r>
+      <w:r>
+        <w:rPr>
+          <w:rFonts w:ascii="仿宋_GB2312" w:eastAsia="仿宋_GB2312" w:hAnsi="仿宋" w:cs="宋体" w:hint="eastAsia"/>
+          <w:sz w:val="28"/>
+          <w:szCs w:val="28"/>
+          <w:lang w:eastAsia="zh-Hans"/>
+        </w:rPr>
+        <w:t>。</w:t>
+      </w:r>
+    </w:p>
+    <w:p>
+      <w:pPr>
+        <w:spacing w:line="360" w:lineRule="auto"/>
+        <w:ind w:firstLineChars="200" w:firstLine="560"/>
+        <w:rPr>
+          <w:rFonts w:ascii="仿宋_GB2312" w:eastAsia="仿宋_GB2312" w:hAnsi="仿宋" w:cs="仿宋"/>
+          <w:sz w:val="28"/>
+          <w:szCs w:val="28"/>
+          <w:lang w:eastAsia="zh-Hans"/>
+        </w:rPr>
+      </w:pPr>
+      <w:r>
+        <w:rPr>
+          <w:rFonts w:ascii="仿宋_GB2312" w:eastAsia="仿宋_GB2312" w:hAnsi="仿宋" w:cs="仿宋" w:hint="eastAsia"/>
+          <w:sz w:val="28"/>
+          <w:szCs w:val="28"/>
+          <w:lang w:eastAsia="zh-Hans"/>
+        </w:rPr>
+        <w:t>2</w:t>
+      </w:r>
+      <w:r>
+        <w:rPr>
+          <w:rFonts w:ascii="仿宋_GB2312" w:eastAsia="仿宋_GB2312" w:hAnsi="仿宋" w:cs="仿宋" w:hint="eastAsia"/>
+          <w:sz w:val="28"/>
+          <w:szCs w:val="28"/>
+        </w:rPr>
+        <w:t>.</w:t>
+      </w:r>
+      <w:r>
+        <w:rPr>
+          <w:rFonts w:ascii="仿宋_GB2312" w:eastAsia="仿宋_GB2312" w:hAnsi="仿宋" w:cs="仿宋" w:hint="eastAsia"/>
+          <w:sz w:val="28"/>
+          <w:szCs w:val="28"/>
+          <w:lang w:eastAsia="zh-Hans"/>
+        </w:rPr>
+        <w:t>能耗</w:t>
+      </w:r>
+      <w:r>
+        <w:rPr>
+          <w:rFonts w:ascii="仿宋_GB2312" w:eastAsia="仿宋_GB2312" w:hAnsi="仿宋" w:cs="仿宋" w:hint="eastAsia"/>
+          <w:sz w:val="28"/>
+          <w:szCs w:val="28"/>
+        </w:rPr>
+        <w:t>占比环状</w:t>
+      </w:r>
+      <w:r>
+        <w:rPr>
+          <w:rFonts w:ascii="仿宋_GB2312" w:eastAsia="仿宋_GB2312" w:hAnsi="仿宋" w:cs="仿宋" w:hint="eastAsia"/>
+          <w:sz w:val="28"/>
+          <w:szCs w:val="28"/>
+          <w:lang w:eastAsia="zh-Hans"/>
+        </w:rPr>
+        <w:t>图</w:t>
+      </w:r>
+      <w:r>
+        <w:rPr>
+          <w:rFonts w:ascii="仿宋_GB2312" w:eastAsia="仿宋_GB2312" w:hAnsi="仿宋" w:cs="仿宋" w:hint="eastAsia"/>
+          <w:sz w:val="28"/>
+          <w:szCs w:val="28"/>
+        </w:rPr>
+        <w:t>，</w:t>
+      </w:r>
+      <w:r>
+        <w:rPr>
+          <w:rFonts w:ascii="仿宋_GB2312" w:eastAsia="仿宋_GB2312" w:hAnsi="仿宋" w:cs="仿宋" w:hint="eastAsia"/>
+          <w:sz w:val="28"/>
+          <w:szCs w:val="28"/>
+          <w:lang w:eastAsia="zh-Hans"/>
+        </w:rPr>
+        <w:t>请分析各能耗的消耗数占能耗总数的比例，扇形图中包括两部分内容：能耗占比图中需显示办公耗电量、</w:t>
+      </w:r>
+      <w:r>
+        <w:rPr>
+          <w:rFonts w:ascii="仿宋_GB2312" w:eastAsia="仿宋_GB2312" w:hAnsi="仿宋" w:cs="仿宋" w:hint="eastAsia"/>
+          <w:sz w:val="28"/>
+          <w:szCs w:val="28"/>
+        </w:rPr>
+        <w:t>办公用水量、</w:t>
+      </w:r>
+      <w:r>
+        <w:rPr>
+          <w:rFonts w:ascii="仿宋_GB2312" w:eastAsia="仿宋_GB2312" w:hAnsi="仿宋" w:cs="仿宋" w:hint="eastAsia"/>
+          <w:sz w:val="28"/>
+          <w:szCs w:val="28"/>
+          <w:lang w:eastAsia="zh-Hans"/>
+        </w:rPr>
+        <w:t>生产用水量、生产耗电量的数量及占能耗总数的比例。</w:t>
+      </w:r>
+      <w:r>
+        <w:rPr>
+          <w:rFonts w:ascii="仿宋_GB2312" w:eastAsia="仿宋_GB2312" w:hAnsi="仿宋" w:cs="仿宋" w:hint="eastAsia"/>
+          <w:sz w:val="28"/>
+          <w:szCs w:val="28"/>
+        </w:rPr>
+        <w:t>环状</w:t>
+      </w:r>
+      <w:r>
+        <w:rPr>
+          <w:rFonts w:ascii="仿宋_GB2312" w:eastAsia="仿宋_GB2312" w:hAnsi="仿宋" w:cs="仿宋" w:hint="eastAsia"/>
+          <w:sz w:val="28"/>
+          <w:szCs w:val="28"/>
+          <w:lang w:eastAsia="zh-Hans"/>
+        </w:rPr>
+        <w:t>图应用不同颜色区分显示各个能耗的占比，中间区域需显示能耗总数。</w:t>
+      </w:r>
+    </w:p>
+    <w:p>
+      <w:pPr>
+        <w:spacing w:line="360" w:lineRule="auto"/>
+        <w:ind w:firstLineChars="200" w:firstLine="560"/>
+        <w:rPr>
+          <w:rFonts w:ascii="仿宋_GB2312" w:eastAsia="仿宋_GB2312" w:hAnsi="仿宋" w:cs="仿宋"/>
+          <w:b/>
+          <w:bCs/>
+          <w:sz w:val="28"/>
+          <w:szCs w:val="28"/>
+          <w:lang w:eastAsia="zh-Hans"/>
+        </w:rPr>
+      </w:pPr>
+      <w:r>
+        <w:rPr>
+          <w:rFonts w:ascii="仿宋_GB2312" w:eastAsia="仿宋_GB2312" w:hAnsi="仿宋" w:cs="仿宋" w:hint="eastAsia"/>
+          <w:sz w:val="28"/>
+          <w:szCs w:val="28"/>
+          <w:lang w:eastAsia="zh-Hans"/>
+        </w:rPr>
+        <w:t>3</w:t>
+      </w:r>
+      <w:r>
+        <w:rPr>
+          <w:rFonts w:ascii="仿宋_GB2312" w:eastAsia="仿宋_GB2312" w:hAnsi="仿宋" w:cs="仿宋" w:hint="eastAsia"/>
+          <w:sz w:val="28"/>
+          <w:szCs w:val="28"/>
+        </w:rPr>
+        <w:t>.库存预警滚动表格，表格中每行数据由编号、物料及物料名称、仓库及仓库名称、当前库存及库存数量、状态[包括正常（白色）、不足（绿色）、溢出（红色）]构成，表格数据会自动滚动。</w:t>
+      </w:r>
+    </w:p>
+    <w:p>
+      <w:pPr>
+        <w:pStyle w:val="a0"/>
+        <w:spacing w:line="360" w:lineRule="auto"/>
+        <w:ind w:firstLineChars="200" w:firstLine="560"/>
+        <w:rPr>
+          <w:rFonts w:ascii="仿宋_GB2312" w:hAnsi="仿宋" w:cs="仿宋"/>
+          <w:b/>
+          <w:bCs/>
+          <w:sz w:val="28"/>
+          <w:szCs w:val="28"/>
+        </w:rPr>
+      </w:pPr>
+      <w:r>
+        <w:rPr>
+          <w:rFonts w:ascii="仿宋_GB2312" w:hAnsi="仿宋" w:cs="仿宋" w:hint="eastAsia"/>
+          <w:sz w:val="28"/>
+          <w:szCs w:val="28"/>
+        </w:rPr>
+        <w:t>4.数据总览分为上、下两部分</w:t>
+      </w:r>
+      <w:r>
+        <w:rPr>
+          <w:rFonts w:ascii="仿宋_GB2312" w:hAnsi="仿宋" w:cs="仿宋" w:hint="eastAsia"/>
+          <w:sz w:val="28"/>
+          <w:szCs w:val="28"/>
+        </w:rPr>
+        <w:t>：</w:t>
+      </w:r>
+    </w:p>
+    <w:p>
+      <w:pPr>
+        <w:pStyle w:val="a0"/>
+        <w:spacing w:line="360" w:lineRule="auto"/>
+        <w:ind w:firstLineChars="200" w:firstLine="560"/>
+        <w:rPr>
+          <w:rFonts w:ascii="仿宋_GB2312" w:hAnsi="仿宋" w:cs="仿宋"/>
+          <w:sz w:val="28"/>
+          <w:szCs w:val="28"/>
+        </w:rPr>
+      </w:pPr>
+      <w:r>
+        <w:rPr>
+          <w:rFonts w:ascii="仿宋_GB2312" w:hAnsi="仿宋" w:cs="仿宋" w:hint="eastAsia"/>
+          <w:sz w:val="28"/>
+          <w:szCs w:val="28"/>
+        </w:rPr>
         <w:lastRenderedPageBreak/>
+        <w:t>上半部分第一行统计今年累计销售额、本月累计销售额、今日累计销售额，第二行统计本年累计碳排放、本月累计碳排放、今日累计碳排放。</w:t>
+      </w:r>
+    </w:p>
+    <w:p>
+      <w:pPr>
+        <w:pStyle w:val="a0"/>
+        <w:spacing w:line="360" w:lineRule="auto"/>
+        <w:ind w:firstLineChars="200" w:firstLine="560"/>
+        <w:rPr>
+          <w:rFonts w:ascii="仿宋_GB2312" w:hAnsi="仿宋" w:cs="仿宋"/>
+          <w:sz w:val="28"/>
+          <w:szCs w:val="28"/>
+        </w:rPr>
+      </w:pPr>
+      <w:r>
+        <w:rPr>
+          <w:rFonts w:ascii="仿宋_GB2312" w:hAnsi="仿宋" w:cs="仿宋" w:hint="eastAsia"/>
+          <w:sz w:val="28"/>
+          <w:szCs w:val="28"/>
+        </w:rPr>
+        <w:t>下半部分以表格形式展示碳排放排行榜，根据碳排放从高到低显示8条碳排放较高的数据。表格中列顺序分别为编号、设备、生产数量、碳排放。</w:t>
+      </w:r>
+    </w:p>
+    <w:p>
+      <w:pPr>
+        <w:pStyle w:val="a0"/>
+        <w:spacing w:line="360" w:lineRule="auto"/>
+        <w:ind w:firstLineChars="200" w:firstLine="560"/>
+        <w:rPr>
+          <w:rFonts w:ascii="仿宋_GB2312" w:hAnsi="仿宋" w:cs="仿宋"/>
+          <w:sz w:val="28"/>
+          <w:szCs w:val="28"/>
+        </w:rPr>
+      </w:pPr>
+      <w:r>
+        <w:rPr>
+          <w:rFonts w:ascii="仿宋_GB2312" w:hAnsi="仿宋" w:cs="仿宋" w:hint="eastAsia"/>
+          <w:sz w:val="28"/>
+          <w:szCs w:val="28"/>
+        </w:rPr>
+        <w:t>5.销售计划完成率，</w:t>
+      </w:r>
+      <w:r>
+        <w:rPr>
+          <w:rFonts w:ascii="仿宋_GB2312" w:hAnsi="仿宋" w:cs="仿宋" w:hint="eastAsia"/>
+          <w:sz w:val="28"/>
+          <w:szCs w:val="28"/>
+          <w:lang w:eastAsia="zh-Hans"/>
+        </w:rPr>
+        <w:t>组合图请分析销售计划完成情况，横坐标为年月（如：2021-11、2022-03……），纵坐标左侧为销售数量，右侧为完成率。销售计划完成率组合图中包括两部分：第一部分为已销售和计划销售的统计柱状图（请用颜色区分已销售和计划销售的数量）。第二部分为完成率的统计折线图（完成率=已销售数量/计划销售数量）。鼠标在组合图中</w:t>
+      </w:r>
+      <w:r>
+        <w:rPr>
+          <w:rFonts w:ascii="仿宋_GB2312" w:hAnsi="仿宋" w:cs="仿宋" w:hint="eastAsia"/>
+          <w:sz w:val="28"/>
+          <w:szCs w:val="28"/>
+        </w:rPr>
+        <w:t>悬停时，会显示具体数据，其中包括年月、已销售及已销售额、计划销售及计划销售额、完成率及完成率百分比。</w:t>
+      </w:r>
+    </w:p>
+    <w:p>
+      <w:pPr>
+        <w:spacing w:line="360" w:lineRule="auto"/>
+        <w:ind w:firstLineChars="200" w:firstLine="560"/>
+        <w:rPr>
+          <w:rFonts w:ascii="仿宋_GB2312" w:eastAsia="仿宋_GB2312" w:hAnsi="仿宋" w:cs="仿宋"/>
+          <w:sz w:val="28"/>
+          <w:szCs w:val="28"/>
+        </w:rPr>
+      </w:pPr>
+      <w:r>
+        <w:rPr>
+          <w:rFonts w:ascii="仿宋_GB2312" w:eastAsia="仿宋_GB2312" w:hAnsi="仿宋" w:cs="仿宋" w:hint="eastAsia"/>
+          <w:sz w:val="28"/>
+          <w:szCs w:val="28"/>
+          <w:lang w:eastAsia="zh-Hans"/>
+        </w:rPr>
+        <w:t>6</w:t>
+      </w:r>
+      <w:r>
+        <w:rPr>
+          <w:rFonts w:ascii="仿宋_GB2312" w:eastAsia="仿宋_GB2312" w:hAnsi="仿宋" w:cs="仿宋" w:hint="eastAsia"/>
+          <w:sz w:val="28"/>
+          <w:szCs w:val="28"/>
+        </w:rPr>
+        <w:t>.销售统计，曲线图</w:t>
+      </w:r>
+      <w:r>
+        <w:rPr>
+          <w:rFonts w:ascii="仿宋_GB2312" w:eastAsia="仿宋_GB2312" w:hAnsi="仿宋" w:cs="仿宋" w:hint="eastAsia"/>
+          <w:sz w:val="28"/>
+          <w:szCs w:val="28"/>
+          <w:lang w:eastAsia="zh-Hans"/>
+        </w:rPr>
+        <w:t>请分析销售</w:t>
+      </w:r>
+      <w:r>
+        <w:rPr>
+          <w:rFonts w:ascii="仿宋_GB2312" w:eastAsia="仿宋_GB2312" w:hAnsi="仿宋" w:cs="仿宋" w:hint="eastAsia"/>
+          <w:sz w:val="28"/>
+          <w:szCs w:val="28"/>
+        </w:rPr>
+        <w:t>统计情况</w:t>
+      </w:r>
+      <w:r>
+        <w:rPr>
+          <w:rFonts w:ascii="仿宋_GB2312" w:eastAsia="仿宋_GB2312" w:hAnsi="仿宋" w:cs="仿宋" w:hint="eastAsia"/>
+          <w:sz w:val="28"/>
+          <w:szCs w:val="28"/>
+          <w:lang w:eastAsia="zh-Hans"/>
+        </w:rPr>
+        <w:t>，横坐标为年月（如：2022-11、2022-12……），纵坐标左侧</w:t>
+      </w:r>
+      <w:r>
+        <w:rPr>
+          <w:rFonts w:ascii="仿宋_GB2312" w:eastAsia="仿宋_GB2312" w:hAnsi="仿宋" w:cs="仿宋" w:hint="eastAsia"/>
+          <w:sz w:val="28"/>
+          <w:szCs w:val="28"/>
+        </w:rPr>
+        <w:t>为销售额，其中两条曲线分别表示总销售额、合同额。</w:t>
+      </w:r>
+      <w:r>
+        <w:rPr>
+          <w:rFonts w:ascii="仿宋_GB2312" w:eastAsia="仿宋_GB2312" w:hAnsi="仿宋" w:cs="仿宋" w:hint="eastAsia"/>
+          <w:sz w:val="28"/>
+          <w:szCs w:val="28"/>
+          <w:lang w:eastAsia="zh-Hans"/>
+        </w:rPr>
+        <w:t>鼠标在组合图中</w:t>
+      </w:r>
+      <w:r>
+        <w:rPr>
+          <w:rFonts w:ascii="仿宋_GB2312" w:eastAsia="仿宋_GB2312" w:hAnsi="仿宋" w:cs="仿宋" w:hint="eastAsia"/>
+          <w:sz w:val="28"/>
+          <w:szCs w:val="28"/>
+        </w:rPr>
+        <w:t>悬停时，会显示具体数据，其中包括年月、总销售额（万）及数值、合同额（万）及数值。</w:t>
+      </w:r>
+    </w:p>
+    <w:p>
+      <w:pPr>
+        <w:spacing w:line="360" w:lineRule="auto"/>
+        <w:ind w:firstLineChars="200" w:firstLine="560"/>
+        <w:rPr>
+          <w:rFonts w:ascii="仿宋_GB2312" w:eastAsia="仿宋_GB2312" w:hAnsi="仿宋" w:cs="仿宋"/>
+          <w:sz w:val="28"/>
+          <w:szCs w:val="28"/>
+        </w:rPr>
+      </w:pPr>
+      <w:r>
+        <w:rPr>
+          <w:rFonts w:ascii="仿宋_GB2312" w:eastAsia="仿宋_GB2312" w:hAnsi="仿宋" w:cs="仿宋" w:hint="eastAsia"/>
+          <w:sz w:val="28"/>
+          <w:szCs w:val="28"/>
+        </w:rPr>
+        <w:t>7.销售排名（TOP8），柱状图</w:t>
+      </w:r>
+      <w:r>
+        <w:rPr>
+          <w:rFonts w:ascii="仿宋_GB2312" w:eastAsia="仿宋_GB2312" w:hAnsi="仿宋" w:cs="仿宋" w:hint="eastAsia"/>
+          <w:sz w:val="28"/>
+          <w:szCs w:val="28"/>
+          <w:lang w:eastAsia="zh-Hans"/>
+        </w:rPr>
+        <w:t>请分析销售</w:t>
+      </w:r>
+      <w:r>
+        <w:rPr>
+          <w:rFonts w:ascii="仿宋_GB2312" w:eastAsia="仿宋_GB2312" w:hAnsi="仿宋" w:cs="仿宋" w:hint="eastAsia"/>
+          <w:sz w:val="28"/>
+          <w:szCs w:val="28"/>
+        </w:rPr>
+        <w:t>排名情况，左侧为销售公司名称、底部显示销售额坐标、使用不同颜色柱状图显示销售额前8名的情况，在柱状图的右侧显示具体数据值，并从高到低依次显示。</w:t>
+      </w:r>
+    </w:p>
+    <w:p>
+      <w:pPr>
+        <w:spacing w:line="360" w:lineRule="auto"/>
+        <w:ind w:firstLineChars="200" w:firstLine="560"/>
+        <w:rPr>
+          <w:rFonts w:ascii="仿宋_GB2312" w:eastAsia="仿宋_GB2312" w:hAnsi="仿宋" w:cs="仿宋"/>
+          <w:sz w:val="28"/>
+          <w:szCs w:val="28"/>
+          <w:lang w:eastAsia="zh-Hans"/>
+        </w:rPr>
+      </w:pPr>
+      <w:r>
+        <w:rPr>
+          <w:rFonts w:ascii="仿宋_GB2312" w:eastAsia="仿宋_GB2312" w:hAnsi="仿宋" w:cs="仿宋" w:hint="eastAsia"/>
+          <w:sz w:val="28"/>
+          <w:szCs w:val="28"/>
+        </w:rPr>
+        <w:t>8.生产统计以滚动表格的形式分析，表格中每行数据由编号、产品及产品名称、型号及型号名称、规格及规格内容、单位及单位值、</w:t>
+      </w:r>
+      <w:r>
+        <w:rPr>
+          <w:rFonts w:ascii="仿宋_GB2312" w:eastAsia="仿宋_GB2312" w:hAnsi="仿宋" w:cs="仿宋" w:hint="eastAsia"/>
+          <w:sz w:val="28"/>
+          <w:szCs w:val="28"/>
+        </w:rPr>
+        <w:lastRenderedPageBreak/>
+        <w:t>库存及库存量、已生产及已生产值、代生产及代生产值、碳排放及排放值构成，表格数据会自动滚动。</w:t>
+      </w:r>
+    </w:p>
+    <w:p>
+      <w:pPr>
+        <w:spacing w:line="360" w:lineRule="auto"/>
+        <w:jc w:val="left"/>
+        <w:rPr>
+          <w:rFonts w:ascii="仿宋_GB2312" w:eastAsia="仿宋_GB2312" w:hAnsi="仿宋" w:cs="仿宋"/>
+          <w:sz w:val="28"/>
+          <w:szCs w:val="28"/>
+          <w:lang w:eastAsia="zh-Hans"/>
+        </w:rPr>
+      </w:pPr>
+    </w:p>
+    <w:p>
+      <w:pPr>
+        <w:spacing w:line="360" w:lineRule="auto"/>
+        <w:ind w:firstLineChars="200" w:firstLine="560"/>
+        <w:outlineLvl w:val="2"/>
+        <w:rPr>
+          <w:rFonts w:ascii="仿宋_GB2312" w:eastAsia="仿宋_GB2312" w:hAnsi="仿宋" w:cs="仿宋"/>
+          <w:b/>
+          <w:bCs/>
+          <w:sz w:val="28"/>
+          <w:szCs w:val="28"/>
+        </w:rPr>
+      </w:pPr>
+      <w:r>
+        <w:rPr>
+          <w:rFonts w:ascii="仿宋_GB2312" w:eastAsia="仿宋_GB2312" w:hAnsi="仿宋" w:cs="仿宋" w:hint="eastAsia"/>
+          <w:b/>
+          <w:bCs/>
+          <w:sz w:val="28"/>
+          <w:szCs w:val="28"/>
+        </w:rPr>
+        <w:t>任务7：采购管理系统—投标资料提交（8分）</w:t>
+      </w:r>
+    </w:p>
+    <w:p>
+      <w:pPr>
+        <w:spacing w:line="360" w:lineRule="auto"/>
+        <w:ind w:firstLineChars="200" w:firstLine="560"/>
+        <w:rPr>
+          <w:rFonts w:ascii="仿宋_GB2312" w:eastAsia="仿宋_GB2312" w:hAnsi="仿宋" w:cs="仿宋"/>
+          <w:sz w:val="28"/>
+          <w:szCs w:val="28"/>
+        </w:rPr>
+      </w:pPr>
+      <w:r>
+        <w:rPr>
+          <w:rFonts w:ascii="仿宋_GB2312" w:eastAsia="仿宋_GB2312" w:hAnsi="仿宋" w:cs="仿宋" w:hint="eastAsia"/>
+          <w:sz w:val="28"/>
+          <w:szCs w:val="28"/>
+        </w:rPr>
+        <w:t>注：选手需</w:t>
+      </w:r>
+      <w:r>
+        <w:rPr>
+          <w:rFonts w:ascii="仿宋_GB2312" w:eastAsia="仿宋_GB2312" w:hAnsi="仿宋" w:cs="仿宋" w:hint="eastAsia"/>
+          <w:sz w:val="28"/>
+          <w:szCs w:val="28"/>
+          <w:lang w:eastAsia="zh-Hans"/>
+        </w:rPr>
+        <w:t>对</w:t>
+      </w:r>
+      <w:r>
+        <w:rPr>
+          <w:rFonts w:ascii="仿宋_GB2312" w:eastAsia="仿宋_GB2312" w:hAnsi="仿宋" w:cs="仿宋" w:hint="eastAsia"/>
+          <w:sz w:val="28"/>
+          <w:szCs w:val="28"/>
+        </w:rPr>
+        <w:t>服务接口部分</w:t>
+      </w:r>
+      <w:r>
+        <w:rPr>
+          <w:rFonts w:ascii="仿宋_GB2312" w:eastAsia="仿宋_GB2312" w:hAnsi="仿宋" w:cs="仿宋" w:hint="eastAsia"/>
+          <w:sz w:val="28"/>
+          <w:szCs w:val="28"/>
+          <w:lang w:eastAsia="zh-Hans"/>
+        </w:rPr>
+        <w:t>返回的</w:t>
+      </w:r>
+      <w:r>
+        <w:rPr>
+          <w:rFonts w:ascii="仿宋_GB2312" w:eastAsia="仿宋_GB2312" w:hAnsi="仿宋" w:cs="仿宋" w:hint="eastAsia"/>
+          <w:sz w:val="28"/>
+          <w:szCs w:val="28"/>
+        </w:rPr>
+        <w:t>数据</w:t>
+      </w:r>
+      <w:r>
+        <w:rPr>
+          <w:rFonts w:ascii="仿宋_GB2312" w:eastAsia="仿宋_GB2312" w:hAnsi="仿宋" w:cs="仿宋" w:hint="eastAsia"/>
+          <w:sz w:val="28"/>
+          <w:szCs w:val="28"/>
+          <w:lang w:eastAsia="zh-Hans"/>
+        </w:rPr>
+        <w:t>进行</w:t>
+      </w:r>
+      <w:r>
+        <w:rPr>
+          <w:rFonts w:ascii="仿宋_GB2312" w:eastAsia="仿宋_GB2312" w:hAnsi="仿宋" w:cs="仿宋" w:hint="eastAsia"/>
+          <w:sz w:val="28"/>
+          <w:szCs w:val="28"/>
+        </w:rPr>
+        <w:t>整合、解析，</w:t>
+      </w:r>
+      <w:r>
+        <w:rPr>
+          <w:rFonts w:ascii="仿宋_GB2312" w:eastAsia="仿宋_GB2312" w:hAnsi="仿宋" w:cs="仿宋" w:hint="eastAsia"/>
+          <w:sz w:val="28"/>
+          <w:szCs w:val="28"/>
+          <w:lang w:eastAsia="zh-Hans"/>
+        </w:rPr>
+        <w:t>并</w:t>
+      </w:r>
+      <w:r>
+        <w:rPr>
+          <w:rFonts w:ascii="仿宋_GB2312" w:eastAsia="仿宋_GB2312" w:hAnsi="仿宋" w:cs="仿宋" w:hint="eastAsia"/>
+          <w:sz w:val="28"/>
+          <w:szCs w:val="28"/>
+        </w:rPr>
+        <w:t>自行编写前端页面。</w:t>
+      </w:r>
+    </w:p>
+    <w:p>
+      <w:pPr>
+        <w:spacing w:line="360" w:lineRule="auto"/>
+        <w:ind w:firstLineChars="200" w:firstLine="560"/>
+        <w:rPr>
+          <w:rFonts w:ascii="仿宋_GB2312" w:eastAsia="仿宋_GB2312" w:hAnsi="仿宋" w:cs="仿宋"/>
+          <w:sz w:val="28"/>
+          <w:szCs w:val="28"/>
+        </w:rPr>
+      </w:pPr>
+      <w:r>
+        <w:rPr>
+          <w:rFonts w:ascii="仿宋_GB2312" w:eastAsia="仿宋_GB2312" w:hAnsi="仿宋" w:cs="仿宋" w:hint="eastAsia"/>
+          <w:sz w:val="28"/>
+          <w:szCs w:val="28"/>
+        </w:rPr>
         <w:t>【基本要求】</w:t>
       </w:r>
     </w:p>
     <w:p>
       <w:pPr>
-        <w:pStyle w:val="a0"/>
-        <w:spacing w:line="360" w:lineRule="auto"/>
-        <w:ind w:firstLineChars="200" w:firstLine="560"/>
-        <w:rPr>
-          <w:rFonts w:ascii="仿宋_GB2312" w:hAnsi="仿宋" w:cs="仿宋"/>
-          <w:sz w:val="28"/>
-          <w:szCs w:val="28"/>
-        </w:rPr>
-      </w:pPr>
-      <w:r>
-        <w:rPr>
-          <w:rFonts w:ascii="仿宋_GB2312" w:hAnsi="仿宋" w:cs="仿宋" w:hint="eastAsia"/>
-          <w:sz w:val="28"/>
-          <w:szCs w:val="28"/>
-        </w:rPr>
-        <w:t>可视化平台中，数据分别通过仪表盘、环状图、柱形图、曲线图、滚动表格等多种形式展示数据变化。</w:t>
-      </w:r>
-    </w:p>
-    <w:p>
-      <w:pPr>
-        <w:pStyle w:val="a0"/>
-        <w:spacing w:line="360" w:lineRule="auto"/>
-        <w:ind w:firstLineChars="200" w:firstLine="560"/>
-        <w:rPr>
-          <w:rFonts w:ascii="仿宋_GB2312" w:hAnsi="仿宋" w:cs="仿宋"/>
-          <w:sz w:val="28"/>
-          <w:szCs w:val="28"/>
-        </w:rPr>
-      </w:pPr>
-      <w:r>
-        <w:rPr>
-          <w:rFonts w:ascii="仿宋_GB2312" w:hAnsi="仿宋" w:cs="仿宋" w:hint="eastAsia"/>
-          <w:sz w:val="28"/>
-          <w:szCs w:val="28"/>
-        </w:rPr>
-        <w:t>可视化平台大致分为左、中、右三部分，左侧由能耗总览、耗能占比、库存预警构成，中间由数据总览、销售计划完成率构成，右侧由销售统计、销售排名（TOP8）、生产统计构成。平台右上角动态显示当前系统日期、星期、时间，格式</w:t>
-      </w:r>
-      <w:r>
-        <w:rPr>
-          <w:rFonts w:ascii="仿宋_GB2312" w:hAnsi="仿宋" w:cs="宋体" w:hint="eastAsia"/>
-          <w:sz w:val="28"/>
-          <w:szCs w:val="28"/>
-          <w:lang w:eastAsia="zh-Hans"/>
-        </w:rPr>
-        <w:t>。</w:t>
-      </w:r>
-    </w:p>
-    <w:p>
-      <w:pPr>
-        <w:spacing w:line="360" w:lineRule="auto"/>
-        <w:ind w:firstLineChars="200" w:firstLine="560"/>
+        <w:spacing w:line="360" w:lineRule="auto"/>
+        <w:ind w:firstLineChars="200" w:firstLine="560"/>
+        <w:jc w:val="left"/>
         <w:rPr>
           <w:rFonts w:ascii="仿宋_GB2312" w:eastAsia="仿宋_GB2312" w:hAnsi="仿宋" w:cs="仿宋"/>
           <w:sz w:val="28"/>
           <w:szCs w:val="28"/>
-        </w:rPr>
-      </w:pPr>
-      <w:r>
-        <w:rPr>
-          <w:rFonts w:ascii="仿宋_GB2312" w:eastAsia="仿宋_GB2312" w:hAnsi="仿宋" w:cs="仿宋" w:hint="eastAsia"/>
-          <w:sz w:val="28"/>
-          <w:szCs w:val="28"/>
-        </w:rPr>
-        <w:t>在管理端进行添加数据后，可视化图表进行相应变化。</w:t>
-      </w:r>
-    </w:p>
-    <w:p>
-      <w:pPr>
-        <w:spacing w:line="360" w:lineRule="auto"/>
-        <w:ind w:firstLineChars="200" w:firstLine="560"/>
+          <w:lang w:eastAsia="zh-Hans"/>
+        </w:rPr>
+      </w:pPr>
+      <w:r>
+        <w:rPr>
+          <w:rFonts w:ascii="仿宋_GB2312" w:eastAsia="仿宋_GB2312" w:hAnsi="仿宋" w:cs="仿宋" w:hint="eastAsia"/>
+          <w:sz w:val="28"/>
+          <w:szCs w:val="28"/>
+        </w:rPr>
+        <w:t>1.</w:t>
+      </w:r>
+      <w:r>
+        <w:rPr>
+          <w:rFonts w:ascii="仿宋_GB2312" w:eastAsia="仿宋_GB2312" w:hAnsi="仿宋" w:cs="仿宋" w:hint="eastAsia"/>
+          <w:sz w:val="28"/>
+          <w:szCs w:val="28"/>
+          <w:lang w:eastAsia="zh-Hans"/>
+        </w:rPr>
+        <w:t>进入</w:t>
+      </w:r>
+      <w:r>
+        <w:rPr>
+          <w:rFonts w:ascii="仿宋_GB2312" w:eastAsia="仿宋_GB2312" w:hAnsi="仿宋" w:cs="仿宋" w:hint="eastAsia"/>
+          <w:sz w:val="28"/>
+          <w:szCs w:val="28"/>
+          <w:lang w:eastAsia="zh-Hans"/>
+        </w:rPr>
+        <w:t>双碳</w:t>
+      </w:r>
+      <w:r>
+        <w:rPr>
+          <w:rFonts w:ascii="仿宋_GB2312" w:eastAsia="仿宋_GB2312" w:hAnsi="仿宋" w:cs="仿宋" w:hint="eastAsia"/>
+          <w:sz w:val="28"/>
+          <w:szCs w:val="28"/>
+          <w:lang w:eastAsia="zh-Hans"/>
+        </w:rPr>
+        <w:t>招投标网主界面，点击右上角个人头像，进入个人中心页。</w:t>
+      </w:r>
+    </w:p>
+    <w:p>
+      <w:pPr>
+        <w:spacing w:line="360" w:lineRule="auto"/>
+        <w:ind w:firstLineChars="200" w:firstLine="560"/>
+        <w:jc w:val="left"/>
         <w:rPr>
           <w:rFonts w:ascii="仿宋_GB2312" w:eastAsia="仿宋_GB2312" w:hAnsi="仿宋" w:cs="仿宋"/>
-          <w:b/>
-          <w:bCs/>
-          <w:sz w:val="28"/>
-          <w:szCs w:val="28"/>
-          <w:lang w:eastAsia="zh-Hans"/>
-        </w:rPr>
-      </w:pPr>
-      <w:r>
-        <w:rPr>
-          <w:rFonts w:ascii="仿宋_GB2312" w:eastAsia="仿宋_GB2312" w:hAnsi="仿宋" w:cs="仿宋" w:hint="eastAsia"/>
-          <w:sz w:val="28"/>
-          <w:szCs w:val="28"/>
-          <w:lang w:eastAsia="zh-Hans"/>
-        </w:rPr>
-        <w:t>1</w:t>
-      </w:r>
-      <w:r>
-        <w:rPr>
-          <w:rFonts w:ascii="仿宋_GB2312" w:eastAsia="仿宋_GB2312" w:hAnsi="仿宋" w:cs="仿宋" w:hint="eastAsia"/>
-          <w:sz w:val="28"/>
-          <w:szCs w:val="28"/>
-        </w:rPr>
-        <w:t>.能耗总览仪表盘，统计分析</w:t>
-      </w:r>
-      <w:r>
-        <w:rPr>
-          <w:rFonts w:ascii="仿宋_GB2312" w:eastAsia="仿宋_GB2312" w:hAnsi="仿宋" w:cs="仿宋" w:hint="eastAsia"/>
-          <w:sz w:val="28"/>
-          <w:szCs w:val="28"/>
-          <w:lang w:eastAsia="zh-Hans"/>
-        </w:rPr>
-        <w:t>耗电量、耗水量、碳排放量的总数</w:t>
-      </w:r>
-      <w:r>
-        <w:rPr>
-          <w:rFonts w:ascii="仿宋_GB2312" w:eastAsia="仿宋_GB2312" w:hAnsi="仿宋" w:cs="仿宋" w:hint="eastAsia"/>
-          <w:sz w:val="28"/>
-          <w:szCs w:val="28"/>
-        </w:rPr>
-        <w:t>，以不同颜色的仪表盘形式展示</w:t>
-      </w:r>
-      <w:r>
-        <w:rPr>
-          <w:rFonts w:ascii="仿宋_GB2312" w:eastAsia="仿宋_GB2312" w:hAnsi="仿宋" w:cs="仿宋" w:hint="eastAsia"/>
-          <w:sz w:val="28"/>
-          <w:szCs w:val="28"/>
-          <w:lang w:eastAsia="zh-Hans"/>
-        </w:rPr>
-        <w:t>耗电量、耗水量、碳排放量的总数，</w:t>
-      </w:r>
-      <w:r>
-        <w:rPr>
-          <w:rFonts w:ascii="仿宋_GB2312" w:eastAsia="仿宋_GB2312" w:hAnsi="仿宋" w:cs="仿宋" w:hint="eastAsia"/>
-          <w:sz w:val="28"/>
-          <w:szCs w:val="28"/>
-        </w:rPr>
-        <w:t>在环状图中间区域显示各数据的数据值</w:t>
-      </w:r>
-      <w:r>
-        <w:rPr>
-          <w:rFonts w:ascii="仿宋_GB2312" w:eastAsia="仿宋_GB2312" w:hAnsi="仿宋" w:cs="宋体" w:hint="eastAsia"/>
-          <w:sz w:val="28"/>
-          <w:szCs w:val="28"/>
-          <w:lang w:eastAsia="zh-Hans"/>
-        </w:rPr>
-        <w:t>。</w:t>
-      </w:r>
-    </w:p>
-    <w:p>
-      <w:pPr>
-        <w:spacing w:line="360" w:lineRule="auto"/>
-        <w:ind w:firstLineChars="200" w:firstLine="560"/>
+          <w:sz w:val="28"/>
+          <w:szCs w:val="28"/>
+        </w:rPr>
+      </w:pPr>
+      <w:r>
+        <w:rPr>
+          <w:rFonts w:ascii="仿宋_GB2312" w:eastAsia="仿宋_GB2312" w:hAnsi="仿宋" w:cs="仿宋" w:hint="eastAsia"/>
+          <w:sz w:val="28"/>
+          <w:szCs w:val="28"/>
+        </w:rPr>
+        <w:t>点击个人中心页左侧【我的标的】菜单，进入我的标的页，</w:t>
+      </w:r>
+      <w:r>
+        <w:rPr>
+          <w:rFonts w:ascii="仿宋_GB2312" w:eastAsia="仿宋_GB2312" w:hAnsi="仿宋" w:cs="仿宋" w:hint="eastAsia"/>
+          <w:sz w:val="28"/>
+          <w:szCs w:val="28"/>
+          <w:lang w:eastAsia="zh-Hans"/>
+        </w:rPr>
+        <w:t>实现可投标标的信息数据列表展示，信息数据列表内容包括：标的名称、投标结束时间、状态（报名成功、已过期、资质审核、待开标和开标结果）和操作按钮。</w:t>
+      </w:r>
+    </w:p>
+    <w:p>
+      <w:pPr>
+        <w:spacing w:line="360" w:lineRule="auto"/>
+        <w:ind w:firstLineChars="200" w:firstLine="560"/>
+        <w:jc w:val="left"/>
         <w:rPr>
           <w:rFonts w:ascii="仿宋_GB2312" w:eastAsia="仿宋_GB2312" w:hAnsi="仿宋" w:cs="仿宋"/>
           <w:sz w:val="28"/>
           <w:szCs w:val="28"/>
-          <w:lang w:eastAsia="zh-Hans"/>
-        </w:rPr>
-      </w:pPr>
-      <w:r>
-        <w:rPr>
-          <w:rFonts w:ascii="仿宋_GB2312" w:eastAsia="仿宋_GB2312" w:hAnsi="仿宋" w:cs="仿宋" w:hint="eastAsia"/>
-          <w:sz w:val="28"/>
-          <w:szCs w:val="28"/>
-          <w:lang w:eastAsia="zh-Hans"/>
-        </w:rPr>
-        <w:t>2</w:t>
-      </w:r>
-      <w:r>
-        <w:rPr>
-          <w:rFonts w:ascii="仿宋_GB2312" w:eastAsia="仿宋_GB2312" w:hAnsi="仿宋" w:cs="仿宋" w:hint="eastAsia"/>
-          <w:sz w:val="28"/>
-          <w:szCs w:val="28"/>
-        </w:rPr>
-        <w:t>.</w:t>
-      </w:r>
-      <w:r>
-        <w:rPr>
-          <w:rFonts w:ascii="仿宋_GB2312" w:eastAsia="仿宋_GB2312" w:hAnsi="仿宋" w:cs="仿宋" w:hint="eastAsia"/>
-          <w:sz w:val="28"/>
-          <w:szCs w:val="28"/>
-          <w:lang w:eastAsia="zh-Hans"/>
-        </w:rPr>
-        <w:t>能耗</w:t>
-      </w:r>
-      <w:r>
-        <w:rPr>
-          <w:rFonts w:ascii="仿宋_GB2312" w:eastAsia="仿宋_GB2312" w:hAnsi="仿宋" w:cs="仿宋" w:hint="eastAsia"/>
-          <w:sz w:val="28"/>
-          <w:szCs w:val="28"/>
-        </w:rPr>
-        <w:t>占比环状</w:t>
-      </w:r>
-      <w:r>
-        <w:rPr>
-          <w:rFonts w:ascii="仿宋_GB2312" w:eastAsia="仿宋_GB2312" w:hAnsi="仿宋" w:cs="仿宋" w:hint="eastAsia"/>
-          <w:sz w:val="28"/>
-          <w:szCs w:val="28"/>
-          <w:lang w:eastAsia="zh-Hans"/>
-        </w:rPr>
-        <w:t>图</w:t>
-      </w:r>
-      <w:r>
-        <w:rPr>
-          <w:rFonts w:ascii="仿宋_GB2312" w:eastAsia="仿宋_GB2312" w:hAnsi="仿宋" w:cs="仿宋" w:hint="eastAsia"/>
-          <w:sz w:val="28"/>
-          <w:szCs w:val="28"/>
-        </w:rPr>
-        <w:t>，</w:t>
-      </w:r>
-      <w:r>
-        <w:rPr>
-          <w:rFonts w:ascii="仿宋_GB2312" w:eastAsia="仿宋_GB2312" w:hAnsi="仿宋" w:cs="仿宋" w:hint="eastAsia"/>
-          <w:sz w:val="28"/>
-          <w:szCs w:val="28"/>
-          <w:lang w:eastAsia="zh-Hans"/>
-        </w:rPr>
-        <w:t>请分析各能耗的消耗数占能耗总数的比例，扇形图中包括两部分内容：能耗占比图中需显示办公耗电量、</w:t>
-      </w:r>
-      <w:r>
-        <w:rPr>
-          <w:rFonts w:ascii="仿宋_GB2312" w:eastAsia="仿宋_GB2312" w:hAnsi="仿宋" w:cs="仿宋" w:hint="eastAsia"/>
-          <w:sz w:val="28"/>
-          <w:szCs w:val="28"/>
-        </w:rPr>
-        <w:t>办公用水量、</w:t>
-      </w:r>
-      <w:r>
-        <w:rPr>
-          <w:rFonts w:ascii="仿宋_GB2312" w:eastAsia="仿宋_GB2312" w:hAnsi="仿宋" w:cs="仿宋" w:hint="eastAsia"/>
-          <w:sz w:val="28"/>
-          <w:szCs w:val="28"/>
-          <w:lang w:eastAsia="zh-Hans"/>
-        </w:rPr>
-        <w:t>生产用水量、生产耗电量的数量及占能耗总数的比例。</w:t>
-      </w:r>
-      <w:r>
-        <w:rPr>
-          <w:rFonts w:ascii="仿宋_GB2312" w:eastAsia="仿宋_GB2312" w:hAnsi="仿宋" w:cs="仿宋" w:hint="eastAsia"/>
-          <w:sz w:val="28"/>
-          <w:szCs w:val="28"/>
-        </w:rPr>
-        <w:t>环状</w:t>
-      </w:r>
-      <w:r>
-        <w:rPr>
-          <w:rFonts w:ascii="仿宋_GB2312" w:eastAsia="仿宋_GB2312" w:hAnsi="仿宋" w:cs="仿宋" w:hint="eastAsia"/>
-          <w:sz w:val="28"/>
-          <w:szCs w:val="28"/>
-          <w:lang w:eastAsia="zh-Hans"/>
-        </w:rPr>
-        <w:t>图应用不同颜色区分显示各个能耗的占比，中间区域需显示能耗总数。</w:t>
+        </w:rPr>
+      </w:pPr>
+      <w:r>
+        <w:rPr>
+          <w:rFonts w:ascii="仿宋_GB2312" w:eastAsia="仿宋_GB2312" w:hAnsi="仿宋" w:cs="仿宋" w:hint="eastAsia"/>
+          <w:sz w:val="28"/>
+          <w:szCs w:val="28"/>
+        </w:rPr>
+        <w:t>2.</w:t>
+      </w:r>
+      <w:r>
+        <w:rPr>
+          <w:rFonts w:ascii="仿宋_GB2312" w:eastAsia="仿宋_GB2312" w:hAnsi="仿宋" w:cs="仿宋" w:hint="eastAsia"/>
+          <w:sz w:val="28"/>
+          <w:szCs w:val="28"/>
+          <w:lang w:eastAsia="zh-Hans"/>
+        </w:rPr>
+        <w:t>点击「报名成功」标的所在行的【提交资料】按钮</w:t>
+      </w:r>
+      <w:r>
+        <w:rPr>
+          <w:rFonts w:ascii="仿宋_GB2312" w:eastAsia="仿宋_GB2312" w:hAnsi="仿宋" w:cs="仿宋" w:hint="eastAsia"/>
+          <w:sz w:val="28"/>
+          <w:szCs w:val="28"/>
+        </w:rPr>
+        <w:t>,页面跳转到布标资料提交页</w:t>
+      </w:r>
+      <w:r>
+        <w:rPr>
+          <w:rFonts w:ascii="仿宋_GB2312" w:eastAsia="仿宋_GB2312" w:hAnsi="仿宋" w:cs="仿宋" w:hint="eastAsia"/>
+          <w:sz w:val="28"/>
+          <w:szCs w:val="28"/>
+          <w:lang w:eastAsia="zh-Hans"/>
+        </w:rPr>
+        <w:t>。页面内容包括两部分：企业基本信息确认和资料上传提交。</w:t>
       </w:r>
     </w:p>
     <w:p>
@@ -12187,137 +12934,79 @@
         <w:ind w:firstLineChars="200" w:firstLine="560"/>
         <w:rPr>
           <w:rFonts w:ascii="仿宋_GB2312" w:eastAsia="仿宋_GB2312" w:hAnsi="仿宋" w:cs="仿宋"/>
-          <w:b/>
-          <w:bCs/>
-          <w:sz w:val="28"/>
-          <w:szCs w:val="28"/>
-          <w:lang w:eastAsia="zh-Hans"/>
-        </w:rPr>
-      </w:pPr>
-      <w:r>
-        <w:rPr>
-          <w:rFonts w:ascii="仿宋_GB2312" w:eastAsia="仿宋_GB2312" w:hAnsi="仿宋" w:cs="仿宋" w:hint="eastAsia"/>
-          <w:sz w:val="28"/>
-          <w:szCs w:val="28"/>
-          <w:lang w:eastAsia="zh-Hans"/>
-        </w:rPr>
-        <w:t>3</w:t>
-      </w:r>
-      <w:r>
-        <w:rPr>
-          <w:rFonts w:ascii="仿宋_GB2312" w:eastAsia="仿宋_GB2312" w:hAnsi="仿宋" w:cs="仿宋" w:hint="eastAsia"/>
-          <w:sz w:val="28"/>
-          <w:szCs w:val="28"/>
-        </w:rPr>
-        <w:t>.库存预警滚动表格，表格中每行数据由编号、物料及物料名称、仓库及仓库名称、当前库存及库存数量、状态[包括正常（白色）、不足（绿色）、溢出（红色）]构成，表格数据会自动滚动。</w:t>
-      </w:r>
-    </w:p>
-    <w:p>
-      <w:pPr>
-        <w:pStyle w:val="a0"/>
-        <w:spacing w:line="360" w:lineRule="auto"/>
-        <w:ind w:firstLineChars="200" w:firstLine="560"/>
-        <w:rPr>
-          <w:rFonts w:ascii="仿宋_GB2312" w:hAnsi="仿宋" w:cs="仿宋"/>
-          <w:b/>
-          <w:bCs/>
-          <w:sz w:val="28"/>
-          <w:szCs w:val="28"/>
-        </w:rPr>
-      </w:pPr>
-      <w:r>
-        <w:rPr>
-          <w:rFonts w:ascii="仿宋_GB2312" w:hAnsi="仿宋" w:cs="仿宋" w:hint="eastAsia"/>
-          <w:sz w:val="28"/>
-          <w:szCs w:val="28"/>
-        </w:rPr>
-        <w:t>4.数据总览分为上、下两部分</w:t>
-      </w:r>
-      <w:r>
-        <w:rPr>
-          <w:rFonts w:ascii="仿宋_GB2312" w:hAnsi="仿宋" w:cs="仿宋" w:hint="eastAsia"/>
-          <w:sz w:val="28"/>
-          <w:szCs w:val="28"/>
-        </w:rPr>
-        <w:t>：</w:t>
-      </w:r>
-    </w:p>
-    <w:p>
-      <w:pPr>
-        <w:pStyle w:val="a0"/>
-        <w:spacing w:line="360" w:lineRule="auto"/>
-        <w:ind w:firstLineChars="200" w:firstLine="560"/>
-        <w:rPr>
-          <w:rFonts w:ascii="仿宋_GB2312" w:hAnsi="仿宋" w:cs="仿宋"/>
-          <w:sz w:val="28"/>
-          <w:szCs w:val="28"/>
-        </w:rPr>
-      </w:pPr>
-      <w:r>
-        <w:rPr>
-          <w:rFonts w:ascii="仿宋_GB2312" w:hAnsi="仿宋" w:cs="仿宋" w:hint="eastAsia"/>
-          <w:sz w:val="28"/>
-          <w:szCs w:val="28"/>
-        </w:rPr>
-        <w:t>上半部分第一行统计今年累计销售额、本月累计销售额、今日累计销售额，第二行统计本年累计碳排放、本月累计碳排放、今日累计碳排放。</w:t>
-      </w:r>
-    </w:p>
-    <w:p>
-      <w:pPr>
-        <w:pStyle w:val="a0"/>
-        <w:spacing w:line="360" w:lineRule="auto"/>
-        <w:ind w:firstLineChars="200" w:firstLine="560"/>
-        <w:rPr>
-          <w:rFonts w:ascii="仿宋_GB2312" w:hAnsi="仿宋" w:cs="仿宋"/>
-          <w:sz w:val="28"/>
-          <w:szCs w:val="28"/>
-        </w:rPr>
-      </w:pPr>
-      <w:r>
-        <w:rPr>
-          <w:rFonts w:ascii="仿宋_GB2312" w:hAnsi="仿宋" w:cs="仿宋" w:hint="eastAsia"/>
+          <w:sz w:val="28"/>
+          <w:szCs w:val="28"/>
+        </w:rPr>
+      </w:pPr>
+      <w:r>
+        <w:rPr>
+          <w:rFonts w:ascii="仿宋_GB2312" w:eastAsia="仿宋_GB2312" w:hAnsi="仿宋" w:cs="仿宋" w:hint="eastAsia"/>
+          <w:sz w:val="28"/>
+          <w:szCs w:val="28"/>
+        </w:rPr>
+        <w:t>3.</w:t>
+      </w:r>
+      <w:r>
+        <w:rPr>
+          <w:rFonts w:ascii="仿宋_GB2312" w:eastAsia="仿宋_GB2312" w:hAnsi="仿宋" w:cs="仿宋" w:hint="eastAsia"/>
+          <w:sz w:val="28"/>
+          <w:szCs w:val="28"/>
+          <w:lang w:eastAsia="zh-Hans"/>
+        </w:rPr>
+        <w:t>企业信息确认部分内容包括：企业名称、统一社会信用代码、公司注册地址、机构类型、企业性质、成立日期、法人</w:t>
+      </w:r>
+      <w:r>
+        <w:rPr>
+          <w:rFonts w:ascii="仿宋_GB2312" w:eastAsia="仿宋_GB2312" w:hAnsi="仿宋" w:cs="仿宋" w:hint="eastAsia"/>
+          <w:sz w:val="28"/>
+          <w:szCs w:val="28"/>
+        </w:rPr>
+        <w:t>/负责人、法人/负责人身份证、单位联系地址、经营范围、公司简介、营业执照扫描件、营业执照有效期、法人/负责人身份证扫描件、开户行、银行账号、开户行地址、单位注册电话、单位注册地址、注册资本（万元）、实缴资本、开户许可证/基本户存款信息证；资料上传部分显示【上</w:t>
+      </w:r>
+      <w:r>
+        <w:rPr>
+          <w:rFonts w:ascii="仿宋_GB2312" w:eastAsia="仿宋_GB2312" w:hAnsi="仿宋" w:cs="仿宋" w:hint="eastAsia"/>
           <w:sz w:val="28"/>
           <w:szCs w:val="28"/>
         </w:rPr>
         <w:lastRenderedPageBreak/>
-        <w:t>下半部分以表格形式展示碳排放排行榜，根据碳排放从高到低显示8条碳排放较高的数据。表格中列顺序分别为编号、设备、生产数量、碳排放。</w:t>
-      </w:r>
-    </w:p>
-    <w:p>
-      <w:pPr>
-        <w:pStyle w:val="a0"/>
-        <w:spacing w:line="360" w:lineRule="auto"/>
-        <w:ind w:firstLineChars="200" w:firstLine="560"/>
-        <w:rPr>
-          <w:rFonts w:ascii="仿宋_GB2312" w:hAnsi="仿宋" w:cs="仿宋"/>
-          <w:sz w:val="28"/>
-          <w:szCs w:val="28"/>
-        </w:rPr>
-      </w:pPr>
-      <w:r>
-        <w:rPr>
-          <w:rFonts w:ascii="仿宋_GB2312" w:hAnsi="仿宋" w:cs="仿宋" w:hint="eastAsia"/>
-          <w:sz w:val="28"/>
-          <w:szCs w:val="28"/>
-        </w:rPr>
-        <w:t>5.销售计划完成率，</w:t>
-      </w:r>
-      <w:r>
-        <w:rPr>
-          <w:rFonts w:ascii="仿宋_GB2312" w:hAnsi="仿宋" w:cs="仿宋" w:hint="eastAsia"/>
-          <w:sz w:val="28"/>
-          <w:szCs w:val="28"/>
-          <w:lang w:eastAsia="zh-Hans"/>
-        </w:rPr>
-        <w:t>组合图请分析销售计划完成情况，横坐标为年月（如：2021-11、2022-03……），纵坐标左侧为销售数量，右侧为完成率。销售计划完成率组合图中包括两部分：第一部分为已销售和计划销售的统计柱状图（请用颜色区分已销售和计划销售的数量）。第二部分为完成率的统计折线图（完成率=已销售数量/计划销售数量）。鼠标在组合图中</w:t>
-      </w:r>
-      <w:r>
-        <w:rPr>
-          <w:rFonts w:ascii="仿宋_GB2312" w:hAnsi="仿宋" w:cs="仿宋" w:hint="eastAsia"/>
-          <w:sz w:val="28"/>
-          <w:szCs w:val="28"/>
-        </w:rPr>
-        <w:t>悬停时，会显示具体数据，其中包括年月、已销售及已销售额、计划销售及计划销售额、完成率及完成率百分比。</w:t>
+        <w:t>传】按钮，点击【上传】按钮，打开本地目录，选择文件并确定后，上传文件；支持文件类型：pdf/zip/</w:t>
+      </w:r>
+      <w:proofErr w:type="spellStart"/>
+      <w:r>
+        <w:rPr>
+          <w:rFonts w:ascii="仿宋_GB2312" w:eastAsia="仿宋_GB2312" w:hAnsi="仿宋" w:cs="仿宋" w:hint="eastAsia"/>
+          <w:sz w:val="28"/>
+          <w:szCs w:val="28"/>
+        </w:rPr>
+        <w:t>rar</w:t>
+      </w:r>
+      <w:proofErr w:type="spellEnd"/>
+      <w:r>
+        <w:rPr>
+          <w:rFonts w:ascii="仿宋_GB2312" w:eastAsia="仿宋_GB2312" w:hAnsi="仿宋" w:cs="仿宋" w:hint="eastAsia"/>
+          <w:sz w:val="28"/>
+          <w:szCs w:val="28"/>
+        </w:rPr>
+        <w:t>/</w:t>
+      </w:r>
+      <w:proofErr w:type="spellStart"/>
+      <w:r>
+        <w:rPr>
+          <w:rFonts w:ascii="仿宋_GB2312" w:eastAsia="仿宋_GB2312" w:hAnsi="仿宋" w:cs="仿宋" w:hint="eastAsia"/>
+          <w:sz w:val="28"/>
+          <w:szCs w:val="28"/>
+        </w:rPr>
+        <w:t>png</w:t>
+      </w:r>
+      <w:proofErr w:type="spellEnd"/>
+      <w:r>
+        <w:rPr>
+          <w:rFonts w:ascii="仿宋_GB2312" w:eastAsia="仿宋_GB2312" w:hAnsi="仿宋" w:cs="仿宋" w:hint="eastAsia"/>
+          <w:sz w:val="28"/>
+          <w:szCs w:val="28"/>
+        </w:rPr>
+        <w:t>/jpg/jpeg等，单文件不超过100MB，最多可上传10个文件。</w:t>
       </w:r>
     </w:p>
     <w:p>
@@ -12328,453 +13017,15 @@
           <w:rFonts w:ascii="仿宋_GB2312" w:eastAsia="仿宋_GB2312" w:hAnsi="仿宋" w:cs="仿宋"/>
           <w:sz w:val="28"/>
           <w:szCs w:val="28"/>
-        </w:rPr>
-      </w:pPr>
-      <w:r>
-        <w:rPr>
-          <w:rFonts w:ascii="仿宋_GB2312" w:eastAsia="仿宋_GB2312" w:hAnsi="仿宋" w:cs="仿宋" w:hint="eastAsia"/>
-          <w:sz w:val="28"/>
-          <w:szCs w:val="28"/>
-          <w:lang w:eastAsia="zh-Hans"/>
-        </w:rPr>
-        <w:t>6</w:t>
-      </w:r>
-      <w:r>
-        <w:rPr>
-          <w:rFonts w:ascii="仿宋_GB2312" w:eastAsia="仿宋_GB2312" w:hAnsi="仿宋" w:cs="仿宋" w:hint="eastAsia"/>
-          <w:sz w:val="28"/>
-          <w:szCs w:val="28"/>
-        </w:rPr>
-        <w:t>.销售统计，曲线图</w:t>
-      </w:r>
-      <w:r>
-        <w:rPr>
-          <w:rFonts w:ascii="仿宋_GB2312" w:eastAsia="仿宋_GB2312" w:hAnsi="仿宋" w:cs="仿宋" w:hint="eastAsia"/>
-          <w:sz w:val="28"/>
-          <w:szCs w:val="28"/>
-          <w:lang w:eastAsia="zh-Hans"/>
-        </w:rPr>
-        <w:t>请分析销售</w:t>
-      </w:r>
-      <w:r>
-        <w:rPr>
-          <w:rFonts w:ascii="仿宋_GB2312" w:eastAsia="仿宋_GB2312" w:hAnsi="仿宋" w:cs="仿宋" w:hint="eastAsia"/>
-          <w:sz w:val="28"/>
-          <w:szCs w:val="28"/>
-        </w:rPr>
-        <w:t>统计情况</w:t>
-      </w:r>
-      <w:r>
-        <w:rPr>
-          <w:rFonts w:ascii="仿宋_GB2312" w:eastAsia="仿宋_GB2312" w:hAnsi="仿宋" w:cs="仿宋" w:hint="eastAsia"/>
-          <w:sz w:val="28"/>
-          <w:szCs w:val="28"/>
-          <w:lang w:eastAsia="zh-Hans"/>
-        </w:rPr>
-        <w:t>，横坐标为年月（如：2022-11、2022-12……），纵坐标左侧</w:t>
-      </w:r>
-      <w:r>
-        <w:rPr>
-          <w:rFonts w:ascii="仿宋_GB2312" w:eastAsia="仿宋_GB2312" w:hAnsi="仿宋" w:cs="仿宋" w:hint="eastAsia"/>
-          <w:sz w:val="28"/>
-          <w:szCs w:val="28"/>
-        </w:rPr>
-        <w:t>为销售额，其中两条曲线分别表示总销售额、合同额。</w:t>
-      </w:r>
-      <w:r>
-        <w:rPr>
-          <w:rFonts w:ascii="仿宋_GB2312" w:eastAsia="仿宋_GB2312" w:hAnsi="仿宋" w:cs="仿宋" w:hint="eastAsia"/>
-          <w:sz w:val="28"/>
-          <w:szCs w:val="28"/>
-          <w:lang w:eastAsia="zh-Hans"/>
-        </w:rPr>
-        <w:t>鼠标在组合图中</w:t>
-      </w:r>
-      <w:r>
-        <w:rPr>
-          <w:rFonts w:ascii="仿宋_GB2312" w:eastAsia="仿宋_GB2312" w:hAnsi="仿宋" w:cs="仿宋" w:hint="eastAsia"/>
-          <w:sz w:val="28"/>
-          <w:szCs w:val="28"/>
-        </w:rPr>
-        <w:t>悬停时，会显示具体数据，其中包括年月、总销售额（万）及数值、合同额（万）及数值。</w:t>
-      </w:r>
-    </w:p>
-    <w:p>
-      <w:pPr>
-        <w:spacing w:line="360" w:lineRule="auto"/>
-        <w:ind w:firstLineChars="200" w:firstLine="560"/>
-        <w:rPr>
-          <w:rFonts w:ascii="仿宋_GB2312" w:eastAsia="仿宋_GB2312" w:hAnsi="仿宋" w:cs="仿宋"/>
-          <w:sz w:val="28"/>
-          <w:szCs w:val="28"/>
-        </w:rPr>
-      </w:pPr>
-      <w:r>
-        <w:rPr>
-          <w:rFonts w:ascii="仿宋_GB2312" w:eastAsia="仿宋_GB2312" w:hAnsi="仿宋" w:cs="仿宋" w:hint="eastAsia"/>
-          <w:sz w:val="28"/>
-          <w:szCs w:val="28"/>
-        </w:rPr>
-        <w:t>7.销售排名（TOP8），柱状图</w:t>
-      </w:r>
-      <w:r>
-        <w:rPr>
-          <w:rFonts w:ascii="仿宋_GB2312" w:eastAsia="仿宋_GB2312" w:hAnsi="仿宋" w:cs="仿宋" w:hint="eastAsia"/>
-          <w:sz w:val="28"/>
-          <w:szCs w:val="28"/>
-          <w:lang w:eastAsia="zh-Hans"/>
-        </w:rPr>
-        <w:t>请分析销售</w:t>
-      </w:r>
-      <w:r>
-        <w:rPr>
-          <w:rFonts w:ascii="仿宋_GB2312" w:eastAsia="仿宋_GB2312" w:hAnsi="仿宋" w:cs="仿宋" w:hint="eastAsia"/>
-          <w:sz w:val="28"/>
-          <w:szCs w:val="28"/>
-        </w:rPr>
-        <w:t>排名情况，左侧为销售公司名称、底部显示销售额坐标、使用不同颜色柱状图显示销售额前8名的情况，在柱状图的右侧显示具体数据值，并从高到低依次显示。</w:t>
-      </w:r>
-    </w:p>
-    <w:p>
-      <w:pPr>
-        <w:spacing w:line="360" w:lineRule="auto"/>
-        <w:ind w:firstLineChars="200" w:firstLine="560"/>
-        <w:rPr>
-          <w:rFonts w:ascii="仿宋_GB2312" w:eastAsia="仿宋_GB2312" w:hAnsi="仿宋" w:cs="仿宋"/>
-          <w:sz w:val="28"/>
-          <w:szCs w:val="28"/>
-          <w:lang w:eastAsia="zh-Hans"/>
-        </w:rPr>
-      </w:pPr>
-      <w:r>
-        <w:rPr>
-          <w:rFonts w:ascii="仿宋_GB2312" w:eastAsia="仿宋_GB2312" w:hAnsi="仿宋" w:cs="仿宋" w:hint="eastAsia"/>
-          <w:sz w:val="28"/>
-          <w:szCs w:val="28"/>
-        </w:rPr>
-        <w:t>8.生产统计以滚动表格的形式分析，表格中每行数据由编号、产品及产品名称、型号及型号名称、规格及规格内容、单位及单位值、库存及库存量、已生产及已生产值、代生产及代生产值、碳排放及排放值构成，表格数据会自动滚动。</w:t>
-      </w:r>
-    </w:p>
-    <w:p>
-      <w:pPr>
-        <w:spacing w:line="360" w:lineRule="auto"/>
-        <w:jc w:val="left"/>
-        <w:rPr>
-          <w:rFonts w:ascii="仿宋_GB2312" w:eastAsia="仿宋_GB2312" w:hAnsi="仿宋" w:cs="仿宋"/>
-          <w:sz w:val="28"/>
-          <w:szCs w:val="28"/>
-          <w:lang w:eastAsia="zh-Hans"/>
-        </w:rPr>
-      </w:pPr>
-    </w:p>
-    <w:p>
-      <w:pPr>
-        <w:spacing w:line="360" w:lineRule="auto"/>
-        <w:ind w:firstLineChars="200" w:firstLine="562"/>
-        <w:outlineLvl w:val="2"/>
-        <w:rPr>
-          <w:rFonts w:ascii="仿宋_GB2312" w:eastAsia="仿宋_GB2312" w:hAnsi="仿宋" w:cs="仿宋"/>
-          <w:b/>
-          <w:bCs/>
-          <w:sz w:val="28"/>
-          <w:szCs w:val="28"/>
-        </w:rPr>
-      </w:pPr>
-      <w:r>
-        <w:rPr>
-          <w:rFonts w:ascii="仿宋_GB2312" w:eastAsia="仿宋_GB2312" w:hAnsi="仿宋" w:cs="仿宋" w:hint="eastAsia"/>
-          <w:b/>
-          <w:bCs/>
-          <w:sz w:val="28"/>
-          <w:szCs w:val="28"/>
-        </w:rPr>
-        <w:lastRenderedPageBreak/>
-        <w:t>任务7：采购管理系统—投标资料提交（8分）</w:t>
-      </w:r>
-    </w:p>
-    <w:p>
-      <w:pPr>
-        <w:spacing w:line="360" w:lineRule="auto"/>
-        <w:ind w:firstLineChars="200" w:firstLine="560"/>
-        <w:rPr>
-          <w:rFonts w:ascii="仿宋_GB2312" w:eastAsia="仿宋_GB2312" w:hAnsi="仿宋" w:cs="仿宋"/>
-          <w:sz w:val="28"/>
-          <w:szCs w:val="28"/>
-        </w:rPr>
-      </w:pPr>
-      <w:r>
-        <w:rPr>
-          <w:rFonts w:ascii="仿宋_GB2312" w:eastAsia="仿宋_GB2312" w:hAnsi="仿宋" w:cs="仿宋" w:hint="eastAsia"/>
-          <w:sz w:val="28"/>
-          <w:szCs w:val="28"/>
-        </w:rPr>
-        <w:t>注：选手需</w:t>
-      </w:r>
-      <w:r>
-        <w:rPr>
-          <w:rFonts w:ascii="仿宋_GB2312" w:eastAsia="仿宋_GB2312" w:hAnsi="仿宋" w:cs="仿宋" w:hint="eastAsia"/>
-          <w:sz w:val="28"/>
-          <w:szCs w:val="28"/>
-          <w:lang w:eastAsia="zh-Hans"/>
-        </w:rPr>
-        <w:t>对</w:t>
-      </w:r>
-      <w:r>
-        <w:rPr>
-          <w:rFonts w:ascii="仿宋_GB2312" w:eastAsia="仿宋_GB2312" w:hAnsi="仿宋" w:cs="仿宋" w:hint="eastAsia"/>
-          <w:sz w:val="28"/>
-          <w:szCs w:val="28"/>
-        </w:rPr>
-        <w:t>服务接口部分</w:t>
-      </w:r>
-      <w:r>
-        <w:rPr>
-          <w:rFonts w:ascii="仿宋_GB2312" w:eastAsia="仿宋_GB2312" w:hAnsi="仿宋" w:cs="仿宋" w:hint="eastAsia"/>
-          <w:sz w:val="28"/>
-          <w:szCs w:val="28"/>
-          <w:lang w:eastAsia="zh-Hans"/>
-        </w:rPr>
-        <w:t>返回的</w:t>
-      </w:r>
-      <w:r>
-        <w:rPr>
-          <w:rFonts w:ascii="仿宋_GB2312" w:eastAsia="仿宋_GB2312" w:hAnsi="仿宋" w:cs="仿宋" w:hint="eastAsia"/>
-          <w:sz w:val="28"/>
-          <w:szCs w:val="28"/>
-        </w:rPr>
-        <w:t>数据</w:t>
-      </w:r>
-      <w:r>
-        <w:rPr>
-          <w:rFonts w:ascii="仿宋_GB2312" w:eastAsia="仿宋_GB2312" w:hAnsi="仿宋" w:cs="仿宋" w:hint="eastAsia"/>
-          <w:sz w:val="28"/>
-          <w:szCs w:val="28"/>
-          <w:lang w:eastAsia="zh-Hans"/>
-        </w:rPr>
-        <w:t>进行</w:t>
-      </w:r>
-      <w:r>
-        <w:rPr>
-          <w:rFonts w:ascii="仿宋_GB2312" w:eastAsia="仿宋_GB2312" w:hAnsi="仿宋" w:cs="仿宋" w:hint="eastAsia"/>
-          <w:sz w:val="28"/>
-          <w:szCs w:val="28"/>
-        </w:rPr>
-        <w:t>整合、解析，</w:t>
-      </w:r>
-      <w:r>
-        <w:rPr>
-          <w:rFonts w:ascii="仿宋_GB2312" w:eastAsia="仿宋_GB2312" w:hAnsi="仿宋" w:cs="仿宋" w:hint="eastAsia"/>
-          <w:sz w:val="28"/>
-          <w:szCs w:val="28"/>
-          <w:lang w:eastAsia="zh-Hans"/>
-        </w:rPr>
-        <w:t>并</w:t>
-      </w:r>
-      <w:r>
-        <w:rPr>
-          <w:rFonts w:ascii="仿宋_GB2312" w:eastAsia="仿宋_GB2312" w:hAnsi="仿宋" w:cs="仿宋" w:hint="eastAsia"/>
-          <w:sz w:val="28"/>
-          <w:szCs w:val="28"/>
-        </w:rPr>
-        <w:t>自行编写前端页面。</w:t>
-      </w:r>
-    </w:p>
-    <w:p>
-      <w:pPr>
-        <w:spacing w:line="360" w:lineRule="auto"/>
-        <w:ind w:firstLineChars="200" w:firstLine="560"/>
-        <w:rPr>
-          <w:rFonts w:ascii="仿宋_GB2312" w:eastAsia="仿宋_GB2312" w:hAnsi="仿宋" w:cs="仿宋"/>
-          <w:sz w:val="28"/>
-          <w:szCs w:val="28"/>
-        </w:rPr>
-      </w:pPr>
-      <w:r>
-        <w:rPr>
-          <w:rFonts w:ascii="仿宋_GB2312" w:eastAsia="仿宋_GB2312" w:hAnsi="仿宋" w:cs="仿宋" w:hint="eastAsia"/>
-          <w:sz w:val="28"/>
-          <w:szCs w:val="28"/>
-        </w:rPr>
-        <w:t>【基本要求】</w:t>
-      </w:r>
-    </w:p>
-    <w:p>
-      <w:pPr>
-        <w:spacing w:line="360" w:lineRule="auto"/>
-        <w:ind w:firstLineChars="200" w:firstLine="560"/>
-        <w:jc w:val="left"/>
-        <w:rPr>
-          <w:rFonts w:ascii="仿宋_GB2312" w:eastAsia="仿宋_GB2312" w:hAnsi="仿宋" w:cs="仿宋"/>
-          <w:sz w:val="28"/>
-          <w:szCs w:val="28"/>
-          <w:lang w:eastAsia="zh-Hans"/>
-        </w:rPr>
-      </w:pPr>
-      <w:r>
-        <w:rPr>
-          <w:rFonts w:ascii="仿宋_GB2312" w:eastAsia="仿宋_GB2312" w:hAnsi="仿宋" w:cs="仿宋" w:hint="eastAsia"/>
-          <w:sz w:val="28"/>
-          <w:szCs w:val="28"/>
-        </w:rPr>
-        <w:t>1.</w:t>
-      </w:r>
-      <w:r>
-        <w:rPr>
-          <w:rFonts w:ascii="仿宋_GB2312" w:eastAsia="仿宋_GB2312" w:hAnsi="仿宋" w:cs="仿宋" w:hint="eastAsia"/>
-          <w:sz w:val="28"/>
-          <w:szCs w:val="28"/>
-          <w:lang w:eastAsia="zh-Hans"/>
-        </w:rPr>
-        <w:t>进入</w:t>
-      </w:r>
-      <w:r>
-        <w:rPr>
-          <w:rFonts w:ascii="仿宋_GB2312" w:eastAsia="仿宋_GB2312" w:hAnsi="仿宋" w:cs="仿宋" w:hint="eastAsia"/>
-          <w:sz w:val="28"/>
-          <w:szCs w:val="28"/>
-          <w:lang w:eastAsia="zh-Hans"/>
-        </w:rPr>
-        <w:t>双碳</w:t>
-      </w:r>
-      <w:r>
-        <w:rPr>
-          <w:rFonts w:ascii="仿宋_GB2312" w:eastAsia="仿宋_GB2312" w:hAnsi="仿宋" w:cs="仿宋" w:hint="eastAsia"/>
-          <w:sz w:val="28"/>
-          <w:szCs w:val="28"/>
-          <w:lang w:eastAsia="zh-Hans"/>
-        </w:rPr>
-        <w:t>招投标网主界面，点击右上角个人头像，进入个人中心页。</w:t>
-      </w:r>
-    </w:p>
-    <w:p>
-      <w:pPr>
-        <w:spacing w:line="360" w:lineRule="auto"/>
-        <w:ind w:firstLineChars="200" w:firstLine="560"/>
-        <w:jc w:val="left"/>
-        <w:rPr>
-          <w:rFonts w:ascii="仿宋_GB2312" w:eastAsia="仿宋_GB2312" w:hAnsi="仿宋" w:cs="仿宋"/>
-          <w:sz w:val="28"/>
-          <w:szCs w:val="28"/>
-        </w:rPr>
-      </w:pPr>
-      <w:r>
-        <w:rPr>
-          <w:rFonts w:ascii="仿宋_GB2312" w:eastAsia="仿宋_GB2312" w:hAnsi="仿宋" w:cs="仿宋" w:hint="eastAsia"/>
-          <w:sz w:val="28"/>
-          <w:szCs w:val="28"/>
-        </w:rPr>
-        <w:t>点击个人中心页左侧【我的标的】菜单，进入我的标的页，</w:t>
-      </w:r>
-      <w:r>
-        <w:rPr>
-          <w:rFonts w:ascii="仿宋_GB2312" w:eastAsia="仿宋_GB2312" w:hAnsi="仿宋" w:cs="仿宋" w:hint="eastAsia"/>
-          <w:sz w:val="28"/>
-          <w:szCs w:val="28"/>
-          <w:lang w:eastAsia="zh-Hans"/>
-        </w:rPr>
-        <w:t>实现可投标标的信息数据列表展示，信息数据列表内容包括：标的名称、投标结束时间、状态（报名成功、已过期、资质审核、待开标和开标结果）和操作按钮。</w:t>
-      </w:r>
-    </w:p>
-    <w:p>
-      <w:pPr>
-        <w:spacing w:line="360" w:lineRule="auto"/>
-        <w:ind w:firstLineChars="200" w:firstLine="560"/>
-        <w:jc w:val="left"/>
-        <w:rPr>
-          <w:rFonts w:ascii="仿宋_GB2312" w:eastAsia="仿宋_GB2312" w:hAnsi="仿宋" w:cs="仿宋"/>
-          <w:sz w:val="28"/>
-          <w:szCs w:val="28"/>
-        </w:rPr>
-      </w:pPr>
-      <w:r>
-        <w:rPr>
-          <w:rFonts w:ascii="仿宋_GB2312" w:eastAsia="仿宋_GB2312" w:hAnsi="仿宋" w:cs="仿宋" w:hint="eastAsia"/>
-          <w:sz w:val="28"/>
-          <w:szCs w:val="28"/>
-        </w:rPr>
-        <w:t>2.</w:t>
-      </w:r>
-      <w:r>
-        <w:rPr>
-          <w:rFonts w:ascii="仿宋_GB2312" w:eastAsia="仿宋_GB2312" w:hAnsi="仿宋" w:cs="仿宋" w:hint="eastAsia"/>
-          <w:sz w:val="28"/>
-          <w:szCs w:val="28"/>
-          <w:lang w:eastAsia="zh-Hans"/>
-        </w:rPr>
-        <w:t>点击「报名成功」标的所在行的【提交资料】按钮</w:t>
-      </w:r>
-      <w:r>
-        <w:rPr>
-          <w:rFonts w:ascii="仿宋_GB2312" w:eastAsia="仿宋_GB2312" w:hAnsi="仿宋" w:cs="仿宋" w:hint="eastAsia"/>
-          <w:sz w:val="28"/>
-          <w:szCs w:val="28"/>
-        </w:rPr>
-        <w:t>,页面跳转到布标资料提交页</w:t>
-      </w:r>
-      <w:r>
-        <w:rPr>
-          <w:rFonts w:ascii="仿宋_GB2312" w:eastAsia="仿宋_GB2312" w:hAnsi="仿宋" w:cs="仿宋" w:hint="eastAsia"/>
-          <w:sz w:val="28"/>
-          <w:szCs w:val="28"/>
-          <w:lang w:eastAsia="zh-Hans"/>
-        </w:rPr>
-        <w:t>。页面内容包括两部分：企业基本信息确认和资料上传提交。</w:t>
-      </w:r>
-    </w:p>
-    <w:p>
-      <w:pPr>
-        <w:spacing w:line="360" w:lineRule="auto"/>
-        <w:ind w:firstLineChars="200" w:firstLine="560"/>
-        <w:rPr>
-          <w:rFonts w:ascii="仿宋_GB2312" w:eastAsia="仿宋_GB2312" w:hAnsi="仿宋" w:cs="仿宋"/>
-          <w:sz w:val="28"/>
-          <w:szCs w:val="28"/>
-        </w:rPr>
-      </w:pPr>
-      <w:r>
-        <w:rPr>
-          <w:rFonts w:ascii="仿宋_GB2312" w:eastAsia="仿宋_GB2312" w:hAnsi="仿宋" w:cs="仿宋" w:hint="eastAsia"/>
-          <w:sz w:val="28"/>
-          <w:szCs w:val="28"/>
-        </w:rPr>
-        <w:t>3.</w:t>
-      </w:r>
-      <w:r>
-        <w:rPr>
-          <w:rFonts w:ascii="仿宋_GB2312" w:eastAsia="仿宋_GB2312" w:hAnsi="仿宋" w:cs="仿宋" w:hint="eastAsia"/>
-          <w:sz w:val="28"/>
-          <w:szCs w:val="28"/>
-          <w:lang w:eastAsia="zh-Hans"/>
-        </w:rPr>
-        <w:t>企业信息确认部分内容包括：企业名称、统一社会信用代码、公司注册地址、机构类型、企业性质、成立日期、法人</w:t>
-      </w:r>
-      <w:r>
-        <w:rPr>
-          <w:rFonts w:ascii="仿宋_GB2312" w:eastAsia="仿宋_GB2312" w:hAnsi="仿宋" w:cs="仿宋" w:hint="eastAsia"/>
-          <w:sz w:val="28"/>
-          <w:szCs w:val="28"/>
-        </w:rPr>
-        <w:t>/负责人、法人/负责人身份证、单位联系地址、经营范围、公司简介、营业执照扫描件、营业执照有效期、法人/负责人身份证扫描件、开户行、银行账号、开户行地址、单位注册电话、单位注册地址、注册资本（万元）、实缴资本、开户许可证/基本户存款信息证；资料上传部分显示【上传】按钮，点击【上传】按钮，打开本地目录，选择文件并确定后，上传文件；支持文件类型：pdf/zip/rar/png/jpg/jpeg等，单文件不超过100MB，最多可上传10个文件。</w:t>
-      </w:r>
-    </w:p>
-    <w:p>
-      <w:pPr>
-        <w:spacing w:line="360" w:lineRule="auto"/>
-        <w:ind w:firstLineChars="200" w:firstLine="560"/>
-        <w:rPr>
-          <w:rFonts w:ascii="仿宋_GB2312" w:eastAsia="仿宋_GB2312" w:hAnsi="仿宋" w:cs="仿宋"/>
-          <w:sz w:val="28"/>
-          <w:szCs w:val="28"/>
-          <w:lang w:eastAsia="zh-Hans"/>
-        </w:rPr>
-      </w:pPr>
-      <w:r>
-        <w:rPr>
-          <w:rFonts w:ascii="仿宋_GB2312" w:eastAsia="仿宋_GB2312" w:hAnsi="仿宋" w:cs="仿宋" w:hint="eastAsia"/>
-          <w:sz w:val="28"/>
-          <w:szCs w:val="28"/>
-        </w:rPr>
-        <w:lastRenderedPageBreak/>
+          <w:lang w:eastAsia="zh-Hans"/>
+        </w:rPr>
+      </w:pPr>
+      <w:r>
+        <w:rPr>
+          <w:rFonts w:ascii="仿宋_GB2312" w:eastAsia="仿宋_GB2312" w:hAnsi="仿宋" w:cs="仿宋" w:hint="eastAsia"/>
+          <w:sz w:val="28"/>
+          <w:szCs w:val="28"/>
+        </w:rPr>
         <w:t>4.上传资料后，点击【提交】按钮，提示</w:t>
       </w:r>
       <w:r>
@@ -12864,7 +13115,7 @@
     <w:p>
       <w:pPr>
         <w:spacing w:line="360" w:lineRule="auto"/>
-        <w:ind w:firstLineChars="200" w:firstLine="562"/>
+        <w:ind w:firstLineChars="200" w:firstLine="560"/>
         <w:outlineLvl w:val="2"/>
         <w:rPr>
           <w:rFonts w:ascii="仿宋_GB2312" w:eastAsia="仿宋_GB2312" w:hAnsi="仿宋" w:cs="仿宋"/>
@@ -13012,7 +13263,7 @@
     <w:p>
       <w:pPr>
         <w:spacing w:line="360" w:lineRule="auto"/>
-        <w:ind w:firstLineChars="200" w:firstLine="562"/>
+        <w:ind w:firstLineChars="200" w:firstLine="560"/>
         <w:outlineLvl w:val="2"/>
         <w:rPr>
           <w:rFonts w:ascii="仿宋_GB2312" w:eastAsia="仿宋_GB2312" w:hAnsi="仿宋" w:cs="仿宋"/>
@@ -13068,7 +13319,25 @@
           <w:sz w:val="28"/>
           <w:szCs w:val="28"/>
         </w:rPr>
-        <w:t>（1）利用数据库可视化管理工具，创建carbon数据库，并导入carbon.sql数据库文件。数据库账号/密码：root/123456。</w:t>
+        <w:t>（1）利用数据库可视化管理工具，创建carbon数据库，并导入</w:t>
+      </w:r>
+      <w:proofErr w:type="spellStart"/>
+      <w:r>
+        <w:rPr>
+          <w:rFonts w:ascii="仿宋_GB2312" w:eastAsia="仿宋_GB2312" w:hAnsi="仿宋" w:cs="仿宋" w:hint="eastAsia"/>
+          <w:sz w:val="28"/>
+          <w:szCs w:val="28"/>
+        </w:rPr>
+        <w:t>carbon.sql</w:t>
+      </w:r>
+      <w:proofErr w:type="spellEnd"/>
+      <w:r>
+        <w:rPr>
+          <w:rFonts w:ascii="仿宋_GB2312" w:eastAsia="仿宋_GB2312" w:hAnsi="仿宋" w:cs="仿宋" w:hint="eastAsia"/>
+          <w:sz w:val="28"/>
+          <w:szCs w:val="28"/>
+        </w:rPr>
+        <w:t>数据库文件。数据库账号/密码：root/123456。</w:t>
       </w:r>
     </w:p>
     <w:p>
@@ -13239,7 +13508,25 @@
           <w:sz w:val="28"/>
           <w:szCs w:val="28"/>
         </w:rPr>
-        <w:t>3.基于待测系统，使用JMeter工具对后端RESTFul API进行全面测试。完成“软件测试报告.docx”文档撰写。</w:t>
+        <w:t>3.基于待测系统，使用JMeter工具对后端</w:t>
+      </w:r>
+      <w:proofErr w:type="spellStart"/>
+      <w:r>
+        <w:rPr>
+          <w:rFonts w:ascii="仿宋_GB2312" w:eastAsia="仿宋_GB2312" w:hAnsi="仿宋" w:cs="仿宋" w:hint="eastAsia"/>
+          <w:sz w:val="28"/>
+          <w:szCs w:val="28"/>
+        </w:rPr>
+        <w:t>RESTFul</w:t>
+      </w:r>
+      <w:proofErr w:type="spellEnd"/>
+      <w:r>
+        <w:rPr>
+          <w:rFonts w:ascii="仿宋_GB2312" w:eastAsia="仿宋_GB2312" w:hAnsi="仿宋" w:cs="仿宋" w:hint="eastAsia"/>
+          <w:sz w:val="28"/>
+          <w:szCs w:val="28"/>
+        </w:rPr>
+        <w:t xml:space="preserve"> API进行全面测试。完成“软件测试报告.docx”文档撰写。</w:t>
       </w:r>
     </w:p>
     <w:p>
@@ -13358,7 +13645,7 @@
     <w:p>
       <w:pPr>
         <w:spacing w:line="360" w:lineRule="auto"/>
-        <w:ind w:firstLineChars="200" w:firstLine="562"/>
+        <w:ind w:firstLineChars="200" w:firstLine="560"/>
         <w:outlineLvl w:val="2"/>
         <w:rPr>
           <w:rFonts w:ascii="仿宋_GB2312" w:eastAsia="仿宋_GB2312" w:hAnsi="仿宋" w:cs="仿宋"/>
@@ -13382,7 +13669,7 @@
     <w:p>
       <w:pPr>
         <w:spacing w:line="360" w:lineRule="auto"/>
-        <w:ind w:firstLineChars="200" w:firstLine="562"/>
+        <w:ind w:firstLineChars="200" w:firstLine="560"/>
         <w:outlineLvl w:val="2"/>
         <w:rPr>
           <w:rFonts w:ascii="仿宋_GB2312" w:eastAsia="仿宋_GB2312" w:hAnsi="仿宋" w:cs="仿宋"/>
@@ -13460,7 +13747,7 @@
     <w:p>
       <w:pPr>
         <w:spacing w:line="360" w:lineRule="auto"/>
-        <w:ind w:firstLineChars="200" w:firstLine="562"/>
+        <w:ind w:firstLineChars="200" w:firstLine="560"/>
         <w:outlineLvl w:val="2"/>
         <w:rPr>
           <w:rFonts w:ascii="仿宋_GB2312" w:eastAsia="仿宋_GB2312" w:hAnsi="仿宋" w:cs="仿宋"/>
@@ -13811,6 +14098,7 @@
                 <w:sz w:val="24"/>
                 <w:szCs w:val="24"/>
               </w:rPr>
+              <w:lastRenderedPageBreak/>
               <w:t>3.</w:t>
             </w:r>
             <w:r>
@@ -14079,7 +14367,7 @@
           <w:numId w:val="2"/>
         </w:numPr>
         <w:spacing w:line="360" w:lineRule="auto"/>
-        <w:ind w:firstLineChars="200" w:firstLine="562"/>
+        <w:ind w:firstLineChars="200" w:firstLine="560"/>
         <w:outlineLvl w:val="2"/>
         <w:rPr>
           <w:rFonts w:ascii="仿宋_GB2312" w:eastAsia="仿宋_GB2312" w:hAnsi="仿宋" w:cs="仿宋"/>
@@ -14405,7 +14693,7 @@
     <w:p>
       <w:pPr>
         <w:spacing w:line="360" w:lineRule="auto"/>
-        <w:ind w:firstLineChars="200" w:firstLine="562"/>
+        <w:ind w:firstLineChars="200" w:firstLine="560"/>
         <w:outlineLvl w:val="2"/>
         <w:rPr>
           <w:rFonts w:ascii="仿宋_GB2312" w:eastAsia="仿宋_GB2312" w:hAnsi="仿宋" w:cs="仿宋"/>
@@ -14476,7 +14764,7 @@
     <w:p>
       <w:pPr>
         <w:spacing w:line="360" w:lineRule="auto"/>
-        <w:ind w:firstLineChars="200" w:firstLine="562"/>
+        <w:ind w:firstLineChars="200" w:firstLine="560"/>
         <w:rPr>
           <w:rFonts w:ascii="仿宋_GB2312" w:eastAsia="仿宋_GB2312" w:hAnsi="仿宋" w:cs="仿宋"/>
           <w:b/>
@@ -14566,6 +14854,7 @@
           <w:szCs w:val="28"/>
           <w:lang w:eastAsia="zh-Hans"/>
         </w:rPr>
+        <w:lastRenderedPageBreak/>
         <w:t>根目录名称：分类</w:t>
       </w:r>
       <w:r>
@@ -14681,23 +14970,782 @@
           <w:szCs w:val="28"/>
           <w:lang w:eastAsia="zh-Hans"/>
         </w:rPr>
-        <w:t>点击子目录下的内容可以检索右侧列表的信息，但现在左侧物</w:t>
-      </w:r>
-      <w:r>
-        <w:rPr>
-          <w:rFonts w:ascii="仿宋_GB2312" w:eastAsia="仿宋_GB2312" w:hAnsi="仿宋" w:cs="仿宋" w:hint="eastAsia"/>
-          <w:sz w:val="28"/>
-          <w:szCs w:val="28"/>
-          <w:lang w:eastAsia="zh-Hans"/>
+        <w:t>点击子目录下的内容可以检索右侧列表的信息，但现在左侧物料类型分类下拉树结构未正常显示，请查找对应错误并改正。</w:t>
+      </w:r>
+    </w:p>
+    <w:p>
+      <w:pPr>
+        <w:spacing w:line="360" w:lineRule="auto"/>
+        <w:ind w:firstLineChars="200" w:firstLine="560"/>
+        <w:outlineLvl w:val="2"/>
+        <w:rPr>
+          <w:rFonts w:ascii="仿宋_GB2312" w:eastAsia="仿宋_GB2312" w:hAnsi="仿宋" w:cs="仿宋"/>
+          <w:b/>
+          <w:bCs/>
+          <w:sz w:val="28"/>
+          <w:szCs w:val="28"/>
+        </w:rPr>
+      </w:pPr>
+      <w:r>
+        <w:rPr>
+          <w:rFonts w:ascii="仿宋_GB2312" w:eastAsia="仿宋_GB2312" w:hAnsi="仿宋" w:cs="仿宋" w:hint="eastAsia"/>
+          <w:b/>
+          <w:bCs/>
+          <w:sz w:val="28"/>
+          <w:szCs w:val="28"/>
+        </w:rPr>
+        <w:t>（2）</w:t>
+      </w:r>
+      <w:r>
+        <w:rPr>
+          <w:rFonts w:ascii="仿宋_GB2312" w:eastAsia="仿宋_GB2312" w:hAnsi="仿宋" w:cs="仿宋" w:hint="eastAsia"/>
+          <w:b/>
+          <w:bCs/>
+          <w:sz w:val="28"/>
+          <w:szCs w:val="28"/>
+          <w:lang w:eastAsia="zh-Hans"/>
+        </w:rPr>
+        <w:t>管理端货主管理模块</w:t>
+      </w:r>
+      <w:r>
+        <w:rPr>
+          <w:rFonts w:ascii="仿宋_GB2312" w:eastAsia="仿宋_GB2312" w:hAnsi="仿宋" w:cs="仿宋" w:hint="eastAsia"/>
+          <w:b/>
+          <w:bCs/>
+          <w:sz w:val="28"/>
+          <w:szCs w:val="28"/>
+        </w:rPr>
+        <w:t>编辑功能无法弹出编辑弹窗</w:t>
+      </w:r>
+    </w:p>
+    <w:p>
+      <w:pPr>
+        <w:spacing w:line="360" w:lineRule="auto"/>
+        <w:ind w:firstLineChars="200" w:firstLine="560"/>
+        <w:rPr>
+          <w:rFonts w:ascii="仿宋_GB2312" w:eastAsia="仿宋_GB2312" w:hAnsi="仿宋" w:cs="仿宋"/>
+          <w:b/>
+          <w:bCs/>
+          <w:sz w:val="28"/>
+          <w:szCs w:val="28"/>
+        </w:rPr>
+      </w:pPr>
+      <w:r>
+        <w:rPr>
+          <w:rFonts w:ascii="仿宋_GB2312" w:eastAsia="仿宋_GB2312" w:hAnsi="仿宋" w:cs="仿宋" w:hint="eastAsia"/>
+          <w:sz w:val="28"/>
+          <w:szCs w:val="28"/>
+        </w:rPr>
+        <w:t>进入</w:t>
+      </w:r>
+      <w:r>
+        <w:rPr>
+          <w:rFonts w:ascii="仿宋_GB2312" w:eastAsia="仿宋_GB2312" w:hAnsi="仿宋" w:cs="仿宋" w:hint="eastAsia"/>
+          <w:sz w:val="28"/>
+          <w:szCs w:val="28"/>
+        </w:rPr>
+        <w:t>双碳</w:t>
+      </w:r>
+      <w:r>
+        <w:rPr>
+          <w:rFonts w:ascii="仿宋_GB2312" w:eastAsia="仿宋_GB2312" w:hAnsi="仿宋" w:cs="仿宋" w:hint="eastAsia"/>
+          <w:sz w:val="28"/>
+          <w:szCs w:val="28"/>
+        </w:rPr>
+        <w:t>管理系统主界面，点击“</w:t>
+      </w:r>
+      <w:r>
+        <w:rPr>
+          <w:rFonts w:ascii="仿宋_GB2312" w:eastAsia="仿宋_GB2312" w:hAnsi="仿宋" w:cs="仿宋" w:hint="eastAsia"/>
+          <w:sz w:val="28"/>
+          <w:szCs w:val="28"/>
+          <w:lang w:eastAsia="zh-Hans"/>
+        </w:rPr>
+        <w:t>智能仓储管理系统WMS</w:t>
+      </w:r>
+      <w:r>
+        <w:rPr>
+          <w:rFonts w:ascii="仿宋_GB2312" w:eastAsia="仿宋_GB2312" w:hAnsi="仿宋" w:cs="仿宋" w:hint="eastAsia"/>
+          <w:sz w:val="28"/>
+          <w:szCs w:val="28"/>
+        </w:rPr>
+        <w:t>”后再点击左侧</w:t>
+      </w:r>
+      <w:r>
+        <w:rPr>
+          <w:rFonts w:ascii="仿宋_GB2312" w:eastAsia="仿宋_GB2312" w:hAnsi="仿宋" w:cs="仿宋" w:hint="eastAsia"/>
+          <w:sz w:val="28"/>
+          <w:szCs w:val="28"/>
+          <w:lang w:eastAsia="zh-Hans"/>
+        </w:rPr>
+        <w:t>基础数据</w:t>
+      </w:r>
+      <w:r>
+        <w:rPr>
+          <w:rFonts w:ascii="仿宋_GB2312" w:eastAsia="仿宋_GB2312" w:hAnsi="仿宋" w:cs="仿宋" w:hint="eastAsia"/>
+          <w:sz w:val="28"/>
+          <w:szCs w:val="28"/>
+        </w:rPr>
+        <w:t>下</w:t>
+      </w:r>
+      <w:r>
+        <w:rPr>
+          <w:rFonts w:ascii="仿宋_GB2312" w:eastAsia="仿宋_GB2312" w:hAnsi="仿宋" w:cs="仿宋" w:hint="eastAsia"/>
+          <w:sz w:val="28"/>
+          <w:szCs w:val="28"/>
+          <w:lang w:eastAsia="zh-Hans"/>
+        </w:rPr>
+        <w:t>的货主</w:t>
+      </w:r>
+      <w:r>
+        <w:rPr>
+          <w:rFonts w:ascii="仿宋_GB2312" w:eastAsia="仿宋_GB2312" w:hAnsi="仿宋" w:cs="仿宋" w:hint="eastAsia"/>
+          <w:sz w:val="28"/>
+          <w:szCs w:val="28"/>
+        </w:rPr>
+        <w:t>标签，进入</w:t>
+      </w:r>
+      <w:r>
+        <w:rPr>
+          <w:rFonts w:ascii="仿宋_GB2312" w:eastAsia="仿宋_GB2312" w:hAnsi="仿宋" w:cs="仿宋" w:hint="eastAsia"/>
+          <w:sz w:val="28"/>
+          <w:szCs w:val="28"/>
+          <w:lang w:eastAsia="zh-Hans"/>
+        </w:rPr>
+        <w:t>货主</w:t>
+      </w:r>
+      <w:r>
+        <w:rPr>
+          <w:rFonts w:ascii="仿宋_GB2312" w:eastAsia="仿宋_GB2312" w:hAnsi="仿宋" w:cs="仿宋" w:hint="eastAsia"/>
+          <w:sz w:val="28"/>
+          <w:szCs w:val="28"/>
+        </w:rPr>
+        <w:t>管理界面。</w:t>
+      </w:r>
+    </w:p>
+    <w:p>
+      <w:pPr>
+        <w:spacing w:line="360" w:lineRule="auto"/>
+        <w:ind w:firstLineChars="200" w:firstLine="560"/>
+        <w:rPr>
+          <w:rFonts w:ascii="仿宋_GB2312" w:eastAsia="仿宋_GB2312" w:hAnsi="仿宋" w:cs="仿宋"/>
+          <w:sz w:val="28"/>
+          <w:szCs w:val="28"/>
+        </w:rPr>
+      </w:pPr>
+      <w:r>
+        <w:rPr>
+          <w:rFonts w:ascii="仿宋_GB2312" w:eastAsia="仿宋_GB2312" w:hAnsi="仿宋" w:cs="仿宋" w:hint="eastAsia"/>
+          <w:b/>
+          <w:bCs/>
+          <w:sz w:val="28"/>
+          <w:szCs w:val="28"/>
+        </w:rPr>
+        <w:t>【基本要求】</w:t>
+      </w:r>
+    </w:p>
+    <w:p>
+      <w:pPr>
+        <w:spacing w:line="360" w:lineRule="auto"/>
+        <w:ind w:firstLineChars="200" w:firstLine="560"/>
+        <w:rPr>
+          <w:rFonts w:ascii="仿宋_GB2312" w:eastAsia="仿宋_GB2312" w:hAnsi="仿宋" w:cs="仿宋"/>
+          <w:sz w:val="28"/>
+          <w:szCs w:val="28"/>
+        </w:rPr>
+      </w:pPr>
+      <w:r>
+        <w:rPr>
+          <w:rFonts w:ascii="仿宋_GB2312" w:eastAsia="仿宋_GB2312" w:hAnsi="仿宋" w:cs="仿宋" w:hint="eastAsia"/>
+          <w:sz w:val="28"/>
+          <w:szCs w:val="28"/>
+        </w:rPr>
+        <w:t>注：</w:t>
+      </w:r>
+      <w:r>
+        <w:rPr>
+          <w:rFonts w:ascii="仿宋_GB2312" w:eastAsia="仿宋_GB2312" w:hAnsi="仿宋" w:cs="仿宋" w:hint="eastAsia"/>
+          <w:sz w:val="28"/>
+          <w:szCs w:val="28"/>
+          <w:lang w:eastAsia="zh-Hans"/>
+        </w:rPr>
+        <w:t>选手需根据描述的功能缺陷进行改错，并修正对应错误。</w:t>
+      </w:r>
+    </w:p>
+    <w:p>
+      <w:pPr>
+        <w:spacing w:line="360" w:lineRule="auto"/>
+        <w:ind w:firstLineChars="200" w:firstLine="560"/>
+        <w:rPr>
+          <w:rFonts w:ascii="仿宋_GB2312" w:eastAsia="仿宋_GB2312" w:hAnsi="仿宋" w:cs="仿宋"/>
+          <w:sz w:val="28"/>
+          <w:szCs w:val="28"/>
+          <w:lang w:eastAsia="zh-Hans"/>
+        </w:rPr>
+      </w:pPr>
+      <w:r>
+        <w:rPr>
+          <w:rFonts w:ascii="仿宋_GB2312" w:eastAsia="仿宋_GB2312" w:hAnsi="仿宋" w:cs="仿宋" w:hint="eastAsia"/>
+          <w:sz w:val="28"/>
+          <w:szCs w:val="28"/>
+          <w:lang w:eastAsia="zh-Hans"/>
+        </w:rPr>
+        <w:t>点击【编辑】按钮后应弹出编辑货主信息对话框，信息应包括：公司名称、公司地址、联系人、联系方式，但当前页面点击【编辑】按钮后无法弹出编辑货主对话框，请查找对应错误并改正。</w:t>
+      </w:r>
+    </w:p>
+    <w:p>
+      <w:pPr>
+        <w:spacing w:line="360" w:lineRule="auto"/>
+        <w:ind w:firstLineChars="200" w:firstLine="560"/>
+        <w:outlineLvl w:val="2"/>
+        <w:rPr>
+          <w:rFonts w:ascii="仿宋_GB2312" w:eastAsia="仿宋_GB2312" w:hAnsi="仿宋" w:cs="仿宋"/>
+          <w:b/>
+          <w:bCs/>
+          <w:sz w:val="28"/>
+          <w:szCs w:val="28"/>
+        </w:rPr>
+      </w:pPr>
+      <w:r>
+        <w:rPr>
+          <w:rFonts w:ascii="仿宋_GB2312" w:eastAsia="仿宋_GB2312" w:hAnsi="仿宋" w:cs="仿宋" w:hint="eastAsia"/>
+          <w:b/>
+          <w:bCs/>
+          <w:sz w:val="28"/>
+          <w:szCs w:val="28"/>
+        </w:rPr>
+        <w:t>（3）</w:t>
+      </w:r>
+      <w:r>
+        <w:rPr>
+          <w:rFonts w:ascii="仿宋_GB2312" w:eastAsia="仿宋_GB2312" w:hAnsi="仿宋" w:cs="仿宋" w:hint="eastAsia"/>
+          <w:b/>
+          <w:bCs/>
+          <w:sz w:val="28"/>
+          <w:szCs w:val="28"/>
+          <w:lang w:eastAsia="zh-Hans"/>
+        </w:rPr>
+        <w:t>仓库管理模块</w:t>
+      </w:r>
+      <w:r>
+        <w:rPr>
+          <w:rFonts w:ascii="仿宋_GB2312" w:eastAsia="仿宋_GB2312" w:hAnsi="仿宋" w:cs="仿宋" w:hint="eastAsia"/>
+          <w:b/>
+          <w:bCs/>
+          <w:sz w:val="28"/>
+          <w:szCs w:val="28"/>
+        </w:rPr>
+        <w:t>搜索页面未显示正常结果</w:t>
+      </w:r>
+    </w:p>
+    <w:p>
+      <w:pPr>
+        <w:spacing w:line="360" w:lineRule="auto"/>
+        <w:ind w:firstLineChars="200" w:firstLine="560"/>
+        <w:rPr>
+          <w:rFonts w:ascii="仿宋_GB2312" w:eastAsia="仿宋_GB2312" w:hAnsi="仿宋" w:cs="仿宋"/>
+          <w:b/>
+          <w:bCs/>
+          <w:sz w:val="28"/>
+          <w:szCs w:val="28"/>
+          <w:lang w:eastAsia="zh-Hans"/>
+        </w:rPr>
+      </w:pPr>
+      <w:r>
+        <w:rPr>
+          <w:rFonts w:ascii="仿宋_GB2312" w:eastAsia="仿宋_GB2312" w:hAnsi="仿宋" w:cs="仿宋" w:hint="eastAsia"/>
+          <w:sz w:val="28"/>
+          <w:szCs w:val="28"/>
+        </w:rPr>
+        <w:t>进入</w:t>
+      </w:r>
+      <w:r>
+        <w:rPr>
+          <w:rFonts w:ascii="仿宋_GB2312" w:eastAsia="仿宋_GB2312" w:hAnsi="仿宋" w:cs="仿宋" w:hint="eastAsia"/>
+          <w:sz w:val="28"/>
+          <w:szCs w:val="28"/>
+        </w:rPr>
+        <w:t>双碳</w:t>
+      </w:r>
+      <w:r>
+        <w:rPr>
+          <w:rFonts w:ascii="仿宋_GB2312" w:eastAsia="仿宋_GB2312" w:hAnsi="仿宋" w:cs="仿宋" w:hint="eastAsia"/>
+          <w:sz w:val="28"/>
+          <w:szCs w:val="28"/>
+        </w:rPr>
+        <w:t>管理系统主界面，点击“</w:t>
+      </w:r>
+      <w:r>
+        <w:rPr>
+          <w:rFonts w:ascii="仿宋_GB2312" w:eastAsia="仿宋_GB2312" w:hAnsi="仿宋" w:cs="仿宋" w:hint="eastAsia"/>
+          <w:sz w:val="28"/>
+          <w:szCs w:val="28"/>
+          <w:lang w:eastAsia="zh-Hans"/>
+        </w:rPr>
+        <w:t>智能仓储管理系统WMS</w:t>
+      </w:r>
+      <w:r>
+        <w:rPr>
+          <w:rFonts w:ascii="仿宋_GB2312" w:eastAsia="仿宋_GB2312" w:hAnsi="仿宋" w:cs="仿宋" w:hint="eastAsia"/>
+          <w:sz w:val="28"/>
+          <w:szCs w:val="28"/>
+        </w:rPr>
+        <w:t>”后再点击左侧</w:t>
+      </w:r>
+      <w:r>
+        <w:rPr>
+          <w:rFonts w:ascii="仿宋_GB2312" w:eastAsia="仿宋_GB2312" w:hAnsi="仿宋" w:cs="仿宋" w:hint="eastAsia"/>
+          <w:sz w:val="28"/>
+          <w:szCs w:val="28"/>
+          <w:lang w:eastAsia="zh-Hans"/>
+        </w:rPr>
+        <w:t>基础数据</w:t>
+      </w:r>
+      <w:r>
+        <w:rPr>
+          <w:rFonts w:ascii="仿宋_GB2312" w:eastAsia="仿宋_GB2312" w:hAnsi="仿宋" w:cs="仿宋" w:hint="eastAsia"/>
+          <w:sz w:val="28"/>
+          <w:szCs w:val="28"/>
+        </w:rPr>
+        <w:t>下</w:t>
+      </w:r>
+      <w:r>
+        <w:rPr>
+          <w:rFonts w:ascii="仿宋_GB2312" w:eastAsia="仿宋_GB2312" w:hAnsi="仿宋" w:cs="仿宋" w:hint="eastAsia"/>
+          <w:sz w:val="28"/>
+          <w:szCs w:val="28"/>
+          <w:lang w:eastAsia="zh-Hans"/>
+        </w:rPr>
+        <w:t>的仓库</w:t>
+      </w:r>
+      <w:r>
+        <w:rPr>
+          <w:rFonts w:ascii="仿宋_GB2312" w:eastAsia="仿宋_GB2312" w:hAnsi="仿宋" w:cs="仿宋" w:hint="eastAsia"/>
+          <w:sz w:val="28"/>
+          <w:szCs w:val="28"/>
+        </w:rPr>
+        <w:t>标签，进入</w:t>
+      </w:r>
+      <w:r>
+        <w:rPr>
+          <w:rFonts w:ascii="仿宋_GB2312" w:eastAsia="仿宋_GB2312" w:hAnsi="仿宋" w:cs="仿宋" w:hint="eastAsia"/>
+          <w:sz w:val="28"/>
+          <w:szCs w:val="28"/>
+          <w:lang w:eastAsia="zh-Hans"/>
+        </w:rPr>
+        <w:t>仓库</w:t>
+      </w:r>
+      <w:r>
+        <w:rPr>
+          <w:rFonts w:ascii="仿宋_GB2312" w:eastAsia="仿宋_GB2312" w:hAnsi="仿宋" w:cs="仿宋" w:hint="eastAsia"/>
+          <w:sz w:val="28"/>
+          <w:szCs w:val="28"/>
+        </w:rPr>
+        <w:t>管理界面。</w:t>
+      </w:r>
+    </w:p>
+    <w:p>
+      <w:pPr>
+        <w:spacing w:line="360" w:lineRule="auto"/>
+        <w:ind w:firstLineChars="200" w:firstLine="560"/>
+        <w:rPr>
+          <w:rFonts w:ascii="仿宋_GB2312" w:eastAsia="仿宋_GB2312" w:hAnsi="仿宋" w:cs="仿宋"/>
+          <w:sz w:val="28"/>
+          <w:szCs w:val="28"/>
+        </w:rPr>
+      </w:pPr>
+      <w:r>
+        <w:rPr>
+          <w:rFonts w:ascii="仿宋_GB2312" w:eastAsia="仿宋_GB2312" w:hAnsi="仿宋" w:cs="仿宋" w:hint="eastAsia"/>
+          <w:b/>
+          <w:bCs/>
+          <w:sz w:val="28"/>
+          <w:szCs w:val="28"/>
+        </w:rPr>
+        <w:t>【基本要求】</w:t>
+      </w:r>
+    </w:p>
+    <w:p>
+      <w:pPr>
+        <w:spacing w:line="360" w:lineRule="auto"/>
+        <w:ind w:firstLineChars="200" w:firstLine="560"/>
+        <w:rPr>
+          <w:rFonts w:ascii="仿宋_GB2312" w:eastAsia="仿宋_GB2312" w:hAnsi="仿宋" w:cs="仿宋"/>
+          <w:sz w:val="28"/>
+          <w:szCs w:val="28"/>
+          <w:lang w:eastAsia="zh-Hans"/>
+        </w:rPr>
+      </w:pPr>
+      <w:r>
+        <w:rPr>
+          <w:rFonts w:ascii="仿宋_GB2312" w:eastAsia="仿宋_GB2312" w:hAnsi="仿宋" w:cs="仿宋" w:hint="eastAsia"/>
+          <w:sz w:val="28"/>
+          <w:szCs w:val="28"/>
+        </w:rPr>
+        <w:t>注：</w:t>
+      </w:r>
+      <w:r>
+        <w:rPr>
+          <w:rFonts w:ascii="仿宋_GB2312" w:eastAsia="仿宋_GB2312" w:hAnsi="仿宋" w:cs="仿宋" w:hint="eastAsia"/>
+          <w:sz w:val="28"/>
+          <w:szCs w:val="28"/>
+          <w:lang w:eastAsia="zh-Hans"/>
+        </w:rPr>
+        <w:t>选手需根据描述的功能缺陷进行改错，并修正对应错误。</w:t>
+      </w:r>
+    </w:p>
+    <w:p>
+      <w:pPr>
+        <w:spacing w:line="360" w:lineRule="auto"/>
+        <w:ind w:firstLineChars="200" w:firstLine="560"/>
+        <w:rPr>
+          <w:rFonts w:ascii="仿宋_GB2312" w:eastAsia="仿宋_GB2312" w:hAnsi="仿宋" w:cs="仿宋"/>
+          <w:sz w:val="28"/>
+          <w:szCs w:val="28"/>
+          <w:lang w:eastAsia="zh-Hans"/>
+        </w:rPr>
+      </w:pPr>
+      <w:r>
+        <w:rPr>
+          <w:rFonts w:ascii="仿宋_GB2312" w:eastAsia="仿宋_GB2312" w:hAnsi="仿宋" w:cs="仿宋" w:hint="eastAsia"/>
+          <w:sz w:val="28"/>
+          <w:szCs w:val="28"/>
+          <w:lang w:eastAsia="zh-Hans"/>
+        </w:rPr>
+        <w:t>仓库名称搜索框中输入仓库名称后点击【搜索】按钮，页面应显示仓库管理列表，但当前页面未显示正常数据，请查找对应错误并改正。</w:t>
+      </w:r>
+    </w:p>
+    <w:p>
+      <w:pPr>
+        <w:spacing w:line="360" w:lineRule="auto"/>
+        <w:ind w:firstLineChars="200" w:firstLine="560"/>
+        <w:outlineLvl w:val="2"/>
+        <w:rPr>
+          <w:rFonts w:ascii="仿宋_GB2312" w:eastAsia="仿宋_GB2312" w:hAnsi="仿宋" w:cs="仿宋"/>
+          <w:b/>
+          <w:bCs/>
+          <w:sz w:val="28"/>
+          <w:szCs w:val="28"/>
+          <w:lang w:eastAsia="zh-Hans"/>
+        </w:rPr>
+      </w:pPr>
+      <w:r>
+        <w:rPr>
+          <w:rFonts w:ascii="仿宋_GB2312" w:eastAsia="仿宋_GB2312" w:hAnsi="仿宋" w:cs="仿宋" w:hint="eastAsia"/>
+          <w:b/>
+          <w:bCs/>
+          <w:sz w:val="28"/>
+          <w:szCs w:val="28"/>
         </w:rPr>
         <w:lastRenderedPageBreak/>
-        <w:t>料类型分类下拉树结构未正常显示，请查找对应错误并改正。</w:t>
-      </w:r>
-    </w:p>
-    <w:p>
-      <w:pPr>
-        <w:spacing w:line="360" w:lineRule="auto"/>
-        <w:ind w:firstLineChars="200" w:firstLine="562"/>
+        <w:t>（4）承运申请</w:t>
+      </w:r>
+      <w:r>
+        <w:rPr>
+          <w:rFonts w:ascii="仿宋_GB2312" w:eastAsia="仿宋_GB2312" w:hAnsi="仿宋" w:cs="仿宋" w:hint="eastAsia"/>
+          <w:b/>
+          <w:bCs/>
+          <w:sz w:val="28"/>
+          <w:szCs w:val="28"/>
+          <w:lang w:eastAsia="zh-Hans"/>
+        </w:rPr>
+        <w:t>中</w:t>
+      </w:r>
+      <w:r>
+        <w:rPr>
+          <w:rFonts w:ascii="仿宋_GB2312" w:eastAsia="仿宋_GB2312" w:hAnsi="仿宋" w:cs="仿宋" w:hint="eastAsia"/>
+          <w:b/>
+          <w:bCs/>
+          <w:sz w:val="28"/>
+          <w:szCs w:val="28"/>
+        </w:rPr>
+        <w:t>客户下拉选择</w:t>
+      </w:r>
+      <w:r>
+        <w:rPr>
+          <w:rFonts w:ascii="仿宋_GB2312" w:eastAsia="仿宋_GB2312" w:hAnsi="仿宋" w:cs="仿宋" w:hint="eastAsia"/>
+          <w:b/>
+          <w:bCs/>
+          <w:sz w:val="28"/>
+          <w:szCs w:val="28"/>
+          <w:lang w:eastAsia="zh-Hans"/>
+        </w:rPr>
+        <w:t>无法查看对应数据</w:t>
+      </w:r>
+    </w:p>
+    <w:p>
+      <w:pPr>
+        <w:spacing w:line="360" w:lineRule="auto"/>
+        <w:ind w:firstLineChars="200" w:firstLine="560"/>
+        <w:rPr>
+          <w:rFonts w:ascii="仿宋_GB2312" w:eastAsia="仿宋_GB2312" w:hAnsi="仿宋" w:cs="仿宋"/>
+          <w:sz w:val="28"/>
+          <w:szCs w:val="28"/>
+        </w:rPr>
+      </w:pPr>
+      <w:r>
+        <w:rPr>
+          <w:rFonts w:ascii="仿宋_GB2312" w:eastAsia="仿宋_GB2312" w:hAnsi="仿宋" w:cs="仿宋" w:hint="eastAsia"/>
+          <w:sz w:val="28"/>
+          <w:szCs w:val="28"/>
+        </w:rPr>
+        <w:t>进入</w:t>
+      </w:r>
+      <w:r>
+        <w:rPr>
+          <w:rFonts w:ascii="仿宋_GB2312" w:eastAsia="仿宋_GB2312" w:hAnsi="仿宋" w:cs="仿宋" w:hint="eastAsia"/>
+          <w:sz w:val="28"/>
+          <w:szCs w:val="28"/>
+        </w:rPr>
+        <w:t>双碳</w:t>
+      </w:r>
+      <w:r>
+        <w:rPr>
+          <w:rFonts w:ascii="仿宋_GB2312" w:eastAsia="仿宋_GB2312" w:hAnsi="仿宋" w:cs="仿宋" w:hint="eastAsia"/>
+          <w:sz w:val="28"/>
+          <w:szCs w:val="28"/>
+        </w:rPr>
+        <w:t>管理系统主界面，点击“智能仓储WMS”后再点击左侧运输管理</w:t>
+      </w:r>
+      <w:r>
+        <w:rPr>
+          <w:rFonts w:ascii="仿宋_GB2312" w:eastAsia="仿宋_GB2312" w:hAnsi="仿宋" w:cs="仿宋" w:hint="eastAsia"/>
+          <w:sz w:val="28"/>
+          <w:szCs w:val="28"/>
+          <w:lang w:eastAsia="zh-Hans"/>
+        </w:rPr>
+        <w:t>下的</w:t>
+      </w:r>
+      <w:r>
+        <w:rPr>
+          <w:rFonts w:ascii="仿宋_GB2312" w:eastAsia="仿宋_GB2312" w:hAnsi="仿宋" w:cs="仿宋" w:hint="eastAsia"/>
+          <w:sz w:val="28"/>
+          <w:szCs w:val="28"/>
+        </w:rPr>
+        <w:t>承运申请标签，</w:t>
+      </w:r>
+      <w:r>
+        <w:rPr>
+          <w:rFonts w:ascii="仿宋_GB2312" w:eastAsia="仿宋_GB2312" w:hAnsi="仿宋" w:cs="仿宋" w:hint="eastAsia"/>
+          <w:sz w:val="28"/>
+          <w:szCs w:val="28"/>
+          <w:lang w:eastAsia="zh-Hans"/>
+        </w:rPr>
+        <w:t>进入</w:t>
+      </w:r>
+      <w:r>
+        <w:rPr>
+          <w:rFonts w:ascii="仿宋_GB2312" w:eastAsia="仿宋_GB2312" w:hAnsi="仿宋" w:cs="仿宋" w:hint="eastAsia"/>
+          <w:sz w:val="28"/>
+          <w:szCs w:val="28"/>
+        </w:rPr>
+        <w:t>承运申请</w:t>
+      </w:r>
+      <w:r>
+        <w:rPr>
+          <w:rFonts w:ascii="仿宋_GB2312" w:eastAsia="仿宋_GB2312" w:hAnsi="仿宋" w:cs="仿宋" w:hint="eastAsia"/>
+          <w:sz w:val="28"/>
+          <w:szCs w:val="28"/>
+          <w:lang w:eastAsia="zh-Hans"/>
+        </w:rPr>
+        <w:t>管理</w:t>
+      </w:r>
+      <w:r>
+        <w:rPr>
+          <w:rFonts w:ascii="仿宋_GB2312" w:eastAsia="仿宋_GB2312" w:hAnsi="仿宋" w:cs="仿宋" w:hint="eastAsia"/>
+          <w:sz w:val="28"/>
+          <w:szCs w:val="28"/>
+        </w:rPr>
+        <w:t>界面。</w:t>
+      </w:r>
+    </w:p>
+    <w:p>
+      <w:pPr>
+        <w:spacing w:line="360" w:lineRule="auto"/>
+        <w:ind w:firstLineChars="200" w:firstLine="560"/>
+        <w:rPr>
+          <w:rFonts w:ascii="仿宋_GB2312" w:eastAsia="仿宋_GB2312" w:hAnsi="仿宋" w:cs="仿宋"/>
+          <w:b/>
+          <w:bCs/>
+          <w:sz w:val="28"/>
+          <w:szCs w:val="28"/>
+        </w:rPr>
+      </w:pPr>
+      <w:r>
+        <w:rPr>
+          <w:rFonts w:ascii="仿宋_GB2312" w:eastAsia="仿宋_GB2312" w:hAnsi="仿宋" w:cs="仿宋" w:hint="eastAsia"/>
+          <w:b/>
+          <w:bCs/>
+          <w:sz w:val="28"/>
+          <w:szCs w:val="28"/>
+        </w:rPr>
+        <w:t>【基本要求】</w:t>
+      </w:r>
+    </w:p>
+    <w:p>
+      <w:pPr>
+        <w:pStyle w:val="a0"/>
+        <w:spacing w:line="360" w:lineRule="auto"/>
+        <w:ind w:firstLineChars="200" w:firstLine="560"/>
+        <w:rPr>
+          <w:rFonts w:ascii="仿宋_GB2312" w:hAnsi="仿宋" w:cs="仿宋"/>
+          <w:sz w:val="28"/>
+          <w:szCs w:val="28"/>
+        </w:rPr>
+      </w:pPr>
+      <w:r>
+        <w:rPr>
+          <w:rFonts w:ascii="仿宋_GB2312" w:hAnsi="仿宋" w:cs="仿宋" w:hint="eastAsia"/>
+          <w:sz w:val="28"/>
+          <w:szCs w:val="28"/>
+        </w:rPr>
+        <w:t>注：</w:t>
+      </w:r>
+      <w:r>
+        <w:rPr>
+          <w:rFonts w:ascii="仿宋_GB2312" w:hAnsi="仿宋" w:cs="仿宋" w:hint="eastAsia"/>
+          <w:sz w:val="28"/>
+          <w:szCs w:val="28"/>
+          <w:lang w:eastAsia="zh-Hans"/>
+        </w:rPr>
+        <w:t>选手需根据描述的功能缺陷进行改错，并修正对应错误。</w:t>
+      </w:r>
+    </w:p>
+    <w:p>
+      <w:pPr>
+        <w:spacing w:line="360" w:lineRule="auto"/>
+        <w:ind w:firstLineChars="200" w:firstLine="560"/>
+        <w:rPr>
+          <w:rFonts w:ascii="仿宋_GB2312" w:eastAsia="仿宋_GB2312" w:hAnsi="仿宋" w:cs="仿宋"/>
+          <w:sz w:val="28"/>
+          <w:szCs w:val="28"/>
+          <w:lang w:eastAsia="zh-Hans"/>
+        </w:rPr>
+      </w:pPr>
+      <w:r>
+        <w:rPr>
+          <w:rFonts w:ascii="仿宋_GB2312" w:eastAsia="仿宋_GB2312" w:hAnsi="仿宋" w:cs="仿宋" w:hint="eastAsia"/>
+          <w:sz w:val="28"/>
+          <w:szCs w:val="28"/>
+        </w:rPr>
+        <w:t>承运申请页面</w:t>
+      </w:r>
+      <w:r>
+        <w:rPr>
+          <w:rFonts w:ascii="仿宋_GB2312" w:eastAsia="仿宋_GB2312" w:hAnsi="仿宋" w:cs="仿宋" w:hint="eastAsia"/>
+          <w:sz w:val="28"/>
+          <w:szCs w:val="28"/>
+          <w:lang w:eastAsia="zh-Hans"/>
+        </w:rPr>
+        <w:t>点击搜索功能区中的</w:t>
+      </w:r>
+      <w:r>
+        <w:rPr>
+          <w:rFonts w:ascii="仿宋_GB2312" w:eastAsia="仿宋_GB2312" w:hAnsi="仿宋" w:cs="仿宋" w:hint="eastAsia"/>
+          <w:sz w:val="28"/>
+          <w:szCs w:val="28"/>
+        </w:rPr>
+        <w:t>客户</w:t>
+      </w:r>
+      <w:r>
+        <w:rPr>
+          <w:rFonts w:ascii="仿宋_GB2312" w:eastAsia="仿宋_GB2312" w:hAnsi="仿宋" w:cs="仿宋" w:hint="eastAsia"/>
+          <w:sz w:val="28"/>
+          <w:szCs w:val="28"/>
+          <w:lang w:eastAsia="zh-Hans"/>
+        </w:rPr>
+        <w:t>下拉选择后，应显示所有</w:t>
+      </w:r>
+      <w:r>
+        <w:rPr>
+          <w:rFonts w:ascii="仿宋_GB2312" w:eastAsia="仿宋_GB2312" w:hAnsi="仿宋" w:cs="仿宋" w:hint="eastAsia"/>
+          <w:sz w:val="28"/>
+          <w:szCs w:val="28"/>
+        </w:rPr>
+        <w:t>客户</w:t>
+      </w:r>
+      <w:r>
+        <w:rPr>
+          <w:rFonts w:ascii="仿宋_GB2312" w:eastAsia="仿宋_GB2312" w:hAnsi="仿宋" w:cs="仿宋" w:hint="eastAsia"/>
+          <w:sz w:val="28"/>
+          <w:szCs w:val="28"/>
+          <w:lang w:eastAsia="zh-Hans"/>
+        </w:rPr>
+        <w:t>名称并可以按照选择的</w:t>
+      </w:r>
+      <w:r>
+        <w:rPr>
+          <w:rFonts w:ascii="仿宋_GB2312" w:eastAsia="仿宋_GB2312" w:hAnsi="仿宋" w:cs="仿宋" w:hint="eastAsia"/>
+          <w:sz w:val="28"/>
+          <w:szCs w:val="28"/>
+        </w:rPr>
+        <w:t>客户</w:t>
+      </w:r>
+      <w:r>
+        <w:rPr>
+          <w:rFonts w:ascii="仿宋_GB2312" w:eastAsia="仿宋_GB2312" w:hAnsi="仿宋" w:cs="仿宋" w:hint="eastAsia"/>
+          <w:sz w:val="28"/>
+          <w:szCs w:val="28"/>
+          <w:lang w:eastAsia="zh-Hans"/>
+        </w:rPr>
+        <w:t>进行查询，但现在</w:t>
+      </w:r>
+      <w:r>
+        <w:rPr>
+          <w:rFonts w:ascii="仿宋_GB2312" w:eastAsia="仿宋_GB2312" w:hAnsi="仿宋" w:cs="仿宋" w:hint="eastAsia"/>
+          <w:sz w:val="28"/>
+          <w:szCs w:val="28"/>
+        </w:rPr>
+        <w:t>客户</w:t>
+      </w:r>
+      <w:r>
+        <w:rPr>
+          <w:rFonts w:ascii="仿宋_GB2312" w:eastAsia="仿宋_GB2312" w:hAnsi="仿宋" w:cs="仿宋" w:hint="eastAsia"/>
+          <w:sz w:val="28"/>
+          <w:szCs w:val="28"/>
+          <w:lang w:eastAsia="zh-Hans"/>
+        </w:rPr>
+        <w:t>下拉</w:t>
+      </w:r>
+      <w:r>
+        <w:rPr>
+          <w:rFonts w:ascii="仿宋_GB2312" w:eastAsia="仿宋_GB2312" w:hAnsi="仿宋" w:cs="仿宋" w:hint="eastAsia"/>
+          <w:sz w:val="28"/>
+          <w:szCs w:val="28"/>
+        </w:rPr>
+        <w:t>选择</w:t>
+      </w:r>
+      <w:r>
+        <w:rPr>
+          <w:rFonts w:ascii="仿宋_GB2312" w:eastAsia="仿宋_GB2312" w:hAnsi="仿宋" w:cs="仿宋" w:hint="eastAsia"/>
+          <w:sz w:val="28"/>
+          <w:szCs w:val="28"/>
+          <w:lang w:eastAsia="zh-Hans"/>
+        </w:rPr>
+        <w:t>中无法显示对应的</w:t>
+      </w:r>
+      <w:r>
+        <w:rPr>
+          <w:rFonts w:ascii="仿宋_GB2312" w:eastAsia="仿宋_GB2312" w:hAnsi="仿宋" w:cs="仿宋" w:hint="eastAsia"/>
+          <w:sz w:val="28"/>
+          <w:szCs w:val="28"/>
+        </w:rPr>
+        <w:t>客户</w:t>
+      </w:r>
+      <w:r>
+        <w:rPr>
+          <w:rFonts w:ascii="仿宋_GB2312" w:eastAsia="仿宋_GB2312" w:hAnsi="仿宋" w:cs="仿宋" w:hint="eastAsia"/>
+          <w:sz w:val="28"/>
+          <w:szCs w:val="28"/>
+          <w:lang w:eastAsia="zh-Hans"/>
+        </w:rPr>
+        <w:t>名称数据，请查找对应错误并改正。</w:t>
+      </w:r>
+    </w:p>
+    <w:p>
+      <w:pPr>
+        <w:spacing w:line="360" w:lineRule="auto"/>
+        <w:ind w:firstLineChars="200" w:firstLine="560"/>
         <w:outlineLvl w:val="2"/>
         <w:rPr>
           <w:rFonts w:ascii="仿宋_GB2312" w:eastAsia="仿宋_GB2312" w:hAnsi="仿宋" w:cs="仿宋"/>
@@ -14705,38 +15753,29 @@
           <w:bCs/>
           <w:sz w:val="28"/>
           <w:szCs w:val="28"/>
-        </w:rPr>
-      </w:pPr>
-      <w:r>
-        <w:rPr>
-          <w:rFonts w:ascii="仿宋_GB2312" w:eastAsia="仿宋_GB2312" w:hAnsi="仿宋" w:cs="仿宋" w:hint="eastAsia"/>
-          <w:b/>
-          <w:bCs/>
-          <w:sz w:val="28"/>
-          <w:szCs w:val="28"/>
-        </w:rPr>
-        <w:t>（2）</w:t>
-      </w:r>
-      <w:r>
-        <w:rPr>
-          <w:rFonts w:ascii="仿宋_GB2312" w:eastAsia="仿宋_GB2312" w:hAnsi="仿宋" w:cs="仿宋" w:hint="eastAsia"/>
-          <w:b/>
-          <w:bCs/>
-          <w:sz w:val="28"/>
-          <w:szCs w:val="28"/>
-          <w:lang w:eastAsia="zh-Hans"/>
-        </w:rPr>
-        <w:t>管理端货主管理模块</w:t>
-      </w:r>
-      <w:r>
-        <w:rPr>
-          <w:rFonts w:ascii="仿宋_GB2312" w:eastAsia="仿宋_GB2312" w:hAnsi="仿宋" w:cs="仿宋" w:hint="eastAsia"/>
-          <w:b/>
-          <w:bCs/>
-          <w:sz w:val="28"/>
-          <w:szCs w:val="28"/>
-        </w:rPr>
-        <w:t>编辑功能无法弹出编辑弹窗</w:t>
+          <w:lang w:eastAsia="zh-Hans"/>
+        </w:rPr>
+      </w:pPr>
+      <w:r>
+        <w:rPr>
+          <w:rFonts w:ascii="仿宋_GB2312" w:eastAsia="仿宋_GB2312" w:hAnsi="仿宋" w:cs="仿宋" w:hint="eastAsia"/>
+          <w:b/>
+          <w:bCs/>
+          <w:sz w:val="28"/>
+          <w:szCs w:val="28"/>
+        </w:rPr>
+        <w:t>（5）防错</w:t>
+      </w:r>
+      <w:r>
+        <w:rPr>
+          <w:rFonts w:ascii="仿宋_GB2312" w:eastAsia="仿宋_GB2312" w:hAnsi="仿宋" w:cs="仿宋" w:hint="eastAsia"/>
+          <w:b/>
+          <w:bCs/>
+          <w:sz w:val="28"/>
+          <w:szCs w:val="28"/>
+          <w:lang w:eastAsia="zh-Hans"/>
+        </w:rPr>
+        <w:t>管理中无法批量选中所有数据</w:t>
       </w:r>
     </w:p>
     <w:p>
@@ -14745,8 +15784,6 @@
         <w:ind w:firstLineChars="200" w:firstLine="560"/>
         <w:rPr>
           <w:rFonts w:ascii="仿宋_GB2312" w:eastAsia="仿宋_GB2312" w:hAnsi="仿宋" w:cs="仿宋"/>
-          <w:b/>
-          <w:bCs/>
           <w:sz w:val="28"/>
           <w:szCs w:val="28"/>
         </w:rPr>
@@ -14782,7 +15819,7 @@
           <w:szCs w:val="28"/>
           <w:lang w:eastAsia="zh-Hans"/>
         </w:rPr>
-        <w:t>智能仓储管理系统WMS</w:t>
+        <w:t>制造执行MES</w:t>
       </w:r>
       <w:r>
         <w:rPr>
@@ -14799,57 +15836,76 @@
           <w:szCs w:val="28"/>
           <w:lang w:eastAsia="zh-Hans"/>
         </w:rPr>
-        <w:t>基础数据</w:t>
-      </w:r>
-      <w:r>
-        <w:rPr>
-          <w:rFonts w:ascii="仿宋_GB2312" w:eastAsia="仿宋_GB2312" w:hAnsi="仿宋" w:cs="仿宋" w:hint="eastAsia"/>
-          <w:sz w:val="28"/>
-          <w:szCs w:val="28"/>
-        </w:rPr>
-        <w:t>下</w:t>
-      </w:r>
-      <w:r>
-        <w:rPr>
-          <w:rFonts w:ascii="仿宋_GB2312" w:eastAsia="仿宋_GB2312" w:hAnsi="仿宋" w:cs="仿宋" w:hint="eastAsia"/>
-          <w:sz w:val="28"/>
-          <w:szCs w:val="28"/>
-          <w:lang w:eastAsia="zh-Hans"/>
-        </w:rPr>
-        <w:t>的货主</w:t>
-      </w:r>
-      <w:r>
-        <w:rPr>
-          <w:rFonts w:ascii="仿宋_GB2312" w:eastAsia="仿宋_GB2312" w:hAnsi="仿宋" w:cs="仿宋" w:hint="eastAsia"/>
-          <w:sz w:val="28"/>
-          <w:szCs w:val="28"/>
-        </w:rPr>
-        <w:t>标签，进入</w:t>
-      </w:r>
-      <w:r>
-        <w:rPr>
-          <w:rFonts w:ascii="仿宋_GB2312" w:eastAsia="仿宋_GB2312" w:hAnsi="仿宋" w:cs="仿宋" w:hint="eastAsia"/>
-          <w:sz w:val="28"/>
-          <w:szCs w:val="28"/>
-          <w:lang w:eastAsia="zh-Hans"/>
-        </w:rPr>
-        <w:t>货主</w:t>
-      </w:r>
-      <w:r>
-        <w:rPr>
-          <w:rFonts w:ascii="仿宋_GB2312" w:eastAsia="仿宋_GB2312" w:hAnsi="仿宋" w:cs="仿宋" w:hint="eastAsia"/>
-          <w:sz w:val="28"/>
-          <w:szCs w:val="28"/>
-        </w:rPr>
-        <w:t>管理界面。</w:t>
-      </w:r>
-    </w:p>
-    <w:p>
-      <w:pPr>
-        <w:spacing w:line="360" w:lineRule="auto"/>
-        <w:ind w:firstLineChars="200" w:firstLine="562"/>
+        <w:t>质量管理下的</w:t>
+      </w:r>
+      <w:r>
+        <w:rPr>
+          <w:rFonts w:ascii="仿宋_GB2312" w:eastAsia="仿宋_GB2312" w:hAnsi="仿宋" w:cs="仿宋" w:hint="eastAsia"/>
+          <w:sz w:val="28"/>
+          <w:szCs w:val="28"/>
+        </w:rPr>
+        <w:t>防错</w:t>
+      </w:r>
+      <w:r>
+        <w:rPr>
+          <w:rFonts w:ascii="仿宋_GB2312" w:eastAsia="仿宋_GB2312" w:hAnsi="仿宋" w:cs="仿宋" w:hint="eastAsia"/>
+          <w:sz w:val="28"/>
+          <w:szCs w:val="28"/>
+          <w:lang w:eastAsia="zh-Hans"/>
+        </w:rPr>
+        <w:t>管理标签</w:t>
+      </w:r>
+      <w:r>
+        <w:rPr>
+          <w:rFonts w:ascii="仿宋_GB2312" w:eastAsia="仿宋_GB2312" w:hAnsi="仿宋" w:cs="仿宋" w:hint="eastAsia"/>
+          <w:sz w:val="28"/>
+          <w:szCs w:val="28"/>
+        </w:rPr>
+        <w:t>，</w:t>
+      </w:r>
+      <w:r>
+        <w:rPr>
+          <w:rFonts w:ascii="仿宋_GB2312" w:eastAsia="仿宋_GB2312" w:hAnsi="仿宋" w:cs="仿宋" w:hint="eastAsia"/>
+          <w:sz w:val="28"/>
+          <w:szCs w:val="28"/>
+          <w:lang w:eastAsia="zh-Hans"/>
+        </w:rPr>
+        <w:t>进入</w:t>
+      </w:r>
+      <w:r>
+        <w:rPr>
+          <w:rFonts w:ascii="仿宋_GB2312" w:eastAsia="仿宋_GB2312" w:hAnsi="仿宋" w:cs="仿宋" w:hint="eastAsia"/>
+          <w:sz w:val="28"/>
+          <w:szCs w:val="28"/>
+        </w:rPr>
+        <w:t>防错</w:t>
+      </w:r>
+      <w:r>
+        <w:rPr>
+          <w:rFonts w:ascii="仿宋_GB2312" w:eastAsia="仿宋_GB2312" w:hAnsi="仿宋" w:cs="仿宋" w:hint="eastAsia"/>
+          <w:sz w:val="28"/>
+          <w:szCs w:val="28"/>
+          <w:lang w:eastAsia="zh-Hans"/>
+        </w:rPr>
+        <w:t>管理</w:t>
+      </w:r>
+      <w:r>
+        <w:rPr>
+          <w:rFonts w:ascii="仿宋_GB2312" w:eastAsia="仿宋_GB2312" w:hAnsi="仿宋" w:cs="仿宋" w:hint="eastAsia"/>
+          <w:sz w:val="28"/>
+          <w:szCs w:val="28"/>
+        </w:rPr>
+        <w:t>界面。</w:t>
+      </w:r>
+    </w:p>
+    <w:p>
+      <w:pPr>
+        <w:spacing w:line="360" w:lineRule="auto"/>
+        <w:ind w:firstLineChars="200" w:firstLine="560"/>
         <w:rPr>
           <w:rFonts w:ascii="仿宋_GB2312" w:eastAsia="仿宋_GB2312" w:hAnsi="仿宋" w:cs="仿宋"/>
+          <w:b/>
+          <w:bCs/>
           <w:sz w:val="28"/>
           <w:szCs w:val="28"/>
         </w:rPr>
@@ -14867,869 +15923,92 @@
     </w:p>
     <w:p>
       <w:pPr>
+        <w:pStyle w:val="a0"/>
+        <w:spacing w:line="360" w:lineRule="auto"/>
+        <w:ind w:firstLineChars="200" w:firstLine="560"/>
+        <w:rPr>
+          <w:rFonts w:ascii="仿宋_GB2312" w:hAnsi="仿宋" w:cs="仿宋"/>
+          <w:sz w:val="28"/>
+          <w:szCs w:val="28"/>
+        </w:rPr>
+      </w:pPr>
+      <w:r>
+        <w:rPr>
+          <w:rFonts w:ascii="仿宋_GB2312" w:hAnsi="仿宋" w:cs="仿宋" w:hint="eastAsia"/>
+          <w:sz w:val="28"/>
+          <w:szCs w:val="28"/>
+        </w:rPr>
+        <w:t>注：</w:t>
+      </w:r>
+      <w:r>
+        <w:rPr>
+          <w:rFonts w:ascii="仿宋_GB2312" w:hAnsi="仿宋" w:cs="仿宋" w:hint="eastAsia"/>
+          <w:sz w:val="28"/>
+          <w:szCs w:val="28"/>
+          <w:lang w:eastAsia="zh-Hans"/>
+        </w:rPr>
+        <w:t>选手需根据描述的功能缺陷进行改错，并修正对应错误。</w:t>
+      </w:r>
+    </w:p>
+    <w:p>
+      <w:pPr>
         <w:spacing w:line="360" w:lineRule="auto"/>
         <w:ind w:firstLineChars="200" w:firstLine="560"/>
         <w:rPr>
           <w:rFonts w:ascii="仿宋_GB2312" w:eastAsia="仿宋_GB2312" w:hAnsi="仿宋" w:cs="仿宋"/>
           <w:sz w:val="28"/>
           <w:szCs w:val="28"/>
-        </w:rPr>
-      </w:pPr>
-      <w:r>
-        <w:rPr>
-          <w:rFonts w:ascii="仿宋_GB2312" w:eastAsia="仿宋_GB2312" w:hAnsi="仿宋" w:cs="仿宋" w:hint="eastAsia"/>
-          <w:sz w:val="28"/>
-          <w:szCs w:val="28"/>
-        </w:rPr>
-        <w:t>注：</w:t>
-      </w:r>
-      <w:r>
-        <w:rPr>
-          <w:rFonts w:ascii="仿宋_GB2312" w:eastAsia="仿宋_GB2312" w:hAnsi="仿宋" w:cs="仿宋" w:hint="eastAsia"/>
-          <w:sz w:val="28"/>
-          <w:szCs w:val="28"/>
-          <w:lang w:eastAsia="zh-Hans"/>
-        </w:rPr>
-        <w:t>选手需根据描述的功能缺陷进行改错，并修正对应错误。</w:t>
-      </w:r>
-    </w:p>
-    <w:p>
-      <w:pPr>
-        <w:spacing w:line="360" w:lineRule="auto"/>
-        <w:ind w:firstLineChars="200" w:firstLine="560"/>
-        <w:rPr>
-          <w:rFonts w:ascii="仿宋_GB2312" w:eastAsia="仿宋_GB2312" w:hAnsi="仿宋" w:cs="仿宋"/>
-          <w:sz w:val="28"/>
-          <w:szCs w:val="28"/>
-          <w:lang w:eastAsia="zh-Hans"/>
-        </w:rPr>
-      </w:pPr>
-      <w:r>
-        <w:rPr>
-          <w:rFonts w:ascii="仿宋_GB2312" w:eastAsia="仿宋_GB2312" w:hAnsi="仿宋" w:cs="仿宋" w:hint="eastAsia"/>
-          <w:sz w:val="28"/>
-          <w:szCs w:val="28"/>
-          <w:lang w:eastAsia="zh-Hans"/>
-        </w:rPr>
-        <w:t>点击【编辑】按钮后应弹出编辑货主信息对话框，信息应包括：公司名称、公司地址、联系人、联系方式，但当前页面点击【编辑】按钮后无法弹出编辑货主对话框，请查找对应错误并改正。</w:t>
-      </w:r>
-    </w:p>
-    <w:p>
-      <w:pPr>
-        <w:spacing w:line="360" w:lineRule="auto"/>
-        <w:ind w:firstLineChars="200" w:firstLine="562"/>
-        <w:outlineLvl w:val="2"/>
-        <w:rPr>
-          <w:rFonts w:ascii="仿宋_GB2312" w:eastAsia="仿宋_GB2312" w:hAnsi="仿宋" w:cs="仿宋"/>
-          <w:b/>
-          <w:bCs/>
-          <w:sz w:val="28"/>
-          <w:szCs w:val="28"/>
-        </w:rPr>
-      </w:pPr>
-      <w:r>
-        <w:rPr>
-          <w:rFonts w:ascii="仿宋_GB2312" w:eastAsia="仿宋_GB2312" w:hAnsi="仿宋" w:cs="仿宋" w:hint="eastAsia"/>
-          <w:b/>
-          <w:bCs/>
-          <w:sz w:val="28"/>
-          <w:szCs w:val="28"/>
-        </w:rPr>
-        <w:t>（3）</w:t>
-      </w:r>
-      <w:r>
-        <w:rPr>
-          <w:rFonts w:ascii="仿宋_GB2312" w:eastAsia="仿宋_GB2312" w:hAnsi="仿宋" w:cs="仿宋" w:hint="eastAsia"/>
-          <w:b/>
-          <w:bCs/>
-          <w:sz w:val="28"/>
-          <w:szCs w:val="28"/>
-          <w:lang w:eastAsia="zh-Hans"/>
-        </w:rPr>
-        <w:t>仓库管理模块</w:t>
-      </w:r>
-      <w:r>
-        <w:rPr>
-          <w:rFonts w:ascii="仿宋_GB2312" w:eastAsia="仿宋_GB2312" w:hAnsi="仿宋" w:cs="仿宋" w:hint="eastAsia"/>
-          <w:b/>
-          <w:bCs/>
-          <w:sz w:val="28"/>
-          <w:szCs w:val="28"/>
-        </w:rPr>
-        <w:t>搜索页面未显示正常结果</w:t>
-      </w:r>
-    </w:p>
-    <w:p>
-      <w:pPr>
-        <w:spacing w:line="360" w:lineRule="auto"/>
-        <w:ind w:firstLineChars="200" w:firstLine="560"/>
-        <w:rPr>
-          <w:rFonts w:ascii="仿宋_GB2312" w:eastAsia="仿宋_GB2312" w:hAnsi="仿宋" w:cs="仿宋"/>
-          <w:b/>
-          <w:bCs/>
-          <w:sz w:val="28"/>
-          <w:szCs w:val="28"/>
-          <w:lang w:eastAsia="zh-Hans"/>
-        </w:rPr>
-      </w:pPr>
-      <w:r>
-        <w:rPr>
-          <w:rFonts w:ascii="仿宋_GB2312" w:eastAsia="仿宋_GB2312" w:hAnsi="仿宋" w:cs="仿宋" w:hint="eastAsia"/>
-          <w:sz w:val="28"/>
-          <w:szCs w:val="28"/>
-        </w:rPr>
-        <w:t>进入</w:t>
-      </w:r>
-      <w:r>
-        <w:rPr>
-          <w:rFonts w:ascii="仿宋_GB2312" w:eastAsia="仿宋_GB2312" w:hAnsi="仿宋" w:cs="仿宋" w:hint="eastAsia"/>
-          <w:sz w:val="28"/>
-          <w:szCs w:val="28"/>
-        </w:rPr>
-        <w:t>双碳</w:t>
-      </w:r>
-      <w:r>
-        <w:rPr>
-          <w:rFonts w:ascii="仿宋_GB2312" w:eastAsia="仿宋_GB2312" w:hAnsi="仿宋" w:cs="仿宋" w:hint="eastAsia"/>
-          <w:sz w:val="28"/>
-          <w:szCs w:val="28"/>
-        </w:rPr>
-        <w:t>管理系统主界面，点击“</w:t>
-      </w:r>
-      <w:r>
-        <w:rPr>
-          <w:rFonts w:ascii="仿宋_GB2312" w:eastAsia="仿宋_GB2312" w:hAnsi="仿宋" w:cs="仿宋" w:hint="eastAsia"/>
-          <w:sz w:val="28"/>
-          <w:szCs w:val="28"/>
-          <w:lang w:eastAsia="zh-Hans"/>
-        </w:rPr>
-        <w:t>智能仓储管理系统WMS</w:t>
-      </w:r>
-      <w:r>
-        <w:rPr>
-          <w:rFonts w:ascii="仿宋_GB2312" w:eastAsia="仿宋_GB2312" w:hAnsi="仿宋" w:cs="仿宋" w:hint="eastAsia"/>
-          <w:sz w:val="28"/>
-          <w:szCs w:val="28"/>
-        </w:rPr>
-        <w:t>”后再点击左侧</w:t>
-      </w:r>
-      <w:r>
-        <w:rPr>
-          <w:rFonts w:ascii="仿宋_GB2312" w:eastAsia="仿宋_GB2312" w:hAnsi="仿宋" w:cs="仿宋" w:hint="eastAsia"/>
-          <w:sz w:val="28"/>
-          <w:szCs w:val="28"/>
-          <w:lang w:eastAsia="zh-Hans"/>
-        </w:rPr>
-        <w:t>基础数据</w:t>
-      </w:r>
-      <w:r>
-        <w:rPr>
-          <w:rFonts w:ascii="仿宋_GB2312" w:eastAsia="仿宋_GB2312" w:hAnsi="仿宋" w:cs="仿宋" w:hint="eastAsia"/>
-          <w:sz w:val="28"/>
-          <w:szCs w:val="28"/>
-        </w:rPr>
-        <w:t>下</w:t>
-      </w:r>
-      <w:r>
-        <w:rPr>
-          <w:rFonts w:ascii="仿宋_GB2312" w:eastAsia="仿宋_GB2312" w:hAnsi="仿宋" w:cs="仿宋" w:hint="eastAsia"/>
-          <w:sz w:val="28"/>
-          <w:szCs w:val="28"/>
-          <w:lang w:eastAsia="zh-Hans"/>
-        </w:rPr>
-        <w:t>的仓库</w:t>
-      </w:r>
-      <w:r>
-        <w:rPr>
-          <w:rFonts w:ascii="仿宋_GB2312" w:eastAsia="仿宋_GB2312" w:hAnsi="仿宋" w:cs="仿宋" w:hint="eastAsia"/>
-          <w:sz w:val="28"/>
-          <w:szCs w:val="28"/>
-        </w:rPr>
-        <w:t>标签，进入</w:t>
-      </w:r>
-      <w:r>
-        <w:rPr>
-          <w:rFonts w:ascii="仿宋_GB2312" w:eastAsia="仿宋_GB2312" w:hAnsi="仿宋" w:cs="仿宋" w:hint="eastAsia"/>
-          <w:sz w:val="28"/>
-          <w:szCs w:val="28"/>
-          <w:lang w:eastAsia="zh-Hans"/>
-        </w:rPr>
-        <w:t>仓库</w:t>
-      </w:r>
-      <w:r>
-        <w:rPr>
-          <w:rFonts w:ascii="仿宋_GB2312" w:eastAsia="仿宋_GB2312" w:hAnsi="仿宋" w:cs="仿宋" w:hint="eastAsia"/>
-          <w:sz w:val="28"/>
-          <w:szCs w:val="28"/>
-        </w:rPr>
-        <w:t>管理界面。</w:t>
-      </w:r>
-    </w:p>
-    <w:p>
-      <w:pPr>
-        <w:spacing w:line="360" w:lineRule="auto"/>
-        <w:ind w:firstLineChars="200" w:firstLine="562"/>
-        <w:rPr>
-          <w:rFonts w:ascii="仿宋_GB2312" w:eastAsia="仿宋_GB2312" w:hAnsi="仿宋" w:cs="仿宋"/>
-          <w:sz w:val="28"/>
-          <w:szCs w:val="28"/>
-        </w:rPr>
-      </w:pPr>
-      <w:r>
-        <w:rPr>
-          <w:rFonts w:ascii="仿宋_GB2312" w:eastAsia="仿宋_GB2312" w:hAnsi="仿宋" w:cs="仿宋" w:hint="eastAsia"/>
-          <w:b/>
-          <w:bCs/>
-          <w:sz w:val="28"/>
-          <w:szCs w:val="28"/>
-        </w:rPr>
-        <w:t>【基本要求】</w:t>
-      </w:r>
-    </w:p>
-    <w:p>
-      <w:pPr>
-        <w:spacing w:line="360" w:lineRule="auto"/>
-        <w:ind w:firstLineChars="200" w:firstLine="560"/>
-        <w:rPr>
-          <w:rFonts w:ascii="仿宋_GB2312" w:eastAsia="仿宋_GB2312" w:hAnsi="仿宋" w:cs="仿宋"/>
-          <w:sz w:val="28"/>
-          <w:szCs w:val="28"/>
-          <w:lang w:eastAsia="zh-Hans"/>
-        </w:rPr>
-      </w:pPr>
-      <w:r>
-        <w:rPr>
-          <w:rFonts w:ascii="仿宋_GB2312" w:eastAsia="仿宋_GB2312" w:hAnsi="仿宋" w:cs="仿宋" w:hint="eastAsia"/>
-          <w:sz w:val="28"/>
-          <w:szCs w:val="28"/>
-        </w:rPr>
-        <w:t>注：</w:t>
-      </w:r>
-      <w:r>
-        <w:rPr>
-          <w:rFonts w:ascii="仿宋_GB2312" w:eastAsia="仿宋_GB2312" w:hAnsi="仿宋" w:cs="仿宋" w:hint="eastAsia"/>
-          <w:sz w:val="28"/>
-          <w:szCs w:val="28"/>
-          <w:lang w:eastAsia="zh-Hans"/>
-        </w:rPr>
-        <w:t>选手需根据描述的功能缺陷进行改错，并修正对应错误。</w:t>
-      </w:r>
-    </w:p>
-    <w:p>
-      <w:pPr>
-        <w:spacing w:line="360" w:lineRule="auto"/>
-        <w:ind w:firstLineChars="200" w:firstLine="560"/>
-        <w:rPr>
-          <w:rFonts w:ascii="仿宋_GB2312" w:eastAsia="仿宋_GB2312" w:hAnsi="仿宋" w:cs="仿宋"/>
-          <w:sz w:val="28"/>
-          <w:szCs w:val="28"/>
-          <w:lang w:eastAsia="zh-Hans"/>
-        </w:rPr>
-      </w:pPr>
-      <w:r>
-        <w:rPr>
-          <w:rFonts w:ascii="仿宋_GB2312" w:eastAsia="仿宋_GB2312" w:hAnsi="仿宋" w:cs="仿宋" w:hint="eastAsia"/>
-          <w:sz w:val="28"/>
-          <w:szCs w:val="28"/>
-          <w:lang w:eastAsia="zh-Hans"/>
-        </w:rPr>
-        <w:t>仓库名称搜索框中输入仓库名称后点击【搜索】按钮，页面应显示仓库管理列表，但当前页面未显示正常数据，请查找对应错误并改正。</w:t>
-      </w:r>
-    </w:p>
-    <w:p>
-      <w:pPr>
-        <w:spacing w:line="360" w:lineRule="auto"/>
-        <w:ind w:firstLineChars="200" w:firstLine="562"/>
-        <w:outlineLvl w:val="2"/>
-        <w:rPr>
-          <w:rFonts w:ascii="仿宋_GB2312" w:eastAsia="仿宋_GB2312" w:hAnsi="仿宋" w:cs="仿宋"/>
-          <w:b/>
-          <w:bCs/>
-          <w:sz w:val="28"/>
-          <w:szCs w:val="28"/>
-          <w:lang w:eastAsia="zh-Hans"/>
-        </w:rPr>
-      </w:pPr>
-      <w:r>
-        <w:rPr>
-          <w:rFonts w:ascii="仿宋_GB2312" w:eastAsia="仿宋_GB2312" w:hAnsi="仿宋" w:cs="仿宋" w:hint="eastAsia"/>
-          <w:b/>
-          <w:bCs/>
-          <w:sz w:val="28"/>
-          <w:szCs w:val="28"/>
-        </w:rPr>
-        <w:t>（4）承运申请</w:t>
-      </w:r>
-      <w:r>
-        <w:rPr>
-          <w:rFonts w:ascii="仿宋_GB2312" w:eastAsia="仿宋_GB2312" w:hAnsi="仿宋" w:cs="仿宋" w:hint="eastAsia"/>
-          <w:b/>
-          <w:bCs/>
-          <w:sz w:val="28"/>
-          <w:szCs w:val="28"/>
-          <w:lang w:eastAsia="zh-Hans"/>
-        </w:rPr>
-        <w:t>中</w:t>
-      </w:r>
-      <w:r>
-        <w:rPr>
-          <w:rFonts w:ascii="仿宋_GB2312" w:eastAsia="仿宋_GB2312" w:hAnsi="仿宋" w:cs="仿宋" w:hint="eastAsia"/>
-          <w:b/>
-          <w:bCs/>
-          <w:sz w:val="28"/>
-          <w:szCs w:val="28"/>
-        </w:rPr>
-        <w:t>客户下拉选择</w:t>
-      </w:r>
-      <w:r>
-        <w:rPr>
-          <w:rFonts w:ascii="仿宋_GB2312" w:eastAsia="仿宋_GB2312" w:hAnsi="仿宋" w:cs="仿宋" w:hint="eastAsia"/>
-          <w:b/>
-          <w:bCs/>
-          <w:sz w:val="28"/>
-          <w:szCs w:val="28"/>
-          <w:lang w:eastAsia="zh-Hans"/>
-        </w:rPr>
-        <w:t>无法查看对应数据</w:t>
-      </w:r>
-    </w:p>
-    <w:p>
-      <w:pPr>
-        <w:spacing w:line="360" w:lineRule="auto"/>
-        <w:ind w:firstLineChars="200" w:firstLine="560"/>
-        <w:rPr>
-          <w:rFonts w:ascii="仿宋_GB2312" w:eastAsia="仿宋_GB2312" w:hAnsi="仿宋" w:cs="仿宋"/>
-          <w:sz w:val="28"/>
-          <w:szCs w:val="28"/>
-        </w:rPr>
-      </w:pPr>
-      <w:r>
-        <w:rPr>
-          <w:rFonts w:ascii="仿宋_GB2312" w:eastAsia="仿宋_GB2312" w:hAnsi="仿宋" w:cs="仿宋" w:hint="eastAsia"/>
-          <w:sz w:val="28"/>
-          <w:szCs w:val="28"/>
-        </w:rPr>
-        <w:t>进入</w:t>
-      </w:r>
-      <w:r>
-        <w:rPr>
-          <w:rFonts w:ascii="仿宋_GB2312" w:eastAsia="仿宋_GB2312" w:hAnsi="仿宋" w:cs="仿宋" w:hint="eastAsia"/>
-          <w:sz w:val="28"/>
-          <w:szCs w:val="28"/>
-        </w:rPr>
-        <w:t>双碳</w:t>
-      </w:r>
-      <w:r>
-        <w:rPr>
-          <w:rFonts w:ascii="仿宋_GB2312" w:eastAsia="仿宋_GB2312" w:hAnsi="仿宋" w:cs="仿宋" w:hint="eastAsia"/>
-          <w:sz w:val="28"/>
-          <w:szCs w:val="28"/>
-        </w:rPr>
-        <w:t>管理系统主界面，点击“智能仓储WMS”后再点击左侧运输管理</w:t>
-      </w:r>
-      <w:r>
-        <w:rPr>
-          <w:rFonts w:ascii="仿宋_GB2312" w:eastAsia="仿宋_GB2312" w:hAnsi="仿宋" w:cs="仿宋" w:hint="eastAsia"/>
-          <w:sz w:val="28"/>
-          <w:szCs w:val="28"/>
-          <w:lang w:eastAsia="zh-Hans"/>
-        </w:rPr>
-        <w:t>下的</w:t>
-      </w:r>
-      <w:r>
-        <w:rPr>
-          <w:rFonts w:ascii="仿宋_GB2312" w:eastAsia="仿宋_GB2312" w:hAnsi="仿宋" w:cs="仿宋" w:hint="eastAsia"/>
-          <w:sz w:val="28"/>
-          <w:szCs w:val="28"/>
-        </w:rPr>
-        <w:t>承运申请标签，</w:t>
-      </w:r>
-      <w:r>
-        <w:rPr>
-          <w:rFonts w:ascii="仿宋_GB2312" w:eastAsia="仿宋_GB2312" w:hAnsi="仿宋" w:cs="仿宋" w:hint="eastAsia"/>
-          <w:sz w:val="28"/>
-          <w:szCs w:val="28"/>
-          <w:lang w:eastAsia="zh-Hans"/>
-        </w:rPr>
-        <w:t>进入</w:t>
-      </w:r>
-      <w:r>
-        <w:rPr>
-          <w:rFonts w:ascii="仿宋_GB2312" w:eastAsia="仿宋_GB2312" w:hAnsi="仿宋" w:cs="仿宋" w:hint="eastAsia"/>
-          <w:sz w:val="28"/>
-          <w:szCs w:val="28"/>
-        </w:rPr>
-        <w:t>承运申请</w:t>
-      </w:r>
-      <w:r>
-        <w:rPr>
-          <w:rFonts w:ascii="仿宋_GB2312" w:eastAsia="仿宋_GB2312" w:hAnsi="仿宋" w:cs="仿宋" w:hint="eastAsia"/>
-          <w:sz w:val="28"/>
-          <w:szCs w:val="28"/>
-          <w:lang w:eastAsia="zh-Hans"/>
-        </w:rPr>
-        <w:t>管理</w:t>
-      </w:r>
-      <w:r>
-        <w:rPr>
-          <w:rFonts w:ascii="仿宋_GB2312" w:eastAsia="仿宋_GB2312" w:hAnsi="仿宋" w:cs="仿宋" w:hint="eastAsia"/>
-          <w:sz w:val="28"/>
-          <w:szCs w:val="28"/>
-        </w:rPr>
-        <w:t>界面。</w:t>
-      </w:r>
-    </w:p>
-    <w:p>
-      <w:pPr>
-        <w:spacing w:line="360" w:lineRule="auto"/>
-        <w:ind w:firstLineChars="200" w:firstLine="562"/>
-        <w:rPr>
-          <w:rFonts w:ascii="仿宋_GB2312" w:eastAsia="仿宋_GB2312" w:hAnsi="仿宋" w:cs="仿宋"/>
-          <w:b/>
-          <w:bCs/>
-          <w:sz w:val="28"/>
-          <w:szCs w:val="28"/>
-        </w:rPr>
-      </w:pPr>
-      <w:r>
-        <w:rPr>
-          <w:rFonts w:ascii="仿宋_GB2312" w:eastAsia="仿宋_GB2312" w:hAnsi="仿宋" w:cs="仿宋" w:hint="eastAsia"/>
-          <w:b/>
-          <w:bCs/>
-          <w:sz w:val="28"/>
-          <w:szCs w:val="28"/>
-        </w:rPr>
-        <w:t>【基本要求】</w:t>
+          <w:lang w:eastAsia="zh-Hans"/>
+        </w:rPr>
+      </w:pPr>
+      <w:r>
+        <w:rPr>
+          <w:rFonts w:ascii="仿宋_GB2312" w:eastAsia="仿宋_GB2312" w:hAnsi="仿宋" w:cs="仿宋" w:hint="eastAsia"/>
+          <w:sz w:val="28"/>
+          <w:szCs w:val="28"/>
+          <w:lang w:eastAsia="zh-Hans"/>
+        </w:rPr>
+        <w:t>防错管理数据列表显示内容应包括：编号、错误项、错误类型、【修改】和【删除】按钮，点击数据列表左上方的复选框后可选择全部</w:t>
+      </w:r>
+      <w:r>
+        <w:rPr>
+          <w:rFonts w:ascii="仿宋_GB2312" w:eastAsia="仿宋_GB2312" w:hAnsi="仿宋" w:cs="仿宋" w:hint="eastAsia"/>
+          <w:sz w:val="28"/>
+          <w:szCs w:val="28"/>
+        </w:rPr>
+        <w:t>防错</w:t>
+      </w:r>
+      <w:r>
+        <w:rPr>
+          <w:rFonts w:ascii="仿宋_GB2312" w:eastAsia="仿宋_GB2312" w:hAnsi="仿宋" w:cs="仿宋" w:hint="eastAsia"/>
+          <w:sz w:val="28"/>
+          <w:szCs w:val="28"/>
+          <w:lang w:eastAsia="zh-Hans"/>
+        </w:rPr>
+        <w:t>管理数据，但现在点击复选框后无法批量选择所有</w:t>
+      </w:r>
+      <w:r>
+        <w:rPr>
+          <w:rFonts w:ascii="仿宋_GB2312" w:eastAsia="仿宋_GB2312" w:hAnsi="仿宋" w:cs="仿宋" w:hint="eastAsia"/>
+          <w:sz w:val="28"/>
+          <w:szCs w:val="28"/>
+        </w:rPr>
+        <w:t>防错</w:t>
+      </w:r>
+      <w:r>
+        <w:rPr>
+          <w:rFonts w:ascii="仿宋_GB2312" w:eastAsia="仿宋_GB2312" w:hAnsi="仿宋" w:cs="仿宋" w:hint="eastAsia"/>
+          <w:sz w:val="28"/>
+          <w:szCs w:val="28"/>
+          <w:lang w:eastAsia="zh-Hans"/>
+        </w:rPr>
+        <w:t>管理数据，请查找对应错误并改正。</w:t>
       </w:r>
     </w:p>
     <w:p>
       <w:pPr>
         <w:pStyle w:val="a0"/>
         <w:spacing w:line="360" w:lineRule="auto"/>
-        <w:ind w:firstLineChars="200" w:firstLine="560"/>
-        <w:rPr>
-          <w:rFonts w:ascii="仿宋_GB2312" w:hAnsi="仿宋" w:cs="仿宋"/>
-          <w:sz w:val="28"/>
-          <w:szCs w:val="28"/>
-        </w:rPr>
-      </w:pPr>
-      <w:r>
-        <w:rPr>
-          <w:rFonts w:ascii="仿宋_GB2312" w:hAnsi="仿宋" w:cs="仿宋" w:hint="eastAsia"/>
-          <w:sz w:val="28"/>
-          <w:szCs w:val="28"/>
-        </w:rPr>
-        <w:t>注：</w:t>
-      </w:r>
-      <w:r>
-        <w:rPr>
-          <w:rFonts w:ascii="仿宋_GB2312" w:hAnsi="仿宋" w:cs="仿宋" w:hint="eastAsia"/>
-          <w:sz w:val="28"/>
-          <w:szCs w:val="28"/>
-          <w:lang w:eastAsia="zh-Hans"/>
-        </w:rPr>
-        <w:t>选手需根据描述的功能缺陷进行改错，并修正对应错误。</w:t>
-      </w:r>
-    </w:p>
-    <w:p>
-      <w:pPr>
-        <w:spacing w:line="360" w:lineRule="auto"/>
-        <w:ind w:firstLineChars="200" w:firstLine="560"/>
-        <w:rPr>
-          <w:rFonts w:ascii="仿宋_GB2312" w:eastAsia="仿宋_GB2312" w:hAnsi="仿宋" w:cs="仿宋"/>
-          <w:sz w:val="28"/>
-          <w:szCs w:val="28"/>
-          <w:lang w:eastAsia="zh-Hans"/>
-        </w:rPr>
-      </w:pPr>
-      <w:r>
-        <w:rPr>
-          <w:rFonts w:ascii="仿宋_GB2312" w:eastAsia="仿宋_GB2312" w:hAnsi="仿宋" w:cs="仿宋" w:hint="eastAsia"/>
-          <w:sz w:val="28"/>
-          <w:szCs w:val="28"/>
-        </w:rPr>
-        <w:lastRenderedPageBreak/>
-        <w:t>承运申请页面</w:t>
-      </w:r>
-      <w:r>
-        <w:rPr>
-          <w:rFonts w:ascii="仿宋_GB2312" w:eastAsia="仿宋_GB2312" w:hAnsi="仿宋" w:cs="仿宋" w:hint="eastAsia"/>
-          <w:sz w:val="28"/>
-          <w:szCs w:val="28"/>
-          <w:lang w:eastAsia="zh-Hans"/>
-        </w:rPr>
-        <w:t>点击搜索功能区中的</w:t>
-      </w:r>
-      <w:r>
-        <w:rPr>
-          <w:rFonts w:ascii="仿宋_GB2312" w:eastAsia="仿宋_GB2312" w:hAnsi="仿宋" w:cs="仿宋" w:hint="eastAsia"/>
-          <w:sz w:val="28"/>
-          <w:szCs w:val="28"/>
-        </w:rPr>
-        <w:t>客户</w:t>
-      </w:r>
-      <w:r>
-        <w:rPr>
-          <w:rFonts w:ascii="仿宋_GB2312" w:eastAsia="仿宋_GB2312" w:hAnsi="仿宋" w:cs="仿宋" w:hint="eastAsia"/>
-          <w:sz w:val="28"/>
-          <w:szCs w:val="28"/>
-          <w:lang w:eastAsia="zh-Hans"/>
-        </w:rPr>
-        <w:t>下拉选择后，应显示所有</w:t>
-      </w:r>
-      <w:r>
-        <w:rPr>
-          <w:rFonts w:ascii="仿宋_GB2312" w:eastAsia="仿宋_GB2312" w:hAnsi="仿宋" w:cs="仿宋" w:hint="eastAsia"/>
-          <w:sz w:val="28"/>
-          <w:szCs w:val="28"/>
-        </w:rPr>
-        <w:t>客户</w:t>
-      </w:r>
-      <w:r>
-        <w:rPr>
-          <w:rFonts w:ascii="仿宋_GB2312" w:eastAsia="仿宋_GB2312" w:hAnsi="仿宋" w:cs="仿宋" w:hint="eastAsia"/>
-          <w:sz w:val="28"/>
-          <w:szCs w:val="28"/>
-          <w:lang w:eastAsia="zh-Hans"/>
-        </w:rPr>
-        <w:t>名称并可以按照选择的</w:t>
-      </w:r>
-      <w:r>
-        <w:rPr>
-          <w:rFonts w:ascii="仿宋_GB2312" w:eastAsia="仿宋_GB2312" w:hAnsi="仿宋" w:cs="仿宋" w:hint="eastAsia"/>
-          <w:sz w:val="28"/>
-          <w:szCs w:val="28"/>
-        </w:rPr>
-        <w:t>客户</w:t>
-      </w:r>
-      <w:r>
-        <w:rPr>
-          <w:rFonts w:ascii="仿宋_GB2312" w:eastAsia="仿宋_GB2312" w:hAnsi="仿宋" w:cs="仿宋" w:hint="eastAsia"/>
-          <w:sz w:val="28"/>
-          <w:szCs w:val="28"/>
-          <w:lang w:eastAsia="zh-Hans"/>
-        </w:rPr>
-        <w:t>进行查询，但现在</w:t>
-      </w:r>
-      <w:r>
-        <w:rPr>
-          <w:rFonts w:ascii="仿宋_GB2312" w:eastAsia="仿宋_GB2312" w:hAnsi="仿宋" w:cs="仿宋" w:hint="eastAsia"/>
-          <w:sz w:val="28"/>
-          <w:szCs w:val="28"/>
-        </w:rPr>
-        <w:t>客户</w:t>
-      </w:r>
-      <w:r>
-        <w:rPr>
-          <w:rFonts w:ascii="仿宋_GB2312" w:eastAsia="仿宋_GB2312" w:hAnsi="仿宋" w:cs="仿宋" w:hint="eastAsia"/>
-          <w:sz w:val="28"/>
-          <w:szCs w:val="28"/>
-          <w:lang w:eastAsia="zh-Hans"/>
-        </w:rPr>
-        <w:t>下拉</w:t>
-      </w:r>
-      <w:r>
-        <w:rPr>
-          <w:rFonts w:ascii="仿宋_GB2312" w:eastAsia="仿宋_GB2312" w:hAnsi="仿宋" w:cs="仿宋" w:hint="eastAsia"/>
-          <w:sz w:val="28"/>
-          <w:szCs w:val="28"/>
-        </w:rPr>
-        <w:t>选择</w:t>
-      </w:r>
-      <w:r>
-        <w:rPr>
-          <w:rFonts w:ascii="仿宋_GB2312" w:eastAsia="仿宋_GB2312" w:hAnsi="仿宋" w:cs="仿宋" w:hint="eastAsia"/>
-          <w:sz w:val="28"/>
-          <w:szCs w:val="28"/>
-          <w:lang w:eastAsia="zh-Hans"/>
-        </w:rPr>
-        <w:t>中无法显示对应的</w:t>
-      </w:r>
-      <w:r>
-        <w:rPr>
-          <w:rFonts w:ascii="仿宋_GB2312" w:eastAsia="仿宋_GB2312" w:hAnsi="仿宋" w:cs="仿宋" w:hint="eastAsia"/>
-          <w:sz w:val="28"/>
-          <w:szCs w:val="28"/>
-        </w:rPr>
-        <w:t>客户</w:t>
-      </w:r>
-      <w:r>
-        <w:rPr>
-          <w:rFonts w:ascii="仿宋_GB2312" w:eastAsia="仿宋_GB2312" w:hAnsi="仿宋" w:cs="仿宋" w:hint="eastAsia"/>
-          <w:sz w:val="28"/>
-          <w:szCs w:val="28"/>
-          <w:lang w:eastAsia="zh-Hans"/>
-        </w:rPr>
-        <w:t>名称数据，请查找对应错误并改正。</w:t>
-      </w:r>
-    </w:p>
-    <w:p>
-      <w:pPr>
-        <w:spacing w:line="360" w:lineRule="auto"/>
-        <w:ind w:firstLineChars="200" w:firstLine="562"/>
-        <w:outlineLvl w:val="2"/>
-        <w:rPr>
-          <w:rFonts w:ascii="仿宋_GB2312" w:eastAsia="仿宋_GB2312" w:hAnsi="仿宋" w:cs="仿宋"/>
-          <w:b/>
-          <w:bCs/>
-          <w:sz w:val="28"/>
-          <w:szCs w:val="28"/>
-          <w:lang w:eastAsia="zh-Hans"/>
-        </w:rPr>
-      </w:pPr>
-      <w:r>
-        <w:rPr>
-          <w:rFonts w:ascii="仿宋_GB2312" w:eastAsia="仿宋_GB2312" w:hAnsi="仿宋" w:cs="仿宋" w:hint="eastAsia"/>
-          <w:b/>
-          <w:bCs/>
-          <w:sz w:val="28"/>
-          <w:szCs w:val="28"/>
-        </w:rPr>
-        <w:t>（5）防错</w:t>
-      </w:r>
-      <w:r>
-        <w:rPr>
-          <w:rFonts w:ascii="仿宋_GB2312" w:eastAsia="仿宋_GB2312" w:hAnsi="仿宋" w:cs="仿宋" w:hint="eastAsia"/>
-          <w:b/>
-          <w:bCs/>
-          <w:sz w:val="28"/>
-          <w:szCs w:val="28"/>
-          <w:lang w:eastAsia="zh-Hans"/>
-        </w:rPr>
-        <w:t>管理中无法批量选中所有数据</w:t>
-      </w:r>
-    </w:p>
-    <w:p>
-      <w:pPr>
-        <w:spacing w:line="360" w:lineRule="auto"/>
-        <w:ind w:firstLineChars="200" w:firstLine="560"/>
-        <w:rPr>
-          <w:rFonts w:ascii="仿宋_GB2312" w:eastAsia="仿宋_GB2312" w:hAnsi="仿宋" w:cs="仿宋"/>
-          <w:sz w:val="28"/>
-          <w:szCs w:val="28"/>
-        </w:rPr>
-      </w:pPr>
-      <w:r>
-        <w:rPr>
-          <w:rFonts w:ascii="仿宋_GB2312" w:eastAsia="仿宋_GB2312" w:hAnsi="仿宋" w:cs="仿宋" w:hint="eastAsia"/>
-          <w:sz w:val="28"/>
-          <w:szCs w:val="28"/>
-        </w:rPr>
-        <w:t>进入</w:t>
-      </w:r>
-      <w:r>
-        <w:rPr>
-          <w:rFonts w:ascii="仿宋_GB2312" w:eastAsia="仿宋_GB2312" w:hAnsi="仿宋" w:cs="仿宋" w:hint="eastAsia"/>
-          <w:sz w:val="28"/>
-          <w:szCs w:val="28"/>
-        </w:rPr>
-        <w:t>双碳</w:t>
-      </w:r>
-      <w:r>
-        <w:rPr>
-          <w:rFonts w:ascii="仿宋_GB2312" w:eastAsia="仿宋_GB2312" w:hAnsi="仿宋" w:cs="仿宋" w:hint="eastAsia"/>
-          <w:sz w:val="28"/>
-          <w:szCs w:val="28"/>
-        </w:rPr>
-        <w:t>管理系统主界面，点击“</w:t>
-      </w:r>
-      <w:r>
-        <w:rPr>
-          <w:rFonts w:ascii="仿宋_GB2312" w:eastAsia="仿宋_GB2312" w:hAnsi="仿宋" w:cs="仿宋" w:hint="eastAsia"/>
-          <w:sz w:val="28"/>
-          <w:szCs w:val="28"/>
-          <w:lang w:eastAsia="zh-Hans"/>
-        </w:rPr>
-        <w:t>制造执行MES</w:t>
-      </w:r>
-      <w:r>
-        <w:rPr>
-          <w:rFonts w:ascii="仿宋_GB2312" w:eastAsia="仿宋_GB2312" w:hAnsi="仿宋" w:cs="仿宋" w:hint="eastAsia"/>
-          <w:sz w:val="28"/>
-          <w:szCs w:val="28"/>
-        </w:rPr>
-        <w:t>”后再点击左侧</w:t>
-      </w:r>
-      <w:r>
-        <w:rPr>
-          <w:rFonts w:ascii="仿宋_GB2312" w:eastAsia="仿宋_GB2312" w:hAnsi="仿宋" w:cs="仿宋" w:hint="eastAsia"/>
-          <w:sz w:val="28"/>
-          <w:szCs w:val="28"/>
-          <w:lang w:eastAsia="zh-Hans"/>
-        </w:rPr>
-        <w:t>质量管理下的</w:t>
-      </w:r>
-      <w:r>
-        <w:rPr>
-          <w:rFonts w:ascii="仿宋_GB2312" w:eastAsia="仿宋_GB2312" w:hAnsi="仿宋" w:cs="仿宋" w:hint="eastAsia"/>
-          <w:sz w:val="28"/>
-          <w:szCs w:val="28"/>
-        </w:rPr>
-        <w:t>防错</w:t>
-      </w:r>
-      <w:r>
-        <w:rPr>
-          <w:rFonts w:ascii="仿宋_GB2312" w:eastAsia="仿宋_GB2312" w:hAnsi="仿宋" w:cs="仿宋" w:hint="eastAsia"/>
-          <w:sz w:val="28"/>
-          <w:szCs w:val="28"/>
-          <w:lang w:eastAsia="zh-Hans"/>
-        </w:rPr>
-        <w:t>管理标签</w:t>
-      </w:r>
-      <w:r>
-        <w:rPr>
-          <w:rFonts w:ascii="仿宋_GB2312" w:eastAsia="仿宋_GB2312" w:hAnsi="仿宋" w:cs="仿宋" w:hint="eastAsia"/>
-          <w:sz w:val="28"/>
-          <w:szCs w:val="28"/>
-        </w:rPr>
-        <w:t>，</w:t>
-      </w:r>
-      <w:r>
-        <w:rPr>
-          <w:rFonts w:ascii="仿宋_GB2312" w:eastAsia="仿宋_GB2312" w:hAnsi="仿宋" w:cs="仿宋" w:hint="eastAsia"/>
-          <w:sz w:val="28"/>
-          <w:szCs w:val="28"/>
-          <w:lang w:eastAsia="zh-Hans"/>
-        </w:rPr>
-        <w:t>进入</w:t>
-      </w:r>
-      <w:r>
-        <w:rPr>
-          <w:rFonts w:ascii="仿宋_GB2312" w:eastAsia="仿宋_GB2312" w:hAnsi="仿宋" w:cs="仿宋" w:hint="eastAsia"/>
-          <w:sz w:val="28"/>
-          <w:szCs w:val="28"/>
-        </w:rPr>
-        <w:t>防错</w:t>
-      </w:r>
-      <w:r>
-        <w:rPr>
-          <w:rFonts w:ascii="仿宋_GB2312" w:eastAsia="仿宋_GB2312" w:hAnsi="仿宋" w:cs="仿宋" w:hint="eastAsia"/>
-          <w:sz w:val="28"/>
-          <w:szCs w:val="28"/>
-          <w:lang w:eastAsia="zh-Hans"/>
-        </w:rPr>
-        <w:t>管理</w:t>
-      </w:r>
-      <w:r>
-        <w:rPr>
-          <w:rFonts w:ascii="仿宋_GB2312" w:eastAsia="仿宋_GB2312" w:hAnsi="仿宋" w:cs="仿宋" w:hint="eastAsia"/>
-          <w:sz w:val="28"/>
-          <w:szCs w:val="28"/>
-        </w:rPr>
-        <w:t>界面。</w:t>
-      </w:r>
-    </w:p>
-    <w:p>
-      <w:pPr>
-        <w:spacing w:line="360" w:lineRule="auto"/>
-        <w:ind w:firstLineChars="200" w:firstLine="562"/>
-        <w:rPr>
-          <w:rFonts w:ascii="仿宋_GB2312" w:eastAsia="仿宋_GB2312" w:hAnsi="仿宋" w:cs="仿宋"/>
-          <w:b/>
-          <w:bCs/>
-          <w:sz w:val="28"/>
-          <w:szCs w:val="28"/>
-        </w:rPr>
-      </w:pPr>
-      <w:r>
-        <w:rPr>
-          <w:rFonts w:ascii="仿宋_GB2312" w:eastAsia="仿宋_GB2312" w:hAnsi="仿宋" w:cs="仿宋" w:hint="eastAsia"/>
-          <w:b/>
-          <w:bCs/>
-          <w:sz w:val="28"/>
-          <w:szCs w:val="28"/>
-        </w:rPr>
-        <w:t>【基本要求】</w:t>
-      </w:r>
-    </w:p>
-    <w:p>
-      <w:pPr>
-        <w:pStyle w:val="a0"/>
-        <w:spacing w:line="360" w:lineRule="auto"/>
-        <w:ind w:firstLineChars="200" w:firstLine="560"/>
-        <w:rPr>
-          <w:rFonts w:ascii="仿宋_GB2312" w:hAnsi="仿宋" w:cs="仿宋"/>
-          <w:sz w:val="28"/>
-          <w:szCs w:val="28"/>
-        </w:rPr>
-      </w:pPr>
-      <w:r>
-        <w:rPr>
-          <w:rFonts w:ascii="仿宋_GB2312" w:hAnsi="仿宋" w:cs="仿宋" w:hint="eastAsia"/>
-          <w:sz w:val="28"/>
-          <w:szCs w:val="28"/>
-        </w:rPr>
-        <w:t>注：</w:t>
-      </w:r>
-      <w:r>
-        <w:rPr>
-          <w:rFonts w:ascii="仿宋_GB2312" w:hAnsi="仿宋" w:cs="仿宋" w:hint="eastAsia"/>
-          <w:sz w:val="28"/>
-          <w:szCs w:val="28"/>
-          <w:lang w:eastAsia="zh-Hans"/>
-        </w:rPr>
-        <w:t>选手需根据描述的功能缺陷进行改错，并修正对应错误。</w:t>
-      </w:r>
-    </w:p>
-    <w:p>
-      <w:pPr>
-        <w:spacing w:line="360" w:lineRule="auto"/>
-        <w:ind w:firstLineChars="200" w:firstLine="560"/>
-        <w:rPr>
-          <w:rFonts w:ascii="仿宋_GB2312" w:eastAsia="仿宋_GB2312" w:hAnsi="仿宋" w:cs="仿宋"/>
-          <w:sz w:val="28"/>
-          <w:szCs w:val="28"/>
-          <w:lang w:eastAsia="zh-Hans"/>
-        </w:rPr>
-      </w:pPr>
-      <w:r>
-        <w:rPr>
-          <w:rFonts w:ascii="仿宋_GB2312" w:eastAsia="仿宋_GB2312" w:hAnsi="仿宋" w:cs="仿宋" w:hint="eastAsia"/>
-          <w:sz w:val="28"/>
-          <w:szCs w:val="28"/>
-          <w:lang w:eastAsia="zh-Hans"/>
-        </w:rPr>
-        <w:t>防错管理数据列表显示内容应包括：编号、错误项、错误类型、【修改】和【删除】按钮，点击数据列表左上方的复选框后可选择全部</w:t>
-      </w:r>
-      <w:r>
-        <w:rPr>
-          <w:rFonts w:ascii="仿宋_GB2312" w:eastAsia="仿宋_GB2312" w:hAnsi="仿宋" w:cs="仿宋" w:hint="eastAsia"/>
-          <w:sz w:val="28"/>
-          <w:szCs w:val="28"/>
-        </w:rPr>
-        <w:t>防错</w:t>
-      </w:r>
-      <w:r>
-        <w:rPr>
-          <w:rFonts w:ascii="仿宋_GB2312" w:eastAsia="仿宋_GB2312" w:hAnsi="仿宋" w:cs="仿宋" w:hint="eastAsia"/>
-          <w:sz w:val="28"/>
-          <w:szCs w:val="28"/>
-          <w:lang w:eastAsia="zh-Hans"/>
-        </w:rPr>
-        <w:t>管理数据，但现在点击复选框后无法批量选择所有</w:t>
-      </w:r>
-      <w:r>
-        <w:rPr>
-          <w:rFonts w:ascii="仿宋_GB2312" w:eastAsia="仿宋_GB2312" w:hAnsi="仿宋" w:cs="仿宋" w:hint="eastAsia"/>
-          <w:sz w:val="28"/>
-          <w:szCs w:val="28"/>
-        </w:rPr>
-        <w:t>防错</w:t>
-      </w:r>
-      <w:r>
-        <w:rPr>
-          <w:rFonts w:ascii="仿宋_GB2312" w:eastAsia="仿宋_GB2312" w:hAnsi="仿宋" w:cs="仿宋" w:hint="eastAsia"/>
-          <w:sz w:val="28"/>
-          <w:szCs w:val="28"/>
-          <w:lang w:eastAsia="zh-Hans"/>
-        </w:rPr>
-        <w:t>管理数据，请查找对应错误并改正。</w:t>
-      </w:r>
-    </w:p>
-    <w:p>
-      <w:pPr>
-        <w:pStyle w:val="a0"/>
-        <w:spacing w:line="360" w:lineRule="auto"/>
         <w:ind w:firstLine="0"/>
         <w:rPr>
           <w:rFonts w:ascii="仿宋_GB2312"/>
@@ -15742,7 +16021,7 @@
     <w:p>
       <w:pPr>
         <w:spacing w:line="360" w:lineRule="auto"/>
-        <w:ind w:firstLineChars="200" w:firstLine="562"/>
+        <w:ind w:firstLineChars="200" w:firstLine="560"/>
         <w:outlineLvl w:val="2"/>
         <w:rPr>
           <w:rFonts w:ascii="仿宋_GB2312" w:eastAsia="仿宋_GB2312" w:hAnsi="仿宋" w:cs="仿宋"/>
@@ -15891,7 +16170,7 @@
 </file>
 
 <file path=word/endnotes.xml><?xml version="1.0" encoding="utf-8"?>
-<w:endnotes xmlns:wpc="http://schemas.microsoft.com/office/word/2010/wordprocessingCanvas" xmlns:cx="http://schemas.microsoft.com/office/drawing/2014/chartex" xmlns:cx1="http://schemas.microsoft.com/office/drawing/2015/9/8/chartex" xmlns:cx2="http://schemas.microsoft.com/office/drawing/2015/10/21/chartex" xmlns:cx3="http://schemas.microsoft.com/office/drawing/2016/5/9/chartex" xmlns:cx4="http://schemas.microsoft.com/office/drawing/2016/5/10/chartex" xmlns:cx5="http://schemas.microsoft.com/office/drawing/2016/5/11/chartex" xmlns:cx6="http://schemas.microsoft.com/office/drawing/2016/5/12/chartex" xmlns:cx7="http://schemas.microsoft.com/office/drawing/2016/5/13/chartex" xmlns:cx8="http://schemas.microsoft.com/office/drawing/2016/5/14/chartex" xmlns:mc="http://schemas.openxmlformats.org/markup-compatibility/2006" xmlns:aink="http://schemas.microsoft.com/office/drawing/2016/ink" xmlns:am3d="http://schemas.microsoft.com/office/drawing/2017/model3d" xmlns:o="urn:schemas-microsoft-com:office:office" xmlns:oel="http://schemas.microsoft.com/office/2019/extlst" xmlns:r="http://schemas.openxmlformats.org/officeDocument/2006/relationships" xmlns:m="http://schemas.openxmlformats.org/officeDocument/2006/math" xmlns:v="urn:schemas-microsoft-com:vml" xmlns:wp14="http://schemas.microsoft.com/office/word/2010/wordprocessingDrawing" xmlns:wp="http://schemas.openxmlformats.org/drawingml/2006/wordprocessingDrawing" xmlns:w10="urn:schemas-microsoft-com:office:word" xmlns:w="http://schemas.openxmlformats.org/wordprocessingml/2006/main" xmlns:w14="http://schemas.microsoft.com/office/word/2010/wordml" xmlns:w15="http://schemas.microsoft.com/office/word/2012/wordml" xmlns:w16cex="http://schemas.microsoft.com/office/word/2018/wordml/cex" xmlns:w16cid="http://schemas.microsoft.com/office/word/2016/wordml/cid" xmlns:w16="http://schemas.microsoft.com/office/word/2018/wordml" xmlns:w16du="http://schemas.microsoft.com/office/word/2023/wordml/word16du" xmlns:w16sdtdh="http://schemas.microsoft.com/office/word/2020/wordml/sdtdatahash" xmlns:w16se="http://schemas.microsoft.com/office/word/2015/wordml/symex" xmlns:wpg="http://schemas.microsoft.com/office/word/2010/wordprocessingGroup" xmlns:wpi="http://schemas.microsoft.com/office/word/2010/wordprocessingInk" xmlns:wne="http://schemas.microsoft.com/office/word/2006/wordml" xmlns:wps="http://schemas.microsoft.com/office/word/2010/wordprocessingShape" mc:Ignorable="w14 w15 w16se w16cid w16 w16cex w16sdtdh wp14">
+<w:endnotes xmlns:wpc="http://schemas.microsoft.com/office/word/2010/wordprocessingCanvas" xmlns:cx="http://schemas.microsoft.com/office/drawing/2014/chartex" xmlns:cx1="http://schemas.microsoft.com/office/drawing/2015/9/8/chartex" xmlns:cx2="http://schemas.microsoft.com/office/drawing/2015/10/21/chartex" xmlns:cx3="http://schemas.microsoft.com/office/drawing/2016/5/9/chartex" xmlns:cx4="http://schemas.microsoft.com/office/drawing/2016/5/10/chartex" xmlns:cx5="http://schemas.microsoft.com/office/drawing/2016/5/11/chartex" xmlns:cx6="http://schemas.microsoft.com/office/drawing/2016/5/12/chartex" xmlns:cx7="http://schemas.microsoft.com/office/drawing/2016/5/13/chartex" xmlns:cx8="http://schemas.microsoft.com/office/drawing/2016/5/14/chartex" xmlns:mc="http://schemas.openxmlformats.org/markup-compatibility/2006" xmlns:aink="http://schemas.microsoft.com/office/drawing/2016/ink" xmlns:am3d="http://schemas.microsoft.com/office/drawing/2017/model3d" xmlns:o="urn:schemas-microsoft-com:office:office" xmlns:oel="http://schemas.microsoft.com/office/2019/extlst" xmlns:r="http://schemas.openxmlformats.org/officeDocument/2006/relationships" xmlns:m="http://schemas.openxmlformats.org/officeDocument/2006/math" xmlns:v="urn:schemas-microsoft-com:vml" xmlns:wp14="http://schemas.microsoft.com/office/word/2010/wordprocessingDrawing" xmlns:wp="http://schemas.openxmlformats.org/drawingml/2006/wordprocessingDrawing" xmlns:w10="urn:schemas-microsoft-com:office:word" xmlns:w="http://schemas.openxmlformats.org/wordprocessingml/2006/main" xmlns:w14="http://schemas.microsoft.com/office/word/2010/wordml" xmlns:w15="http://schemas.microsoft.com/office/word/2012/wordml" xmlns:w16cex="http://schemas.microsoft.com/office/word/2018/wordml/cex" xmlns:w16cid="http://schemas.microsoft.com/office/word/2016/wordml/cid" xmlns:w16="http://schemas.microsoft.com/office/word/2018/wordml" xmlns:w16sdtdh="http://schemas.microsoft.com/office/word/2020/wordml/sdtdatahash" xmlns:w16se="http://schemas.microsoft.com/office/word/2015/wordml/symex" xmlns:wpg="http://schemas.microsoft.com/office/word/2010/wordprocessingGroup" xmlns:wpi="http://schemas.microsoft.com/office/word/2010/wordprocessingInk" xmlns:wne="http://schemas.microsoft.com/office/word/2006/wordml" xmlns:wps="http://schemas.microsoft.com/office/word/2010/wordprocessingShape" mc:Ignorable="w14 w15 w16se w16cid w16 w16cex w16sdtdh wp14">
   <w:endnote w:type="separator" w:id="-1">
     <w:p>
       <w:r>
@@ -15910,7 +16189,7 @@
 </file>
 
 <file path=word/footer1.xml><?xml version="1.0" encoding="utf-8"?>
-<w:ftr xmlns:wpc="http://schemas.microsoft.com/office/word/2010/wordprocessingCanvas" xmlns:cx="http://schemas.microsoft.com/office/drawing/2014/chartex" xmlns:cx1="http://schemas.microsoft.com/office/drawing/2015/9/8/chartex" xmlns:cx2="http://schemas.microsoft.com/office/drawing/2015/10/21/chartex" xmlns:cx3="http://schemas.microsoft.com/office/drawing/2016/5/9/chartex" xmlns:cx4="http://schemas.microsoft.com/office/drawing/2016/5/10/chartex" xmlns:cx5="http://schemas.microsoft.com/office/drawing/2016/5/11/chartex" xmlns:cx6="http://schemas.microsoft.com/office/drawing/2016/5/12/chartex" xmlns:cx7="http://schemas.microsoft.com/office/drawing/2016/5/13/chartex" xmlns:cx8="http://schemas.microsoft.com/office/drawing/2016/5/14/chartex" xmlns:mc="http://schemas.openxmlformats.org/markup-compatibility/2006" xmlns:aink="http://schemas.microsoft.com/office/drawing/2016/ink" xmlns:am3d="http://schemas.microsoft.com/office/drawing/2017/model3d" xmlns:o="urn:schemas-microsoft-com:office:office" xmlns:oel="http://schemas.microsoft.com/office/2019/extlst" xmlns:r="http://schemas.openxmlformats.org/officeDocument/2006/relationships" xmlns:m="http://schemas.openxmlformats.org/officeDocument/2006/math" xmlns:v="urn:schemas-microsoft-com:vml" xmlns:wp14="http://schemas.microsoft.com/office/word/2010/wordprocessingDrawing" xmlns:wp="http://schemas.openxmlformats.org/drawingml/2006/wordprocessingDrawing" xmlns:w10="urn:schemas-microsoft-com:office:word" xmlns:w="http://schemas.openxmlformats.org/wordprocessingml/2006/main" xmlns:w14="http://schemas.microsoft.com/office/word/2010/wordml" xmlns:w15="http://schemas.microsoft.com/office/word/2012/wordml" xmlns:w16cex="http://schemas.microsoft.com/office/word/2018/wordml/cex" xmlns:w16cid="http://schemas.microsoft.com/office/word/2016/wordml/cid" xmlns:w16="http://schemas.microsoft.com/office/word/2018/wordml" xmlns:w16du="http://schemas.microsoft.com/office/word/2023/wordml/word16du" xmlns:w16sdtdh="http://schemas.microsoft.com/office/word/2020/wordml/sdtdatahash" xmlns:w16se="http://schemas.microsoft.com/office/word/2015/wordml/symex" xmlns:wpg="http://schemas.microsoft.com/office/word/2010/wordprocessingGroup" xmlns:wpi="http://schemas.microsoft.com/office/word/2010/wordprocessingInk" xmlns:wne="http://schemas.microsoft.com/office/word/2006/wordml" xmlns:wps="http://schemas.microsoft.com/office/word/2010/wordprocessingShape" mc:Ignorable="w14 w15 w16se w16cid w16 w16cex w16sdtdh wp14">
+<w:ftr xmlns:wpc="http://schemas.microsoft.com/office/word/2010/wordprocessingCanvas" xmlns:cx="http://schemas.microsoft.com/office/drawing/2014/chartex" xmlns:cx1="http://schemas.microsoft.com/office/drawing/2015/9/8/chartex" xmlns:cx2="http://schemas.microsoft.com/office/drawing/2015/10/21/chartex" xmlns:cx3="http://schemas.microsoft.com/office/drawing/2016/5/9/chartex" xmlns:cx4="http://schemas.microsoft.com/office/drawing/2016/5/10/chartex" xmlns:cx5="http://schemas.microsoft.com/office/drawing/2016/5/11/chartex" xmlns:cx6="http://schemas.microsoft.com/office/drawing/2016/5/12/chartex" xmlns:cx7="http://schemas.microsoft.com/office/drawing/2016/5/13/chartex" xmlns:cx8="http://schemas.microsoft.com/office/drawing/2016/5/14/chartex" xmlns:mc="http://schemas.openxmlformats.org/markup-compatibility/2006" xmlns:aink="http://schemas.microsoft.com/office/drawing/2016/ink" xmlns:am3d="http://schemas.microsoft.com/office/drawing/2017/model3d" xmlns:o="urn:schemas-microsoft-com:office:office" xmlns:oel="http://schemas.microsoft.com/office/2019/extlst" xmlns:r="http://schemas.openxmlformats.org/officeDocument/2006/relationships" xmlns:m="http://schemas.openxmlformats.org/officeDocument/2006/math" xmlns:v="urn:schemas-microsoft-com:vml" xmlns:wp14="http://schemas.microsoft.com/office/word/2010/wordprocessingDrawing" xmlns:wp="http://schemas.openxmlformats.org/drawingml/2006/wordprocessingDrawing" xmlns:w10="urn:schemas-microsoft-com:office:word" xmlns:w="http://schemas.openxmlformats.org/wordprocessingml/2006/main" xmlns:w14="http://schemas.microsoft.com/office/word/2010/wordml" xmlns:w15="http://schemas.microsoft.com/office/word/2012/wordml" xmlns:w16cex="http://schemas.microsoft.com/office/word/2018/wordml/cex" xmlns:w16cid="http://schemas.microsoft.com/office/word/2016/wordml/cid" xmlns:w16="http://schemas.microsoft.com/office/word/2018/wordml" xmlns:w16sdtdh="http://schemas.microsoft.com/office/word/2020/wordml/sdtdatahash" xmlns:w16se="http://schemas.microsoft.com/office/word/2015/wordml/symex" xmlns:wpg="http://schemas.microsoft.com/office/word/2010/wordprocessingGroup" xmlns:wpi="http://schemas.microsoft.com/office/word/2010/wordprocessingInk" xmlns:wne="http://schemas.microsoft.com/office/word/2006/wordml" xmlns:wps="http://schemas.microsoft.com/office/word/2010/wordprocessingShape" mc:Ignorable="w14 w15 w16se w16cid w16 w16cex w16sdtdh wp14">
   <w:sdt>
     <w:sdtPr>
       <w:id w:val="-381641503"/>
@@ -15983,7 +16262,16 @@
                 <w:szCs w:val="21"/>
                 <w:lang w:val="zh-CN"/>
               </w:rPr>
-              <w:t xml:space="preserve"> / </w:t>
+              <w:t xml:space="preserve"> </w:t>
+            </w:r>
+            <w:r>
+              <w:rPr>
+                <w:rFonts w:ascii="仿宋_GB2312" w:eastAsia="仿宋_GB2312" w:hint="eastAsia"/>
+                <w:sz w:val="21"/>
+                <w:szCs w:val="21"/>
+                <w:lang w:val="zh-CN"/>
+              </w:rPr>
+              <w:t xml:space="preserve">/ </w:t>
             </w:r>
             <w:r>
               <w:rPr>
@@ -16044,7 +16332,7 @@
 </file>
 
 <file path=word/footnotes.xml><?xml version="1.0" encoding="utf-8"?>
-<w:footnotes xmlns:wpc="http://schemas.microsoft.com/office/word/2010/wordprocessingCanvas" xmlns:cx="http://schemas.microsoft.com/office/drawing/2014/chartex" xmlns:cx1="http://schemas.microsoft.com/office/drawing/2015/9/8/chartex" xmlns:cx2="http://schemas.microsoft.com/office/drawing/2015/10/21/chartex" xmlns:cx3="http://schemas.microsoft.com/office/drawing/2016/5/9/chartex" xmlns:cx4="http://schemas.microsoft.com/office/drawing/2016/5/10/chartex" xmlns:cx5="http://schemas.microsoft.com/office/drawing/2016/5/11/chartex" xmlns:cx6="http://schemas.microsoft.com/office/drawing/2016/5/12/chartex" xmlns:cx7="http://schemas.microsoft.com/office/drawing/2016/5/13/chartex" xmlns:cx8="http://schemas.microsoft.com/office/drawing/2016/5/14/chartex" xmlns:mc="http://schemas.openxmlformats.org/markup-compatibility/2006" xmlns:aink="http://schemas.microsoft.com/office/drawing/2016/ink" xmlns:am3d="http://schemas.microsoft.com/office/drawing/2017/model3d" xmlns:o="urn:schemas-microsoft-com:office:office" xmlns:oel="http://schemas.microsoft.com/office/2019/extlst" xmlns:r="http://schemas.openxmlformats.org/officeDocument/2006/relationships" xmlns:m="http://schemas.openxmlformats.org/officeDocument/2006/math" xmlns:v="urn:schemas-microsoft-com:vml" xmlns:wp14="http://schemas.microsoft.com/office/word/2010/wordprocessingDrawing" xmlns:wp="http://schemas.openxmlformats.org/drawingml/2006/wordprocessingDrawing" xmlns:w10="urn:schemas-microsoft-com:office:word" xmlns:w="http://schemas.openxmlformats.org/wordprocessingml/2006/main" xmlns:w14="http://schemas.microsoft.com/office/word/2010/wordml" xmlns:w15="http://schemas.microsoft.com/office/word/2012/wordml" xmlns:w16cex="http://schemas.microsoft.com/office/word/2018/wordml/cex" xmlns:w16cid="http://schemas.microsoft.com/office/word/2016/wordml/cid" xmlns:w16="http://schemas.microsoft.com/office/word/2018/wordml" xmlns:w16du="http://schemas.microsoft.com/office/word/2023/wordml/word16du" xmlns:w16sdtdh="http://schemas.microsoft.com/office/word/2020/wordml/sdtdatahash" xmlns:w16se="http://schemas.microsoft.com/office/word/2015/wordml/symex" xmlns:wpg="http://schemas.microsoft.com/office/word/2010/wordprocessingGroup" xmlns:wpi="http://schemas.microsoft.com/office/word/2010/wordprocessingInk" xmlns:wne="http://schemas.microsoft.com/office/word/2006/wordml" xmlns:wps="http://schemas.microsoft.com/office/word/2010/wordprocessingShape" mc:Ignorable="w14 w15 w16se w16cid w16 w16cex w16sdtdh wp14">
+<w:footnotes xmlns:wpc="http://schemas.microsoft.com/office/word/2010/wordprocessingCanvas" xmlns:cx="http://schemas.microsoft.com/office/drawing/2014/chartex" xmlns:cx1="http://schemas.microsoft.com/office/drawing/2015/9/8/chartex" xmlns:cx2="http://schemas.microsoft.com/office/drawing/2015/10/21/chartex" xmlns:cx3="http://schemas.microsoft.com/office/drawing/2016/5/9/chartex" xmlns:cx4="http://schemas.microsoft.com/office/drawing/2016/5/10/chartex" xmlns:cx5="http://schemas.microsoft.com/office/drawing/2016/5/11/chartex" xmlns:cx6="http://schemas.microsoft.com/office/drawing/2016/5/12/chartex" xmlns:cx7="http://schemas.microsoft.com/office/drawing/2016/5/13/chartex" xmlns:cx8="http://schemas.microsoft.com/office/drawing/2016/5/14/chartex" xmlns:mc="http://schemas.openxmlformats.org/markup-compatibility/2006" xmlns:aink="http://schemas.microsoft.com/office/drawing/2016/ink" xmlns:am3d="http://schemas.microsoft.com/office/drawing/2017/model3d" xmlns:o="urn:schemas-microsoft-com:office:office" xmlns:oel="http://schemas.microsoft.com/office/2019/extlst" xmlns:r="http://schemas.openxmlformats.org/officeDocument/2006/relationships" xmlns:m="http://schemas.openxmlformats.org/officeDocument/2006/math" xmlns:v="urn:schemas-microsoft-com:vml" xmlns:wp14="http://schemas.microsoft.com/office/word/2010/wordprocessingDrawing" xmlns:wp="http://schemas.openxmlformats.org/drawingml/2006/wordprocessingDrawing" xmlns:w10="urn:schemas-microsoft-com:office:word" xmlns:w="http://schemas.openxmlformats.org/wordprocessingml/2006/main" xmlns:w14="http://schemas.microsoft.com/office/word/2010/wordml" xmlns:w15="http://schemas.microsoft.com/office/word/2012/wordml" xmlns:w16cex="http://schemas.microsoft.com/office/word/2018/wordml/cex" xmlns:w16cid="http://schemas.microsoft.com/office/word/2016/wordml/cid" xmlns:w16="http://schemas.microsoft.com/office/word/2018/wordml" xmlns:w16sdtdh="http://schemas.microsoft.com/office/word/2020/wordml/sdtdatahash" xmlns:w16se="http://schemas.microsoft.com/office/word/2015/wordml/symex" xmlns:wpg="http://schemas.microsoft.com/office/word/2010/wordprocessingGroup" xmlns:wpi="http://schemas.microsoft.com/office/word/2010/wordprocessingInk" xmlns:wne="http://schemas.microsoft.com/office/word/2006/wordml" xmlns:wps="http://schemas.microsoft.com/office/word/2010/wordprocessingShape" mc:Ignorable="w14 w15 w16se w16cid w16 w16cex w16sdtdh wp14">
   <w:footnote w:type="separator" w:id="-1">
     <w:p>
       <w:r>
@@ -16063,7 +16351,7 @@
 </file>
 
 <file path=word/header1.xml><?xml version="1.0" encoding="utf-8"?>
-<w:hdr xmlns:wpc="http://schemas.microsoft.com/office/word/2010/wordprocessingCanvas" xmlns:cx="http://schemas.microsoft.com/office/drawing/2014/chartex" xmlns:cx1="http://schemas.microsoft.com/office/drawing/2015/9/8/chartex" xmlns:cx2="http://schemas.microsoft.com/office/drawing/2015/10/21/chartex" xmlns:cx3="http://schemas.microsoft.com/office/drawing/2016/5/9/chartex" xmlns:cx4="http://schemas.microsoft.com/office/drawing/2016/5/10/chartex" xmlns:cx5="http://schemas.microsoft.com/office/drawing/2016/5/11/chartex" xmlns:cx6="http://schemas.microsoft.com/office/drawing/2016/5/12/chartex" xmlns:cx7="http://schemas.microsoft.com/office/drawing/2016/5/13/chartex" xmlns:cx8="http://schemas.microsoft.com/office/drawing/2016/5/14/chartex" xmlns:mc="http://schemas.openxmlformats.org/markup-compatibility/2006" xmlns:aink="http://schemas.microsoft.com/office/drawing/2016/ink" xmlns:am3d="http://schemas.microsoft.com/office/drawing/2017/model3d" xmlns:o="urn:schemas-microsoft-com:office:office" xmlns:oel="http://schemas.microsoft.com/office/2019/extlst" xmlns:r="http://schemas.openxmlformats.org/officeDocument/2006/relationships" xmlns:m="http://schemas.openxmlformats.org/officeDocument/2006/math" xmlns:v="urn:schemas-microsoft-com:vml" xmlns:wp14="http://schemas.microsoft.com/office/word/2010/wordprocessingDrawing" xmlns:wp="http://schemas.openxmlformats.org/drawingml/2006/wordprocessingDrawing" xmlns:w10="urn:schemas-microsoft-com:office:word" xmlns:w="http://schemas.openxmlformats.org/wordprocessingml/2006/main" xmlns:w14="http://schemas.microsoft.com/office/word/2010/wordml" xmlns:w15="http://schemas.microsoft.com/office/word/2012/wordml" xmlns:w16cex="http://schemas.microsoft.com/office/word/2018/wordml/cex" xmlns:w16cid="http://schemas.microsoft.com/office/word/2016/wordml/cid" xmlns:w16="http://schemas.microsoft.com/office/word/2018/wordml" xmlns:w16du="http://schemas.microsoft.com/office/word/2023/wordml/word16du" xmlns:w16sdtdh="http://schemas.microsoft.com/office/word/2020/wordml/sdtdatahash" xmlns:w16se="http://schemas.microsoft.com/office/word/2015/wordml/symex" xmlns:wpg="http://schemas.microsoft.com/office/word/2010/wordprocessingGroup" xmlns:wpi="http://schemas.microsoft.com/office/word/2010/wordprocessingInk" xmlns:wne="http://schemas.microsoft.com/office/word/2006/wordml" xmlns:wps="http://schemas.microsoft.com/office/word/2010/wordprocessingShape" mc:Ignorable="w14 w15 w16se w16cid w16 w16cex w16sdtdh wp14">
+<w:hdr xmlns:wpc="http://schemas.microsoft.com/office/word/2010/wordprocessingCanvas" xmlns:cx="http://schemas.microsoft.com/office/drawing/2014/chartex" xmlns:cx1="http://schemas.microsoft.com/office/drawing/2015/9/8/chartex" xmlns:cx2="http://schemas.microsoft.com/office/drawing/2015/10/21/chartex" xmlns:cx3="http://schemas.microsoft.com/office/drawing/2016/5/9/chartex" xmlns:cx4="http://schemas.microsoft.com/office/drawing/2016/5/10/chartex" xmlns:cx5="http://schemas.microsoft.com/office/drawing/2016/5/11/chartex" xmlns:cx6="http://schemas.microsoft.com/office/drawing/2016/5/12/chartex" xmlns:cx7="http://schemas.microsoft.com/office/drawing/2016/5/13/chartex" xmlns:cx8="http://schemas.microsoft.com/office/drawing/2016/5/14/chartex" xmlns:mc="http://schemas.openxmlformats.org/markup-compatibility/2006" xmlns:aink="http://schemas.microsoft.com/office/drawing/2016/ink" xmlns:am3d="http://schemas.microsoft.com/office/drawing/2017/model3d" xmlns:o="urn:schemas-microsoft-com:office:office" xmlns:oel="http://schemas.microsoft.com/office/2019/extlst" xmlns:r="http://schemas.openxmlformats.org/officeDocument/2006/relationships" xmlns:m="http://schemas.openxmlformats.org/officeDocument/2006/math" xmlns:v="urn:schemas-microsoft-com:vml" xmlns:wp14="http://schemas.microsoft.com/office/word/2010/wordprocessingDrawing" xmlns:wp="http://schemas.openxmlformats.org/drawingml/2006/wordprocessingDrawing" xmlns:w10="urn:schemas-microsoft-com:office:word" xmlns:w="http://schemas.openxmlformats.org/wordprocessingml/2006/main" xmlns:w14="http://schemas.microsoft.com/office/word/2010/wordml" xmlns:w15="http://schemas.microsoft.com/office/word/2012/wordml" xmlns:w16cex="http://schemas.microsoft.com/office/word/2018/wordml/cex" xmlns:w16cid="http://schemas.microsoft.com/office/word/2016/wordml/cid" xmlns:w16="http://schemas.microsoft.com/office/word/2018/wordml" xmlns:w16sdtdh="http://schemas.microsoft.com/office/word/2020/wordml/sdtdatahash" xmlns:w16se="http://schemas.microsoft.com/office/word/2015/wordml/symex" xmlns:wpg="http://schemas.microsoft.com/office/word/2010/wordprocessingGroup" xmlns:wpi="http://schemas.microsoft.com/office/word/2010/wordprocessingInk" xmlns:wne="http://schemas.microsoft.com/office/word/2006/wordml" xmlns:wps="http://schemas.microsoft.com/office/word/2010/wordprocessingShape" mc:Ignorable="w14 w15 w16se w16cid w16 w16cex w16sdtdh wp14">
   <w:p>
     <w:pPr>
       <w:pStyle w:val="ae"/>
@@ -16099,7 +16387,7 @@
 </file>
 
 <file path=word/numbering.xml><?xml version="1.0" encoding="utf-8"?>
-<w:numbering xmlns:wpc="http://schemas.microsoft.com/office/word/2010/wordprocessingCanvas" xmlns:cx="http://schemas.microsoft.com/office/drawing/2014/chartex" xmlns:cx1="http://schemas.microsoft.com/office/drawing/2015/9/8/chartex" xmlns:cx2="http://schemas.microsoft.com/office/drawing/2015/10/21/chartex" xmlns:cx3="http://schemas.microsoft.com/office/drawing/2016/5/9/chartex" xmlns:cx4="http://schemas.microsoft.com/office/drawing/2016/5/10/chartex" xmlns:cx5="http://schemas.microsoft.com/office/drawing/2016/5/11/chartex" xmlns:cx6="http://schemas.microsoft.com/office/drawing/2016/5/12/chartex" xmlns:cx7="http://schemas.microsoft.com/office/drawing/2016/5/13/chartex" xmlns:cx8="http://schemas.microsoft.com/office/drawing/2016/5/14/chartex" xmlns:mc="http://schemas.openxmlformats.org/markup-compatibility/2006" xmlns:aink="http://schemas.microsoft.com/office/drawing/2016/ink" xmlns:am3d="http://schemas.microsoft.com/office/drawing/2017/model3d" xmlns:o="urn:schemas-microsoft-com:office:office" xmlns:oel="http://schemas.microsoft.com/office/2019/extlst" xmlns:r="http://schemas.openxmlformats.org/officeDocument/2006/relationships" xmlns:m="http://schemas.openxmlformats.org/officeDocument/2006/math" xmlns:v="urn:schemas-microsoft-com:vml" xmlns:wp14="http://schemas.microsoft.com/office/word/2010/wordprocessingDrawing" xmlns:wp="http://schemas.openxmlformats.org/drawingml/2006/wordprocessingDrawing" xmlns:w10="urn:schemas-microsoft-com:office:word" xmlns:w="http://schemas.openxmlformats.org/wordprocessingml/2006/main" xmlns:w14="http://schemas.microsoft.com/office/word/2010/wordml" xmlns:w15="http://schemas.microsoft.com/office/word/2012/wordml" xmlns:w16cex="http://schemas.microsoft.com/office/word/2018/wordml/cex" xmlns:w16cid="http://schemas.microsoft.com/office/word/2016/wordml/cid" xmlns:w16="http://schemas.microsoft.com/office/word/2018/wordml" xmlns:w16du="http://schemas.microsoft.com/office/word/2023/wordml/word16du" xmlns:w16sdtdh="http://schemas.microsoft.com/office/word/2020/wordml/sdtdatahash" xmlns:w16se="http://schemas.microsoft.com/office/word/2015/wordml/symex" xmlns:wpg="http://schemas.microsoft.com/office/word/2010/wordprocessingGroup" xmlns:wpi="http://schemas.microsoft.com/office/word/2010/wordprocessingInk" xmlns:wne="http://schemas.microsoft.com/office/word/2006/wordml" xmlns:wps="http://schemas.microsoft.com/office/word/2010/wordprocessingShape" mc:Ignorable="w14 w15 w16se w16cid w16 w16cex w16sdtdh wp14">
+<w:numbering xmlns:wpc="http://schemas.microsoft.com/office/word/2010/wordprocessingCanvas" xmlns:cx="http://schemas.microsoft.com/office/drawing/2014/chartex" xmlns:cx1="http://schemas.microsoft.com/office/drawing/2015/9/8/chartex" xmlns:cx2="http://schemas.microsoft.com/office/drawing/2015/10/21/chartex" xmlns:cx3="http://schemas.microsoft.com/office/drawing/2016/5/9/chartex" xmlns:cx4="http://schemas.microsoft.com/office/drawing/2016/5/10/chartex" xmlns:cx5="http://schemas.microsoft.com/office/drawing/2016/5/11/chartex" xmlns:cx6="http://schemas.microsoft.com/office/drawing/2016/5/12/chartex" xmlns:cx7="http://schemas.microsoft.com/office/drawing/2016/5/13/chartex" xmlns:cx8="http://schemas.microsoft.com/office/drawing/2016/5/14/chartex" xmlns:mc="http://schemas.openxmlformats.org/markup-compatibility/2006" xmlns:aink="http://schemas.microsoft.com/office/drawing/2016/ink" xmlns:am3d="http://schemas.microsoft.com/office/drawing/2017/model3d" xmlns:o="urn:schemas-microsoft-com:office:office" xmlns:oel="http://schemas.microsoft.com/office/2019/extlst" xmlns:r="http://schemas.openxmlformats.org/officeDocument/2006/relationships" xmlns:m="http://schemas.openxmlformats.org/officeDocument/2006/math" xmlns:v="urn:schemas-microsoft-com:vml" xmlns:wp14="http://schemas.microsoft.com/office/word/2010/wordprocessingDrawing" xmlns:wp="http://schemas.openxmlformats.org/drawingml/2006/wordprocessingDrawing" xmlns:w10="urn:schemas-microsoft-com:office:word" xmlns:w="http://schemas.openxmlformats.org/wordprocessingml/2006/main" xmlns:w14="http://schemas.microsoft.com/office/word/2010/wordml" xmlns:w15="http://schemas.microsoft.com/office/word/2012/wordml" xmlns:w16cex="http://schemas.microsoft.com/office/word/2018/wordml/cex" xmlns:w16cid="http://schemas.microsoft.com/office/word/2016/wordml/cid" xmlns:w16="http://schemas.microsoft.com/office/word/2018/wordml" xmlns:w16sdtdh="http://schemas.microsoft.com/office/word/2020/wordml/sdtdatahash" xmlns:w16se="http://schemas.microsoft.com/office/word/2015/wordml/symex" xmlns:wpg="http://schemas.microsoft.com/office/word/2010/wordprocessingGroup" xmlns:wpi="http://schemas.microsoft.com/office/word/2010/wordprocessingInk" xmlns:wne="http://schemas.microsoft.com/office/word/2006/wordml" xmlns:wps="http://schemas.microsoft.com/office/word/2010/wordprocessingShape" mc:Ignorable="w14 w15 w16se w16cid w16 w16cex w16sdtdh wp14">
   <w:abstractNum w:abstractNumId="0" w15:restartNumberingAfterBreak="0">
     <w:nsid w:val="B4769DC6"/>
     <w:multiLevelType w:val="singleLevel"/>
@@ -16116,6 +16404,95 @@
     </w:lvl>
   </w:abstractNum>
   <w:abstractNum w:abstractNumId="1" w15:restartNumberingAfterBreak="0">
+    <w:nsid w:val="37CB367A"/>
+    <w:multiLevelType w:val="hybridMultilevel"/>
+    <w:tmpl w:val="74D46A52"/>
+    <w:lvl w:ilvl="0" w:tplc="3F60ACEC">
+      <w:start w:val="1"/>
+      <w:numFmt w:val="decimal"/>
+      <w:lvlText w:val="%1."/>
+      <w:lvlJc w:val="left"/>
+      <w:pPr>
+        <w:ind w:left="1081" w:hanging="360"/>
+      </w:pPr>
+      <w:rPr>
+        <w:rFonts w:hint="default"/>
+      </w:rPr>
+    </w:lvl>
+    <w:lvl w:ilvl="1" w:tplc="04090019" w:tentative="1">
+      <w:start w:val="1"/>
+      <w:numFmt w:val="lowerLetter"/>
+      <w:lvlText w:val="%2)"/>
+      <w:lvlJc w:val="left"/>
+      <w:pPr>
+        <w:ind w:left="1601" w:hanging="440"/>
+      </w:pPr>
+    </w:lvl>
+    <w:lvl w:ilvl="2" w:tplc="0409001B" w:tentative="1">
+      <w:start w:val="1"/>
+      <w:numFmt w:val="lowerRoman"/>
+      <w:lvlText w:val="%3."/>
+      <w:lvlJc w:val="right"/>
+      <w:pPr>
+        <w:ind w:left="2041" w:hanging="440"/>
+      </w:pPr>
+    </w:lvl>
+    <w:lvl w:ilvl="3" w:tplc="0409000F" w:tentative="1">
+      <w:start w:val="1"/>
+      <w:numFmt w:val="decimal"/>
+      <w:lvlText w:val="%4."/>
+      <w:lvlJc w:val="left"/>
+      <w:pPr>
+        <w:ind w:left="2481" w:hanging="440"/>
+      </w:pPr>
+    </w:lvl>
+    <w:lvl w:ilvl="4" w:tplc="04090019" w:tentative="1">
+      <w:start w:val="1"/>
+      <w:numFmt w:val="lowerLetter"/>
+      <w:lvlText w:val="%5)"/>
+      <w:lvlJc w:val="left"/>
+      <w:pPr>
+        <w:ind w:left="2921" w:hanging="440"/>
+      </w:pPr>
+    </w:lvl>
+    <w:lvl w:ilvl="5" w:tplc="0409001B" w:tentative="1">
+      <w:start w:val="1"/>
+      <w:numFmt w:val="lowerRoman"/>
+      <w:lvlText w:val="%6."/>
+      <w:lvlJc w:val="right"/>
+      <w:pPr>
+        <w:ind w:left="3361" w:hanging="440"/>
+      </w:pPr>
+    </w:lvl>
+    <w:lvl w:ilvl="6" w:tplc="0409000F" w:tentative="1">
+      <w:start w:val="1"/>
+      <w:numFmt w:val="decimal"/>
+      <w:lvlText w:val="%7."/>
+      <w:lvlJc w:val="left"/>
+      <w:pPr>
+        <w:ind w:left="3801" w:hanging="440"/>
+      </w:pPr>
+    </w:lvl>
+    <w:lvl w:ilvl="7" w:tplc="04090019" w:tentative="1">
+      <w:start w:val="1"/>
+      <w:numFmt w:val="lowerLetter"/>
+      <w:lvlText w:val="%8)"/>
+      <w:lvlJc w:val="left"/>
+      <w:pPr>
+        <w:ind w:left="4241" w:hanging="440"/>
+      </w:pPr>
+    </w:lvl>
+    <w:lvl w:ilvl="8" w:tplc="0409001B" w:tentative="1">
+      <w:start w:val="1"/>
+      <w:numFmt w:val="lowerRoman"/>
+      <w:lvlText w:val="%9."/>
+      <w:lvlJc w:val="right"/>
+      <w:pPr>
+        <w:ind w:left="4681" w:hanging="440"/>
+      </w:pPr>
+    </w:lvl>
+  </w:abstractNum>
+  <w:abstractNum w:abstractNumId="2" w15:restartNumberingAfterBreak="0">
     <w:nsid w:val="6C4C7D71"/>
     <w:multiLevelType w:val="multilevel"/>
     <w:tmpl w:val="6C4C7D71"/>
@@ -16211,10 +16588,13 @@
     </w:lvl>
   </w:abstractNum>
   <w:num w:numId="1" w16cid:durableId="1072198780">
-    <w:abstractNumId w:val="1"/>
+    <w:abstractNumId w:val="2"/>
   </w:num>
   <w:num w:numId="2" w16cid:durableId="1434009092">
     <w:abstractNumId w:val="0"/>
+  </w:num>
+  <w:num w:numId="3" w16cid:durableId="909272915">
+    <w:abstractNumId w:val="1"/>
   </w:num>
 </w:numbering>
 </file>
